--- a/other/Thomas E. Rudge - CV 2017.docx
+++ b/other/Thomas E. Rudge - CV 2017.docx
@@ -7,13 +7,8 @@
         <w:pStyle w:val="Normal"/>
         <w:jc w:val="center"/>
         <w:rPr>
-          <w:rFonts w:ascii="Arial" w:hAnsi="Arial" w:eastAsia="Arial" w:cs="Arial"/>
-          <w:b/>
-          <w:b/>
-          <w:bCs/>
-          <w:sz w:val="56"/>
-          <w:szCs w:val="56"/>
-          <w:lang w:val="en-IN"/>
+          <w:sz w:val="60"/>
+          <w:szCs w:val="60"/>
         </w:rPr>
       </w:pPr>
       <w:r>
@@ -21,36 +16,11 @@
           <w:rFonts w:eastAsia="Arial" w:cs="Arial" w:ascii="Arial" w:hAnsi="Arial"/>
           <w:b/>
           <w:bCs/>
-          <w:sz w:val="64"/>
-          <w:szCs w:val="64"/>
-          <w:lang w:val="en-IN"/>
+          <w:sz w:val="60"/>
+          <w:szCs w:val="60"/>
+          <w:lang w:val="en-GB" w:bidi="ar-SA"/>
         </w:rPr>
         <w:t>Thomas Rudge</w:t>
-      </w:r>
-    </w:p>
-    <w:p>
-      <w:pPr>
-        <w:pStyle w:val="Normal"/>
-        <w:jc w:val="center"/>
-        <w:rPr>
-          <w:rFonts w:ascii="Arial" w:hAnsi="Arial" w:eastAsia="Arial" w:cs="Arial"/>
-          <w:b/>
-          <w:b/>
-          <w:bCs/>
-          <w:sz w:val="12"/>
-          <w:szCs w:val="16"/>
-          <w:lang w:val="en-IN"/>
-        </w:rPr>
-      </w:pPr>
-      <w:r>
-        <w:rPr>
-          <w:rFonts w:eastAsia="Arial" w:cs="Arial" w:ascii="Arial" w:hAnsi="Arial"/>
-          <w:b/>
-          <w:bCs/>
-          <w:sz w:val="12"/>
-          <w:szCs w:val="16"/>
-          <w:lang w:val="en-IN"/>
-        </w:rPr>
       </w:r>
     </w:p>
     <w:tbl>
@@ -67,17 +37,14 @@
         </w:tblCellMar>
       </w:tblPr>
       <w:tblGrid>
-        <w:gridCol w:w="3794"/>
-        <w:gridCol w:w="3008"/>
-        <w:gridCol w:w="3402"/>
+        <w:gridCol w:w="5102"/>
+        <w:gridCol w:w="5101"/>
       </w:tblGrid>
       <w:tr>
-        <w:trPr>
-          <w:trHeight w:val="630" w:hRule="atLeast"/>
-        </w:trPr>
+        <w:trPr/>
         <w:tc>
           <w:tcPr>
-            <w:tcW w:w="3794" w:type="dxa"/>
+            <w:tcW w:w="5102" w:type="dxa"/>
             <w:tcBorders/>
             <w:shd w:fill="auto" w:val="clear"/>
           </w:tcPr>
@@ -85,13 +52,7 @@
             <w:pPr>
               <w:pStyle w:val="Normal"/>
               <w:jc w:val="left"/>
-              <w:rPr>
-                <w:b/>
-                <w:b/>
-                <w:bCs/>
-                <w:sz w:val="20"/>
-                <w:szCs w:val="20"/>
-              </w:rPr>
+              <w:rPr/>
             </w:pPr>
             <w:r>
               <w:rPr>
@@ -100,7 +61,7 @@
                 <w:bCs/>
                 <w:sz w:val="20"/>
                 <w:szCs w:val="20"/>
-                <w:lang w:val="en-IN"/>
+                <w:lang w:val="en-GB" w:bidi="ar-SA"/>
               </w:rPr>
               <w:t>Tel: 07452986894</w:t>
             </w:r>
@@ -109,13 +70,7 @@
             <w:pPr>
               <w:pStyle w:val="Normal"/>
               <w:jc w:val="left"/>
-              <w:rPr>
-                <w:b/>
-                <w:b/>
-                <w:bCs/>
-                <w:sz w:val="20"/>
-                <w:szCs w:val="20"/>
-              </w:rPr>
+              <w:rPr/>
             </w:pPr>
             <w:r>
               <w:rPr>
@@ -124,7 +79,7 @@
                 <w:bCs/>
                 <w:sz w:val="20"/>
                 <w:szCs w:val="20"/>
-                <w:lang w:val="en-IN"/>
+                <w:lang w:val="en-GB" w:bidi="ar-SA"/>
               </w:rPr>
               <w:t>Email: hello@thomasrudge.co.uk</w:t>
             </w:r>
@@ -132,30 +87,7 @@
         </w:tc>
         <w:tc>
           <w:tcPr>
-            <w:tcW w:w="3008" w:type="dxa"/>
-            <w:tcBorders/>
-            <w:shd w:fill="auto" w:val="clear"/>
-          </w:tcPr>
-          <w:p>
-            <w:pPr>
-              <w:pStyle w:val="Normal"/>
-              <w:jc w:val="center"/>
-              <w:rPr>
-                <w:rFonts w:ascii="Arial" w:hAnsi="Arial" w:eastAsia="Arial" w:cs="Arial"/>
-                <w:lang w:val="en-IN"/>
-              </w:rPr>
-            </w:pPr>
-            <w:r>
-              <w:rPr>
-                <w:rFonts w:eastAsia="Arial" w:cs="Arial" w:ascii="Arial" w:hAnsi="Arial"/>
-                <w:lang w:val="en-IN"/>
-              </w:rPr>
-            </w:r>
-          </w:p>
-        </w:tc>
-        <w:tc>
-          <w:tcPr>
-            <w:tcW w:w="3402" w:type="dxa"/>
+            <w:tcW w:w="5101" w:type="dxa"/>
             <w:tcBorders/>
             <w:shd w:fill="auto" w:val="clear"/>
           </w:tcPr>
@@ -176,7 +108,7 @@
                   <w:sz w:val="20"/>
                   <w:szCs w:val="20"/>
                   <w:u w:val="none"/>
-                  <w:lang w:val="en-IN"/>
+                  <w:lang w:val="en-GB" w:bidi="ar-SA"/>
                 </w:rPr>
                 <w:t>www.ThomasRudge.co.uk</w:t>
               </w:r>
@@ -199,7 +131,7 @@
                   <w:sz w:val="20"/>
                   <w:szCs w:val="20"/>
                   <w:u w:val="none"/>
-                  <w:lang w:val="en-IN"/>
+                  <w:lang w:val="en-GB" w:bidi="ar-SA"/>
                 </w:rPr>
                 <w:t>www.github.com/Thomas-Rudge</w:t>
               </w:r>
@@ -211,36 +143,17 @@
     <w:p>
       <w:pPr>
         <w:pStyle w:val="Normal"/>
-        <w:jc w:val="center"/>
-        <w:rPr/>
-      </w:pPr>
-      <w:r>
-        <w:rPr>
-          <w:rFonts w:eastAsia="Arial" w:cs="Arial" w:ascii="Arial" w:hAnsi="Arial"/>
+        <w:jc w:val="left"/>
+        <w:rPr>
+          <w:rFonts w:ascii="Arial" w:hAnsi="Arial" w:eastAsia="Arial" w:cs="Arial"/>
+          <w:b/>
           <w:b/>
           <w:bCs/>
-          <w:sz w:val="20"/>
-          <w:szCs w:val="20"/>
-          <w:lang w:val="en-IN"/>
-        </w:rPr>
-        <w:tab/>
-        <w:tab/>
-        <w:tab/>
-        <w:tab/>
-        <w:tab/>
-        <w:tab/>
-        <w:t xml:space="preserve">  </w:t>
-      </w:r>
-      <w:r>
-        <w:rPr>
-          <w:rFonts w:cs="Arial" w:ascii="Arial" w:hAnsi="Arial"/>
-          <w:b/>
-          <w:sz w:val="20"/>
-          <w:szCs w:val="22"/>
-          <w:lang w:val="en-IN"/>
-        </w:rPr>
-        <w:tab/>
-      </w:r>
+          <w:sz w:val="12"/>
+          <w:szCs w:val="12"/>
+          <w:lang w:val="en-GB" w:bidi="ar-SA"/>
+        </w:rPr>
+      </w:pPr>
       <w:r>
         <w:rPr>
           <w:rFonts w:eastAsia="Arial" w:cs="Arial" w:ascii="Arial" w:hAnsi="Arial"/>
@@ -248,20 +161,16 @@
           <w:bCs/>
           <w:sz w:val="12"/>
           <w:szCs w:val="12"/>
-          <w:lang w:val="en-IN"/>
-        </w:rPr>
-        <w:t xml:space="preserve"> </w:t>
+          <w:lang w:val="en-GB" w:bidi="ar-SA"/>
+        </w:rPr>
       </w:r>
     </w:p>
     <w:p>
       <w:pPr>
         <w:pStyle w:val="Normal"/>
         <w:rPr>
-          <w:rFonts w:ascii="Arial" w:hAnsi="Arial" w:eastAsia="Arial" w:cs="Arial"/>
-          <w:b/>
-          <w:b/>
-          <w:bCs/>
-          <w:lang w:val="en-IN"/>
+          <w:sz w:val="22"/>
+          <w:szCs w:val="22"/>
         </w:rPr>
       </w:pPr>
       <w:r>
@@ -269,42 +178,11 @@
           <w:rFonts w:eastAsia="Arial" w:cs="Arial" w:ascii="Arial" w:hAnsi="Arial"/>
           <w:b/>
           <w:bCs/>
-          <w:lang w:val="en-IN"/>
-        </w:rPr>
-        <w:t>Summary of Skills</w:t>
-      </w:r>
-    </w:p>
-    <w:p>
-      <w:pPr>
-        <w:pStyle w:val="Normal"/>
-        <w:rPr/>
-      </w:pPr>
-      <w:r>
-        <w:rPr>
-          <w:rFonts w:eastAsia="Arial" w:cs="Arial" w:ascii="Arial" w:hAnsi="Arial"/>
           <w:sz w:val="22"/>
           <w:szCs w:val="22"/>
-          <w:lang w:val="en-IN"/>
-        </w:rPr>
-        <w:t xml:space="preserve">Business Analyst and </w:t>
-      </w:r>
-      <w:r>
-        <w:rPr>
-          <w:rFonts w:eastAsia="Arial" w:cs="Arial" w:ascii="Arial" w:hAnsi="Arial"/>
-          <w:sz w:val="22"/>
-          <w:szCs w:val="22"/>
-          <w:lang w:val="en-IN"/>
-        </w:rPr>
-        <w:t>Developer</w:t>
-      </w:r>
-      <w:r>
-        <w:rPr>
-          <w:rFonts w:eastAsia="Arial" w:cs="Arial" w:ascii="Arial" w:hAnsi="Arial"/>
-          <w:sz w:val="22"/>
-          <w:szCs w:val="22"/>
-          <w:lang w:val="en-IN"/>
-        </w:rPr>
-        <w:t xml:space="preserve"> with over 8 years’ experience in Business and IT Change.</w:t>
+          <w:lang w:val="en-GB" w:bidi="ar-SA"/>
+        </w:rPr>
+        <w:t>Summary of Skills</w:t>
       </w:r>
     </w:p>
     <w:p>
@@ -316,58 +194,19 @@
         </w:numPr>
         <w:spacing w:before="0" w:after="160"/>
         <w:ind w:left="357" w:hanging="357"/>
-        <w:rPr/>
+        <w:rPr>
+          <w:sz w:val="20"/>
+          <w:szCs w:val="20"/>
+        </w:rPr>
       </w:pPr>
       <w:r>
         <w:rPr>
           <w:rFonts w:eastAsia="Arial" w:cs="Arial" w:ascii="Arial" w:hAnsi="Arial"/>
-          <w:sz w:val="22"/>
-          <w:szCs w:val="22"/>
-          <w:lang w:val="en-IN"/>
-        </w:rPr>
-        <w:t>Awarded Barclays Significant Technology Achievement Award in recognition of the outstanding contribution to the Kenya Replatforming Programme in the roles of Business Analyst and Implementation Manager. Awarded by CIO of Technology and COO of Barclays Africa.</w:t>
-      </w:r>
-    </w:p>
-    <w:p>
-      <w:pPr>
-        <w:pStyle w:val="ListParagraph"/>
-        <w:numPr>
-          <w:ilvl w:val="0"/>
-          <w:numId w:val="1"/>
-        </w:numPr>
-        <w:spacing w:before="0" w:after="160"/>
-        <w:ind w:left="357" w:hanging="357"/>
-        <w:rPr/>
-      </w:pPr>
-      <w:r>
-        <w:rPr>
-          <w:rFonts w:eastAsia="Arial" w:cs="Arial" w:ascii="Arial" w:hAnsi="Arial"/>
-          <w:sz w:val="22"/>
-          <w:szCs w:val="22"/>
-          <w:lang w:val="en-IN"/>
-        </w:rPr>
-        <w:t>Business Technical Lead on significant upgrades to corporate reconciliation system, from TLM2.0 to TLM2.7; and later from TLM2.7 to Intellimatch. Deeply involved with solution assessment, requirements management, operations process redesign and enhancement, user acceptance testing, and implementation planning and execution.</w:t>
-      </w:r>
-    </w:p>
-    <w:p>
-      <w:pPr>
-        <w:pStyle w:val="ListParagraph"/>
-        <w:numPr>
-          <w:ilvl w:val="0"/>
-          <w:numId w:val="1"/>
-        </w:numPr>
-        <w:spacing w:before="0" w:after="160"/>
-        <w:ind w:left="357" w:hanging="357"/>
-        <w:rPr/>
-      </w:pPr>
-      <w:r>
-        <w:rPr>
-          <w:rFonts w:eastAsia="Arial" w:cs="Arial" w:ascii="Arial" w:hAnsi="Arial"/>
-          <w:sz w:val="22"/>
-          <w:szCs w:val="22"/>
-          <w:lang w:val="en-IN"/>
-        </w:rPr>
-        <w:t xml:space="preserve">Overseen the success of numerous projects from inception to implementation, attaining a firm knowledge of the end to end project life cycle within waterfall and agile </w:t>
+          <w:sz w:val="20"/>
+          <w:szCs w:val="20"/>
+          <w:lang w:val="en-GB" w:bidi="ar-SA"/>
+        </w:rPr>
+        <w:t xml:space="preserve">Business Technical Lead on large scale system implementations and upgrades. Deeply involved with solution assessment, requirements management, operations process redesign and enhancement, user acceptance testing, and implementation planning and execution. A firm knowledge of the end to end project life cycle and </w:t>
       </w:r>
       <w:r>
         <w:rPr>
@@ -380,22 +219,68 @@
           <w:dstrike w:val="false"/>
           <w:color w:val="000000"/>
           <w:spacing w:val="0"/>
-          <w:sz w:val="22"/>
-          <w:szCs w:val="22"/>
+          <w:sz w:val="20"/>
+          <w:szCs w:val="20"/>
           <w:u w:val="none"/>
           <w:effect w:val="none"/>
-          <w:lang w:val="en-IN"/>
+          <w:lang w:val="en-GB" w:bidi="ar-SA"/>
         </w:rPr>
         <w:t>methodologies</w:t>
       </w:r>
       <w:r>
         <w:rPr>
           <w:rFonts w:eastAsia="Arial" w:cs="Arial" w:ascii="Arial" w:hAnsi="Arial"/>
-          <w:sz w:val="22"/>
-          <w:szCs w:val="22"/>
-          <w:lang w:val="en-IN"/>
+          <w:sz w:val="20"/>
+          <w:szCs w:val="20"/>
+          <w:lang w:val="en-GB" w:bidi="ar-SA"/>
         </w:rPr>
         <w:t>.</w:t>
+      </w:r>
+    </w:p>
+    <w:p>
+      <w:pPr>
+        <w:pStyle w:val="ListParagraph"/>
+        <w:numPr>
+          <w:ilvl w:val="0"/>
+          <w:numId w:val="1"/>
+        </w:numPr>
+        <w:spacing w:before="0" w:after="160"/>
+        <w:rPr>
+          <w:sz w:val="20"/>
+          <w:szCs w:val="20"/>
+        </w:rPr>
+      </w:pPr>
+      <w:r>
+        <w:rPr>
+          <w:rFonts w:eastAsia="Arial" w:cs="Arial" w:ascii="Arial" w:hAnsi="Arial"/>
+          <w:sz w:val="20"/>
+          <w:szCs w:val="20"/>
+          <w:lang w:val="en-GB" w:bidi="ar-SA"/>
+        </w:rPr>
+        <w:t>Routinely identified system efficiency gains through bespoke SQL and data analysis. Implemented configuration changes that resulted in a five percent increase in system straight through processing, moving tens of thousands of records away from manual intervention.</w:t>
+      </w:r>
+    </w:p>
+    <w:p>
+      <w:pPr>
+        <w:pStyle w:val="ListParagraph"/>
+        <w:numPr>
+          <w:ilvl w:val="0"/>
+          <w:numId w:val="1"/>
+        </w:numPr>
+        <w:spacing w:before="0" w:after="160"/>
+        <w:rPr>
+          <w:sz w:val="20"/>
+          <w:szCs w:val="20"/>
+        </w:rPr>
+      </w:pPr>
+      <w:r>
+        <w:rPr>
+          <w:rFonts w:eastAsia="Arial" w:cs="Arial" w:ascii="Arial" w:hAnsi="Arial"/>
+          <w:sz w:val="20"/>
+          <w:szCs w:val="20"/>
+          <w:lang w:val="en-GB" w:bidi="ar-SA"/>
+        </w:rPr>
+        <w:t>Awarded Barclays Significant Technology Achievement Award in recognition of the outstanding contribution to the Kenya Replatforming Programme in the roles of Business Analyst and Implementation Manager. Awarded by CIO of Technology and COO of Barclays Africa.</w:t>
       </w:r>
     </w:p>
     <w:p>
@@ -407,16 +292,19 @@
         </w:numPr>
         <w:spacing w:before="0" w:after="160"/>
         <w:ind w:left="357" w:hanging="357"/>
-        <w:rPr/>
+        <w:rPr>
+          <w:sz w:val="20"/>
+          <w:szCs w:val="20"/>
+        </w:rPr>
       </w:pPr>
       <w:r>
         <w:rPr>
           <w:rFonts w:eastAsia="Arial" w:cs="Arial" w:ascii="Arial" w:hAnsi="Arial"/>
-          <w:sz w:val="22"/>
-          <w:szCs w:val="22"/>
-          <w:lang w:val="en-IN"/>
-        </w:rPr>
-        <w:t>As a Technical SME I routinely identified potential enhancements to TLM system configuration by retrieving large data sets (1k &lt; 100k rows) via custom SQL, and analysing them via Excel. In six months the changes resulted in a five percent increase in system straight through processing, moving thousands of records away from manual intervention.</w:t>
+          <w:sz w:val="20"/>
+          <w:szCs w:val="20"/>
+          <w:lang w:val="en-GB" w:bidi="ar-SA"/>
+        </w:rPr>
+        <w:t>High risk awareness. Completed risk assessments, created control frameworks, owned and performed audits for new and updated operational processes and systems; both internally and in collaboration with third parties.</w:t>
       </w:r>
     </w:p>
     <w:p>
@@ -429,20 +317,18 @@
         <w:spacing w:before="0" w:after="160"/>
         <w:ind w:left="357" w:hanging="357"/>
         <w:rPr>
-          <w:rFonts w:ascii="Arial" w:hAnsi="Arial" w:eastAsia="Arial" w:cs="Arial"/>
-          <w:sz w:val="22"/>
-          <w:szCs w:val="22"/>
-          <w:lang w:val="en-IN"/>
+          <w:sz w:val="20"/>
+          <w:szCs w:val="20"/>
         </w:rPr>
       </w:pPr>
       <w:r>
         <w:rPr>
           <w:rFonts w:eastAsia="Arial" w:cs="Arial" w:ascii="Arial" w:hAnsi="Arial"/>
-          <w:sz w:val="22"/>
-          <w:szCs w:val="22"/>
-          <w:lang w:val="en-IN"/>
-        </w:rPr>
-        <w:t>Proven leadership skills with extensive experience managing operation, test, and implementation teams in the UK and India.</w:t>
+          <w:sz w:val="20"/>
+          <w:szCs w:val="20"/>
+          <w:lang w:val="en-GB" w:bidi="ar-SA"/>
+        </w:rPr>
+        <w:t>Proficient in Ruby, Python, Javascript, SQL languages; with good understanding of common data structures and OOP / MVC principles.</w:t>
       </w:r>
     </w:p>
     <w:p>
@@ -452,27 +338,6 @@
           <w:ilvl w:val="0"/>
           <w:numId w:val="1"/>
         </w:numPr>
-        <w:spacing w:before="0" w:after="160"/>
-        <w:ind w:left="357" w:hanging="357"/>
-        <w:rPr/>
-      </w:pPr>
-      <w:r>
-        <w:rPr>
-          <w:rFonts w:eastAsia="Arial" w:cs="Arial" w:ascii="Arial" w:hAnsi="Arial"/>
-          <w:sz w:val="22"/>
-          <w:szCs w:val="22"/>
-          <w:lang w:val="en-IN"/>
-        </w:rPr>
-        <w:t>High risk awareness. Completed risk assessments, created control frameworks, owned and performed audits for new and updated operational processes and systems; both internally and in collaboration with third parties.</w:t>
-      </w:r>
-    </w:p>
-    <w:p>
-      <w:pPr>
-        <w:pStyle w:val="ListParagraph"/>
-        <w:numPr>
-          <w:ilvl w:val="0"/>
-          <w:numId w:val="1"/>
-        </w:numPr>
         <w:rPr>
           <w:rFonts w:ascii="Arial" w:hAnsi="Arial" w:eastAsia="Arial" w:cs="Arial"/>
           <w:sz w:val="20"/>
@@ -483,9 +348,9 @@
       <w:r>
         <w:rPr>
           <w:rFonts w:eastAsia="Arial" w:cs="Arial" w:ascii="Arial" w:hAnsi="Arial"/>
-          <w:sz w:val="22"/>
-          <w:szCs w:val="22"/>
-          <w:lang w:val="en-IN"/>
+          <w:sz w:val="20"/>
+          <w:szCs w:val="20"/>
+          <w:lang w:val="en-GB" w:bidi="ar-SA"/>
         </w:rPr>
         <w:t>Solid communication skills. Experienced in facilitating requirements workshops, brainstorming sessions, training sessions, presentations, and meetings at all levels. Produced bespoke reports and MI for senior management.</w:t>
       </w:r>
@@ -493,24 +358,24 @@
     <w:p>
       <w:pPr>
         <w:pStyle w:val="ListParagraph"/>
-        <w:ind w:left="360" w:hanging="0"/>
+        <w:ind w:left="720" w:hanging="0"/>
         <w:rPr>
           <w:rFonts w:ascii="Arial" w:hAnsi="Arial" w:eastAsia="Arial" w:cs="Arial"/>
-          <w:sz w:val="20"/>
-          <w:szCs w:val="20"/>
-          <w:lang w:val="en-IN"/>
+          <w:sz w:val="12"/>
+          <w:szCs w:val="12"/>
+          <w:lang w:val="en-GB" w:bidi="ar-SA"/>
         </w:rPr>
       </w:pPr>
       <w:bookmarkStart w:id="0" w:name="_GoBack"/>
-      <w:bookmarkEnd w:id="0"/>
+      <w:bookmarkStart w:id="1" w:name="_GoBack"/>
+      <w:bookmarkEnd w:id="1"/>
       <w:r>
         <w:rPr>
           <w:rFonts w:eastAsia="Arial" w:cs="Arial" w:ascii="Arial" w:hAnsi="Arial"/>
           <w:sz w:val="12"/>
           <w:szCs w:val="12"/>
-          <w:lang w:val="en-IN"/>
-        </w:rPr>
-        <w:t xml:space="preserve">  </w:t>
+          <w:lang w:val="en-GB" w:bidi="ar-SA"/>
+        </w:rPr>
       </w:r>
     </w:p>
     <w:p>
@@ -529,7 +394,9 @@
           <w:rFonts w:eastAsia="Arial" w:cs="Arial" w:ascii="Arial" w:hAnsi="Arial"/>
           <w:b/>
           <w:bCs/>
-          <w:lang w:val="en-IN"/>
+          <w:sz w:val="22"/>
+          <w:szCs w:val="22"/>
+          <w:lang w:val="en-GB" w:bidi="ar-SA"/>
         </w:rPr>
         <w:t>Technical Skills</w:t>
       </w:r>
@@ -537,103 +404,37 @@
     <w:p>
       <w:pPr>
         <w:pStyle w:val="Normal"/>
-        <w:rPr/>
+        <w:rPr>
+          <w:sz w:val="20"/>
+          <w:szCs w:val="20"/>
+        </w:rPr>
       </w:pPr>
       <w:r>
         <w:rPr>
           <w:rFonts w:eastAsia="Arial" w:cs="Arial" w:ascii="Arial" w:hAnsi="Arial"/>
-          <w:sz w:val="22"/>
-          <w:szCs w:val="22"/>
-          <w:lang w:val="en-IN"/>
-        </w:rPr>
-        <w:t>Process Optimisation, Project Management, Team Management, Requirements Gathering, Analysis,</w:t>
+          <w:sz w:val="20"/>
+          <w:szCs w:val="20"/>
+          <w:lang w:val="en-GB" w:bidi="ar-SA"/>
+        </w:rPr>
+        <w:t xml:space="preserve">Process Optimisation, Change Management, Team Management, Requirements Management, </w:t>
       </w:r>
     </w:p>
     <w:p>
       <w:pPr>
         <w:pStyle w:val="Normal"/>
-        <w:rPr/>
+        <w:rPr>
+          <w:sz w:val="20"/>
+          <w:szCs w:val="20"/>
+        </w:rPr>
       </w:pPr>
       <w:r>
         <w:rPr>
           <w:rFonts w:eastAsia="Arial" w:cs="Arial" w:ascii="Arial" w:hAnsi="Arial"/>
-          <w:sz w:val="22"/>
-          <w:szCs w:val="22"/>
-          <w:lang w:val="en-IN"/>
-        </w:rPr>
-        <w:t xml:space="preserve">Risk Management, Waterfall, Agile, Ruby, </w:t>
-      </w:r>
-      <w:r>
-        <w:rPr>
-          <w:rFonts w:eastAsia="Arial" w:cs="Arial" w:ascii="Arial" w:hAnsi="Arial"/>
-          <w:sz w:val="22"/>
-          <w:szCs w:val="22"/>
-          <w:lang w:val="en-IN"/>
-        </w:rPr>
-        <w:t>Rails</w:t>
-      </w:r>
-      <w:r>
-        <w:rPr>
-          <w:rFonts w:eastAsia="Arial" w:cs="Arial" w:ascii="Arial" w:hAnsi="Arial"/>
-          <w:sz w:val="22"/>
-          <w:szCs w:val="22"/>
-          <w:lang w:val="en-IN"/>
-        </w:rPr>
-        <w:t xml:space="preserve">, Python, Javascript, </w:t>
-      </w:r>
-      <w:r>
-        <w:rPr>
-          <w:rFonts w:eastAsia="Arial" w:cs="Arial" w:ascii="Arial" w:hAnsi="Arial"/>
-          <w:sz w:val="22"/>
-          <w:szCs w:val="22"/>
-          <w:lang w:val="en-IN"/>
-        </w:rPr>
-        <w:t>Jquery, Ajax</w:t>
-      </w:r>
-      <w:r>
-        <w:rPr>
-          <w:rFonts w:eastAsia="Arial" w:cs="Arial" w:ascii="Arial" w:hAnsi="Arial"/>
-          <w:sz w:val="22"/>
-          <w:szCs w:val="22"/>
-          <w:lang w:val="en-IN"/>
-        </w:rPr>
-        <w:t xml:space="preserve">, </w:t>
-      </w:r>
-      <w:r>
-        <w:rPr>
-          <w:rFonts w:eastAsia="Arial" w:cs="Arial" w:ascii="Arial" w:hAnsi="Arial"/>
-          <w:sz w:val="22"/>
-          <w:szCs w:val="22"/>
-          <w:lang w:val="en-IN"/>
-        </w:rPr>
-        <w:t xml:space="preserve">GIT, </w:t>
-      </w:r>
-      <w:r>
-        <w:rPr>
-          <w:rFonts w:eastAsia="Arial" w:cs="Arial" w:ascii="Arial" w:hAnsi="Arial"/>
-          <w:sz w:val="22"/>
-          <w:szCs w:val="22"/>
-          <w:lang w:val="en-IN"/>
-        </w:rPr>
-        <w:t xml:space="preserve">SQL, HTML, CSS, </w:t>
-      </w:r>
-      <w:r>
-        <w:rPr>
-          <w:rFonts w:eastAsia="Arial" w:cs="Arial" w:ascii="Arial" w:hAnsi="Arial"/>
-          <w:sz w:val="22"/>
-          <w:szCs w:val="22"/>
-          <w:lang w:val="en-IN"/>
-        </w:rPr>
-        <w:t>SASS</w:t>
-      </w:r>
-      <w:r>
-        <w:rPr>
-          <w:rFonts w:eastAsia="Arial" w:cs="Arial" w:ascii="Arial" w:hAnsi="Arial"/>
-          <w:sz w:val="22"/>
-          <w:szCs w:val="22"/>
-          <w:lang w:val="en-IN"/>
-        </w:rPr>
-        <w:t>, MS Excel, MS Access</w:t>
+          <w:sz w:val="20"/>
+          <w:szCs w:val="20"/>
+          <w:lang w:val="en-GB" w:bidi="ar-SA"/>
+        </w:rPr>
+        <w:t>Risk Management, Process Modelling, Ruby, Rails, Rspec, Python, Javascript, Jquery, Ajax, GIT, SQL, HTML, CSS, SASS, Linux, MS Excel, MS Access</w:t>
       </w:r>
     </w:p>
     <w:p>
@@ -641,37 +442,13 @@
         <w:pStyle w:val="Normal"/>
         <w:rPr>
           <w:rFonts w:ascii="Arial" w:hAnsi="Arial" w:eastAsia="Arial" w:cs="Arial"/>
+          <w:lang w:val="en-GB" w:bidi="ar-SA"/>
+        </w:rPr>
+      </w:pPr>
+      <w:r>
+        <w:rPr>
           <w:sz w:val="12"/>
           <w:szCs w:val="12"/>
-          <w:lang w:val="en-IN"/>
-        </w:rPr>
-      </w:pPr>
-      <w:r>
-        <w:rPr>
-          <w:rFonts w:eastAsia="Arial" w:cs="Arial" w:ascii="Arial" w:hAnsi="Arial"/>
-          <w:sz w:val="12"/>
-          <w:szCs w:val="12"/>
-          <w:lang w:val="en-IN"/>
-        </w:rPr>
-        <w:t xml:space="preserve"> </w:t>
-      </w:r>
-    </w:p>
-    <w:p>
-      <w:pPr>
-        <w:pStyle w:val="Normal"/>
-        <w:rPr>
-          <w:rFonts w:ascii="Arial" w:hAnsi="Arial" w:eastAsia="Arial" w:cs="Arial"/>
-          <w:sz w:val="12"/>
-          <w:szCs w:val="12"/>
-          <w:lang w:val="en-IN"/>
-        </w:rPr>
-      </w:pPr>
-      <w:r>
-        <w:rPr>
-          <w:rFonts w:eastAsia="Arial" w:cs="Arial" w:ascii="Arial" w:hAnsi="Arial"/>
-          <w:sz w:val="12"/>
-          <w:szCs w:val="12"/>
-          <w:lang w:val="en-IN"/>
         </w:rPr>
       </w:r>
     </w:p>
@@ -691,7 +468,9 @@
           <w:rFonts w:eastAsia="Arial" w:cs="Arial" w:ascii="Arial" w:hAnsi="Arial"/>
           <w:b/>
           <w:bCs/>
-          <w:lang w:val="en-IN"/>
+          <w:sz w:val="22"/>
+          <w:szCs w:val="22"/>
+          <w:lang w:val="en-GB" w:bidi="ar-SA"/>
         </w:rPr>
         <w:t>Experience</w:t>
       </w:r>
@@ -709,11 +488,22 @@
       <w:r>
         <w:rPr>
           <w:rFonts w:eastAsia="Arial" w:cs="Arial" w:ascii="Arial" w:hAnsi="Arial"/>
-          <w:sz w:val="22"/>
-          <w:szCs w:val="22"/>
-          <w:lang w:val="en-IN"/>
-        </w:rPr>
-        <w:t>Freelance, Oct 2014 – Aug 2016</w:t>
+          <w:b/>
+          <w:bCs/>
+          <w:sz w:val="20"/>
+          <w:szCs w:val="20"/>
+          <w:lang w:val="en-GB" w:bidi="ar-SA"/>
+        </w:rPr>
+        <w:t>Freelancer</w:t>
+      </w:r>
+      <w:r>
+        <w:rPr>
+          <w:rFonts w:eastAsia="Arial" w:cs="Arial" w:ascii="Arial" w:hAnsi="Arial"/>
+          <w:sz w:val="20"/>
+          <w:szCs w:val="20"/>
+          <w:lang w:val="en-GB" w:bidi="ar-SA"/>
+        </w:rPr>
+        <w:t>, Oct 2014 – Aug 2016</w:t>
       </w:r>
     </w:p>
     <w:p>
@@ -723,7 +513,7 @@
           <w:ilvl w:val="0"/>
           <w:numId w:val="2"/>
         </w:numPr>
-        <w:spacing w:before="0" w:after="160"/>
+        <w:spacing w:before="0" w:after="57"/>
         <w:ind w:left="714" w:hanging="357"/>
         <w:rPr>
           <w:rFonts w:ascii="Arial" w:hAnsi="Arial" w:eastAsia="Arial" w:cs="Arial"/>
@@ -735,9 +525,9 @@
       <w:r>
         <w:rPr>
           <w:rFonts w:eastAsia="Arial" w:cs="Arial" w:ascii="Arial" w:hAnsi="Arial"/>
-          <w:sz w:val="22"/>
-          <w:szCs w:val="22"/>
-          <w:lang w:val="en-IN"/>
+          <w:sz w:val="20"/>
+          <w:szCs w:val="20"/>
+          <w:lang w:val="en-GB" w:bidi="ar-SA"/>
         </w:rPr>
         <w:t xml:space="preserve">Designed and built Nepos, a point of sale and cash management system for start-ups and small businesses. Currently in use by several businesses in the north east of India. </w:t>
       </w:r>
@@ -749,7 +539,7 @@
           <w:ilvl w:val="0"/>
           <w:numId w:val="2"/>
         </w:numPr>
-        <w:spacing w:before="0" w:after="160"/>
+        <w:spacing w:before="0" w:after="57"/>
         <w:ind w:left="714" w:hanging="357"/>
         <w:rPr>
           <w:rFonts w:ascii="Arial" w:hAnsi="Arial" w:eastAsia="Arial" w:cs="Arial"/>
@@ -761,9 +551,9 @@
       <w:r>
         <w:rPr>
           <w:rFonts w:eastAsia="Arial" w:cs="Arial" w:ascii="Arial" w:hAnsi="Arial"/>
-          <w:sz w:val="22"/>
-          <w:szCs w:val="22"/>
-          <w:lang w:val="en-IN"/>
+          <w:sz w:val="20"/>
+          <w:szCs w:val="20"/>
+          <w:lang w:val="en-GB" w:bidi="ar-SA"/>
         </w:rPr>
         <w:t xml:space="preserve">Created desktop software that creates Swift MT940 cash statements from financial records for a company in Germany. </w:t>
       </w:r>
@@ -775,6 +565,7 @@
           <w:ilvl w:val="0"/>
           <w:numId w:val="2"/>
         </w:numPr>
+        <w:spacing w:before="0" w:after="57"/>
         <w:rPr>
           <w:rFonts w:ascii="Arial" w:hAnsi="Arial" w:eastAsia="Arial" w:cs="Arial"/>
           <w:sz w:val="22"/>
@@ -785,9 +576,9 @@
       <w:r>
         <w:rPr>
           <w:rFonts w:eastAsia="Arial" w:cs="Arial" w:ascii="Arial" w:hAnsi="Arial"/>
-          <w:sz w:val="22"/>
-          <w:szCs w:val="22"/>
-          <w:lang w:val="en-IN"/>
+          <w:sz w:val="20"/>
+          <w:szCs w:val="20"/>
+          <w:lang w:val="en-GB" w:bidi="ar-SA"/>
         </w:rPr>
         <w:t xml:space="preserve">Provided Business Analyst services to a finance company for various projects in Kohima. </w:t>
       </w:r>
@@ -795,42 +586,101 @@
     <w:p>
       <w:pPr>
         <w:pStyle w:val="Normal"/>
-        <w:ind w:left="360" w:hanging="0"/>
+        <w:ind w:hanging="0"/>
         <w:rPr>
           <w:rFonts w:ascii="Arial" w:hAnsi="Arial" w:eastAsia="Arial" w:cs="Arial"/>
-          <w:sz w:val="22"/>
-          <w:szCs w:val="22"/>
-          <w:lang w:val="en-IN"/>
+          <w:sz w:val="12"/>
+          <w:szCs w:val="12"/>
+          <w:lang w:val="en-GB" w:bidi="ar-SA"/>
         </w:rPr>
       </w:pPr>
       <w:r>
         <w:rPr>
           <w:rFonts w:eastAsia="Arial" w:cs="Arial" w:ascii="Arial" w:hAnsi="Arial"/>
-          <w:sz w:val="14"/>
-          <w:szCs w:val="14"/>
-          <w:lang w:val="en-IN"/>
-        </w:rPr>
-        <w:t xml:space="preserve"> </w:t>
+          <w:sz w:val="12"/>
+          <w:szCs w:val="12"/>
+          <w:lang w:val="en-GB" w:bidi="ar-SA"/>
+        </w:rPr>
       </w:r>
     </w:p>
     <w:p>
       <w:pPr>
         <w:pStyle w:val="Normal"/>
         <w:rPr>
+          <w:sz w:val="20"/>
+          <w:szCs w:val="20"/>
+        </w:rPr>
+      </w:pPr>
+      <w:r>
+        <w:rPr>
+          <w:rFonts w:eastAsia="Arial" w:cs="Arial" w:ascii="Arial" w:hAnsi="Arial"/>
+          <w:b/>
+          <w:bCs/>
+          <w:sz w:val="20"/>
+          <w:szCs w:val="20"/>
+          <w:lang w:val="en-GB" w:bidi="ar-SA"/>
+        </w:rPr>
+        <w:t>Career Break</w:t>
+      </w:r>
+      <w:r>
+        <w:rPr>
+          <w:rFonts w:eastAsia="Arial" w:cs="Arial" w:ascii="Arial" w:hAnsi="Arial"/>
+          <w:sz w:val="20"/>
+          <w:szCs w:val="20"/>
+          <w:lang w:val="en-GB" w:bidi="ar-SA"/>
+        </w:rPr>
+        <w:t>, Jul 2013 – Jul 2014</w:t>
+      </w:r>
+    </w:p>
+    <w:p>
+      <w:pPr>
+        <w:pStyle w:val="ListParagraph"/>
+        <w:ind w:left="0" w:hanging="0"/>
+        <w:rPr>
           <w:rFonts w:ascii="Arial" w:hAnsi="Arial" w:eastAsia="Arial" w:cs="Arial"/>
-          <w:sz w:val="22"/>
-          <w:szCs w:val="22"/>
-          <w:lang w:val="en-IN"/>
+          <w:sz w:val="12"/>
+          <w:szCs w:val="12"/>
+          <w:lang w:val="en-IN" w:bidi="ar-SA"/>
         </w:rPr>
       </w:pPr>
       <w:r>
         <w:rPr>
           <w:rFonts w:eastAsia="Arial" w:cs="Arial" w:ascii="Arial" w:hAnsi="Arial"/>
-          <w:sz w:val="22"/>
-          <w:szCs w:val="22"/>
-          <w:lang w:val="en-IN"/>
-        </w:rPr>
-        <w:t>Career Break, Jul 2013 – Jul 2014</w:t>
+          <w:sz w:val="12"/>
+          <w:szCs w:val="12"/>
+          <w:lang w:val="en-IN" w:bidi="ar-SA"/>
+        </w:rPr>
+      </w:r>
+    </w:p>
+    <w:p>
+      <w:pPr>
+        <w:pStyle w:val="Normal"/>
+        <w:rPr>
+          <w:sz w:val="20"/>
+          <w:szCs w:val="20"/>
+        </w:rPr>
+      </w:pPr>
+      <w:r>
+        <w:rPr>
+          <w:rFonts w:eastAsia="Arial" w:cs="Arial" w:ascii="Arial" w:hAnsi="Arial"/>
+          <w:b/>
+          <w:bCs/>
+          <w:sz w:val="20"/>
+          <w:szCs w:val="20"/>
+          <w:lang w:val="en-GB" w:bidi="ar-SA"/>
+        </w:rPr>
+        <w:t>Technical Subject Matter Expert (Analyst)</w:t>
+      </w:r>
+      <w:r>
+        <w:rPr>
+          <w:rFonts w:eastAsia="Arial" w:cs="Arial" w:ascii="Arial" w:hAnsi="Arial"/>
+          <w:b w:val="false"/>
+          <w:bCs w:val="false"/>
+          <w:sz w:val="20"/>
+          <w:szCs w:val="20"/>
+          <w:lang w:val="en-GB" w:bidi="ar-SA"/>
+        </w:rPr>
+        <w:t>, Barclays, Sep 2010 – Jun 2013</w:t>
       </w:r>
     </w:p>
     <w:p>
@@ -840,82 +690,21 @@
           <w:ilvl w:val="0"/>
           <w:numId w:val="3"/>
         </w:numPr>
-        <w:rPr>
-          <w:rFonts w:ascii="Arial" w:hAnsi="Arial" w:eastAsia="Arial" w:cs="Arial"/>
-          <w:sz w:val="22"/>
-          <w:szCs w:val="22"/>
-          <w:lang w:val="en-IN"/>
-        </w:rPr>
-      </w:pPr>
-      <w:r>
-        <w:rPr>
-          <w:rFonts w:eastAsia="Arial" w:cs="Arial" w:ascii="Arial" w:hAnsi="Arial"/>
-          <w:sz w:val="22"/>
-          <w:szCs w:val="22"/>
-          <w:lang w:val="en-IN"/>
-        </w:rPr>
-        <w:t>During this time I moved to Nagaland in India to spend time with my wife's family, and get to know her place of birth, culture, and customs. As well as exploring her beautiful country I spent a lot of my time acquiring knowledge and learning new skills through online resources.</w:t>
-      </w:r>
-    </w:p>
-    <w:p>
-      <w:pPr>
-        <w:pStyle w:val="ListParagraph"/>
-        <w:ind w:left="0" w:hanging="0"/>
-        <w:rPr>
-          <w:rFonts w:ascii="Arial" w:hAnsi="Arial" w:eastAsia="Arial" w:cs="Arial"/>
+        <w:spacing w:before="0" w:after="57"/>
+        <w:ind w:left="714" w:hanging="357"/>
+        <w:rPr>
           <w:sz w:val="20"/>
           <w:szCs w:val="20"/>
-          <w:lang w:val="en-IN"/>
         </w:rPr>
       </w:pPr>
       <w:r>
         <w:rPr>
           <w:rFonts w:eastAsia="Arial" w:cs="Arial" w:ascii="Arial" w:hAnsi="Arial"/>
-          <w:sz w:val="14"/>
-          <w:szCs w:val="14"/>
-          <w:lang w:val="en-IN"/>
-        </w:rPr>
-        <w:t xml:space="preserve"> </w:t>
-      </w:r>
-    </w:p>
-    <w:p>
-      <w:pPr>
-        <w:pStyle w:val="Normal"/>
-        <w:rPr>
-          <w:rFonts w:ascii="Arial" w:hAnsi="Arial" w:eastAsia="Arial" w:cs="Arial"/>
-          <w:sz w:val="22"/>
-          <w:szCs w:val="22"/>
-          <w:lang w:val="en-IN"/>
-        </w:rPr>
-      </w:pPr>
-      <w:r>
-        <w:rPr>
-          <w:rFonts w:eastAsia="Arial" w:cs="Arial" w:ascii="Arial" w:hAnsi="Arial"/>
-          <w:sz w:val="22"/>
-          <w:szCs w:val="22"/>
-          <w:lang w:val="en-IN"/>
-        </w:rPr>
-        <w:t>Barclays, Sep 2010 – Jun 2013</w:t>
-      </w:r>
-    </w:p>
-    <w:p>
-      <w:pPr>
-        <w:pStyle w:val="Normal"/>
-        <w:rPr>
-          <w:rFonts w:ascii="Arial" w:hAnsi="Arial" w:eastAsia="Arial" w:cs="Arial"/>
-          <w:sz w:val="22"/>
-          <w:szCs w:val="22"/>
-          <w:lang w:val="en-IN"/>
-        </w:rPr>
-      </w:pPr>
-      <w:r>
-        <w:rPr>
-          <w:rFonts w:eastAsia="Arial" w:cs="Arial" w:ascii="Arial" w:hAnsi="Arial"/>
-          <w:sz w:val="22"/>
-          <w:szCs w:val="22"/>
-          <w:lang w:val="en-IN"/>
-        </w:rPr>
-        <w:t>Technical Subject Matter Expert (Analyst)</w:t>
+          <w:sz w:val="20"/>
+          <w:szCs w:val="20"/>
+          <w:lang w:val="en-GB" w:bidi="ar-SA"/>
+        </w:rPr>
+        <w:t xml:space="preserve">Responsible for the proactive optimisation of operational processes and systems. Advisor to business management on operations, technology, and change. </w:t>
       </w:r>
     </w:p>
     <w:p>
@@ -925,7 +714,7 @@
           <w:ilvl w:val="0"/>
           <w:numId w:val="3"/>
         </w:numPr>
-        <w:spacing w:before="0" w:after="160"/>
+        <w:spacing w:before="0" w:after="57"/>
         <w:ind w:left="714" w:hanging="357"/>
         <w:rPr>
           <w:rFonts w:ascii="Arial" w:hAnsi="Arial" w:eastAsia="Arial" w:cs="Arial"/>
@@ -937,11 +726,11 @@
       <w:r>
         <w:rPr>
           <w:rFonts w:eastAsia="Arial" w:cs="Arial" w:ascii="Arial" w:hAnsi="Arial"/>
-          <w:sz w:val="22"/>
-          <w:szCs w:val="22"/>
-          <w:lang w:val="en-IN"/>
-        </w:rPr>
-        <w:t xml:space="preserve">Senior analyst in the management team of the corporate and investment bank’s reconciliation services utility. Responsible for the proactive optimisation of operational processes and systems. Advisor to senior business management on operations, technology, and change. </w:t>
+          <w:sz w:val="20"/>
+          <w:szCs w:val="20"/>
+          <w:lang w:val="en-GB" w:bidi="ar-SA"/>
+        </w:rPr>
+        <w:t>Business technical lead in change activities, including requirement elicitation, solution assessment, impact analysis, risk analysis, testing, and implementation management.</w:t>
       </w:r>
     </w:p>
     <w:p>
@@ -951,135 +740,71 @@
           <w:ilvl w:val="0"/>
           <w:numId w:val="3"/>
         </w:numPr>
-        <w:spacing w:before="0" w:after="160"/>
+        <w:spacing w:before="0" w:after="57"/>
         <w:ind w:left="714" w:hanging="357"/>
         <w:rPr>
-          <w:rFonts w:ascii="Arial" w:hAnsi="Arial" w:eastAsia="Arial" w:cs="Arial"/>
-          <w:sz w:val="22"/>
-          <w:szCs w:val="22"/>
-          <w:lang w:val="en-IN"/>
+          <w:sz w:val="20"/>
+          <w:szCs w:val="20"/>
         </w:rPr>
       </w:pPr>
       <w:r>
         <w:rPr>
           <w:rFonts w:eastAsia="Arial" w:cs="Arial" w:ascii="Arial" w:hAnsi="Arial"/>
-          <w:sz w:val="22"/>
-          <w:szCs w:val="22"/>
-          <w:lang w:val="en-IN"/>
-        </w:rPr>
-        <w:t>Business technical lead in change activities, including requirement elicitation, solution assessment, impact analysis, risk analysis, testing, and implementation management.</w:t>
+          <w:sz w:val="20"/>
+          <w:szCs w:val="20"/>
+          <w:lang w:val="en-GB" w:bidi="ar-SA"/>
+        </w:rPr>
+        <w:t>Owned and managed core system configuration.</w:t>
       </w:r>
     </w:p>
     <w:p>
       <w:pPr>
-        <w:pStyle w:val="ListParagraph"/>
-        <w:numPr>
-          <w:ilvl w:val="0"/>
-          <w:numId w:val="3"/>
-        </w:numPr>
-        <w:spacing w:before="0" w:after="160"/>
-        <w:ind w:left="714" w:hanging="357"/>
+        <w:pStyle w:val="Normal"/>
         <w:rPr>
           <w:rFonts w:ascii="Arial" w:hAnsi="Arial" w:eastAsia="Arial" w:cs="Arial"/>
-          <w:sz w:val="22"/>
-          <w:szCs w:val="22"/>
-          <w:lang w:val="en-IN"/>
+          <w:sz w:val="12"/>
+          <w:szCs w:val="12"/>
+          <w:lang w:val="en-GB" w:bidi="ar-SA"/>
         </w:rPr>
       </w:pPr>
       <w:r>
         <w:rPr>
           <w:rFonts w:eastAsia="Arial" w:cs="Arial" w:ascii="Arial" w:hAnsi="Arial"/>
-          <w:sz w:val="22"/>
-          <w:szCs w:val="22"/>
-          <w:lang w:val="en-IN"/>
-        </w:rPr>
-        <w:t>Generated and maintained bespoke MI using SQL for various areas in the department.</w:t>
+          <w:sz w:val="12"/>
+          <w:szCs w:val="12"/>
+          <w:lang w:val="en-GB" w:bidi="ar-SA"/>
+        </w:rPr>
       </w:r>
     </w:p>
     <w:p>
       <w:pPr>
-        <w:pStyle w:val="ListParagraph"/>
-        <w:numPr>
-          <w:ilvl w:val="0"/>
-          <w:numId w:val="3"/>
-        </w:numPr>
-        <w:spacing w:before="0" w:after="160"/>
-        <w:ind w:left="714" w:hanging="357"/>
-        <w:rPr>
-          <w:rFonts w:ascii="Arial" w:hAnsi="Arial" w:eastAsia="Arial" w:cs="Arial"/>
-          <w:sz w:val="22"/>
-          <w:szCs w:val="22"/>
-          <w:lang w:val="en-IN"/>
-        </w:rPr>
-      </w:pPr>
-      <w:r>
-        <w:rPr>
-          <w:rFonts w:eastAsia="Arial" w:cs="Arial" w:ascii="Arial" w:hAnsi="Arial"/>
-          <w:sz w:val="22"/>
-          <w:szCs w:val="22"/>
-          <w:lang w:val="en-IN"/>
-        </w:rPr>
-        <w:t>Worked with external auditors to develop a control framework for the reconciliation of a national payment system.</w:t>
-      </w:r>
-    </w:p>
-    <w:p>
-      <w:pPr>
         <w:pStyle w:val="Normal"/>
         <w:rPr>
-          <w:rFonts w:ascii="Arial" w:hAnsi="Arial" w:eastAsia="Arial" w:cs="Arial"/>
           <w:sz w:val="20"/>
           <w:szCs w:val="20"/>
-          <w:lang w:val="en-IN"/>
         </w:rPr>
       </w:pPr>
       <w:r>
         <w:rPr>
           <w:rFonts w:eastAsia="Arial" w:cs="Arial" w:ascii="Arial" w:hAnsi="Arial"/>
-          <w:sz w:val="14"/>
-          <w:szCs w:val="14"/>
-          <w:lang w:val="en-IN"/>
-        </w:rPr>
-        <w:t xml:space="preserve"> </w:t>
+          <w:b/>
+          <w:bCs/>
+          <w:sz w:val="20"/>
+          <w:szCs w:val="20"/>
+          <w:lang w:val="en-GB" w:bidi="ar-SA"/>
+        </w:rPr>
+        <w:t>Business Analyst, Corporate Change</w:t>
       </w:r>
-    </w:p>
-    <w:p>
-      <w:pPr>
-        <w:pStyle w:val="Normal"/>
-        <w:rPr>
-          <w:rFonts w:ascii="Arial" w:hAnsi="Arial" w:eastAsia="Arial" w:cs="Arial"/>
-          <w:sz w:val="22"/>
-          <w:szCs w:val="22"/>
-          <w:lang w:val="en-IN"/>
-        </w:rPr>
-      </w:pPr>
       <w:r>
         <w:rPr>
           <w:rFonts w:eastAsia="Arial" w:cs="Arial" w:ascii="Arial" w:hAnsi="Arial"/>
-          <w:sz w:val="22"/>
-          <w:szCs w:val="22"/>
-          <w:lang w:val="en-IN"/>
-        </w:rPr>
-        <w:t>Barclays, Mar 2008 – Aug 2010</w:t>
-      </w:r>
-    </w:p>
-    <w:p>
-      <w:pPr>
-        <w:pStyle w:val="Normal"/>
-        <w:rPr>
-          <w:rFonts w:ascii="Arial" w:hAnsi="Arial" w:eastAsia="Arial" w:cs="Arial"/>
-          <w:sz w:val="22"/>
-          <w:szCs w:val="22"/>
-          <w:lang w:val="en-IN"/>
-        </w:rPr>
-      </w:pPr>
-      <w:r>
-        <w:rPr>
-          <w:rFonts w:eastAsia="Arial" w:cs="Arial" w:ascii="Arial" w:hAnsi="Arial"/>
-          <w:sz w:val="22"/>
-          <w:szCs w:val="22"/>
-          <w:lang w:val="en-IN"/>
-        </w:rPr>
-        <w:t>Business Analyst, Corporate Change</w:t>
+          <w:b w:val="false"/>
+          <w:bCs w:val="false"/>
+          <w:sz w:val="20"/>
+          <w:szCs w:val="20"/>
+          <w:lang w:val="en-GB" w:bidi="ar-SA"/>
+        </w:rPr>
+        <w:t>, Barclays, Mar 2008 – Aug 2010</w:t>
       </w:r>
     </w:p>
     <w:p>
@@ -1089,7 +814,7 @@
           <w:ilvl w:val="0"/>
           <w:numId w:val="4"/>
         </w:numPr>
-        <w:spacing w:beforeAutospacing="0" w:before="0" w:afterAutospacing="0" w:after="160"/>
+        <w:spacing w:beforeAutospacing="0" w:before="0" w:afterAutospacing="0" w:after="57"/>
         <w:rPr>
           <w:rFonts w:ascii="Arial" w:hAnsi="Arial" w:eastAsia="Arial" w:cs="Arial"/>
           <w:color w:val="000000" w:themeColor="text1"/>
@@ -1101,8 +826,9 @@
         <w:rPr>
           <w:rFonts w:eastAsia="Arial" w:cs="Arial" w:ascii="Arial" w:hAnsi="Arial"/>
           <w:color w:val="000000" w:themeColor="text1"/>
-          <w:sz w:val="23"/>
-          <w:szCs w:val="23"/>
+          <w:sz w:val="20"/>
+          <w:szCs w:val="20"/>
+          <w:lang w:val="en-GB" w:bidi="ar-SA"/>
         </w:rPr>
         <w:t>Eliciting and documenting stakeholder and end user requirements</w:t>
       </w:r>
@@ -1114,20 +840,19 @@
           <w:ilvl w:val="0"/>
           <w:numId w:val="4"/>
         </w:numPr>
-        <w:spacing w:beforeAutospacing="0" w:before="0" w:afterAutospacing="0" w:after="160"/>
-        <w:rPr>
-          <w:rFonts w:ascii="Arial" w:hAnsi="Arial" w:eastAsia="Arial" w:cs="Arial"/>
-          <w:color w:val="000000" w:themeColor="text1"/>
-          <w:sz w:val="23"/>
-          <w:szCs w:val="23"/>
+        <w:spacing w:beforeAutospacing="0" w:before="0" w:afterAutospacing="0" w:after="57"/>
+        <w:rPr>
+          <w:sz w:val="20"/>
+          <w:szCs w:val="20"/>
         </w:rPr>
       </w:pPr>
       <w:r>
         <w:rPr>
           <w:rFonts w:eastAsia="Arial" w:cs="Arial" w:ascii="Arial" w:hAnsi="Arial"/>
           <w:color w:val="000000" w:themeColor="text1"/>
-          <w:sz w:val="23"/>
-          <w:szCs w:val="23"/>
+          <w:sz w:val="20"/>
+          <w:szCs w:val="20"/>
+          <w:lang w:val="en-GB" w:bidi="ar-SA"/>
         </w:rPr>
         <w:t>Performed impact assessments on business operations and systems</w:t>
       </w:r>
@@ -1139,22 +864,18 @@
           <w:ilvl w:val="0"/>
           <w:numId w:val="4"/>
         </w:numPr>
-        <w:spacing w:beforeAutospacing="0" w:before="0" w:afterAutospacing="0" w:after="160"/>
-        <w:rPr>
-          <w:rFonts w:ascii="Arial" w:hAnsi="Arial" w:eastAsia="Arial" w:cs="Arial"/>
-          <w:color w:val="000000" w:themeColor="text1"/>
-          <w:sz w:val="23"/>
-          <w:szCs w:val="23"/>
-        </w:rPr>
+        <w:spacing w:beforeAutospacing="0" w:before="0" w:afterAutospacing="0" w:after="57"/>
+        <w:rPr/>
       </w:pPr>
       <w:r>
         <w:rPr>
           <w:rFonts w:eastAsia="Arial" w:cs="Arial" w:ascii="Arial" w:hAnsi="Arial"/>
           <w:color w:val="000000" w:themeColor="text1"/>
-          <w:sz w:val="23"/>
-          <w:szCs w:val="23"/>
-        </w:rPr>
-        <w:t xml:space="preserve">Contributed to operational risk assessments and developing effective controls. </w:t>
+          <w:sz w:val="20"/>
+          <w:szCs w:val="20"/>
+          <w:lang w:val="en-GB" w:bidi="ar-SA"/>
+        </w:rPr>
+        <w:t>Designing and managing the execution of User Acceptance Tests.</w:t>
       </w:r>
     </w:p>
     <w:p>
@@ -1164,45 +885,19 @@
           <w:ilvl w:val="0"/>
           <w:numId w:val="4"/>
         </w:numPr>
-        <w:spacing w:beforeAutospacing="0" w:before="0" w:afterAutospacing="0" w:after="160"/>
-        <w:rPr>
-          <w:rFonts w:ascii="Arial" w:hAnsi="Arial" w:eastAsia="Arial" w:cs="Arial"/>
-          <w:color w:val="000000" w:themeColor="text1"/>
-          <w:sz w:val="23"/>
-          <w:szCs w:val="23"/>
+        <w:spacing w:beforeAutospacing="0" w:before="0" w:afterAutospacing="0" w:after="57"/>
+        <w:rPr>
+          <w:sz w:val="20"/>
+          <w:szCs w:val="20"/>
         </w:rPr>
       </w:pPr>
       <w:r>
         <w:rPr>
           <w:rFonts w:eastAsia="Arial" w:cs="Arial" w:ascii="Arial" w:hAnsi="Arial"/>
           <w:color w:val="000000" w:themeColor="text1"/>
-          <w:sz w:val="23"/>
-          <w:szCs w:val="23"/>
-        </w:rPr>
-        <w:t>Designing and managing the execution of User Acceptance Tests.</w:t>
-      </w:r>
-    </w:p>
-    <w:p>
-      <w:pPr>
-        <w:pStyle w:val="Gentext"/>
-        <w:numPr>
-          <w:ilvl w:val="0"/>
-          <w:numId w:val="4"/>
-        </w:numPr>
-        <w:spacing w:beforeAutospacing="0" w:before="0" w:afterAutospacing="0" w:after="160"/>
-        <w:rPr>
-          <w:rFonts w:ascii="Arial" w:hAnsi="Arial" w:eastAsia="Arial" w:cs="Arial"/>
-          <w:color w:val="000000" w:themeColor="text1"/>
-          <w:sz w:val="23"/>
-          <w:szCs w:val="23"/>
-        </w:rPr>
-      </w:pPr>
-      <w:r>
-        <w:rPr>
-          <w:rFonts w:eastAsia="Arial" w:cs="Arial" w:ascii="Arial" w:hAnsi="Arial"/>
-          <w:color w:val="000000" w:themeColor="text1"/>
-          <w:sz w:val="23"/>
-          <w:szCs w:val="23"/>
+          <w:sz w:val="20"/>
+          <w:szCs w:val="20"/>
+          <w:lang w:val="en-GB" w:bidi="ar-SA"/>
         </w:rPr>
         <w:t>Contributing to implementation plans and performing post implementation analysis and lessons learnt.</w:t>
       </w:r>
@@ -1212,19 +907,18 @@
         <w:pStyle w:val="Normal"/>
         <w:rPr>
           <w:rFonts w:ascii="Arial" w:hAnsi="Arial" w:eastAsia="Arial" w:cs="Arial"/>
-          <w:sz w:val="20"/>
-          <w:szCs w:val="20"/>
-          <w:lang w:val="en-IN"/>
+          <w:sz w:val="12"/>
+          <w:szCs w:val="12"/>
+          <w:lang w:val="en-GB" w:bidi="ar-SA"/>
         </w:rPr>
       </w:pPr>
       <w:r>
         <w:rPr>
           <w:rFonts w:eastAsia="Arial" w:cs="Arial" w:ascii="Arial" w:hAnsi="Arial"/>
-          <w:sz w:val="14"/>
-          <w:szCs w:val="14"/>
-          <w:lang w:val="en-IN"/>
-        </w:rPr>
-        <w:t xml:space="preserve"> </w:t>
+          <w:sz w:val="12"/>
+          <w:szCs w:val="12"/>
+          <w:lang w:val="en-GB" w:bidi="ar-SA"/>
+        </w:rPr>
       </w:r>
     </w:p>
     <w:p>
@@ -1232,133 +926,71 @@
         <w:pStyle w:val="Normal"/>
         <w:rPr>
           <w:rFonts w:ascii="Arial" w:hAnsi="Arial" w:eastAsia="Arial" w:cs="Arial"/>
-          <w:sz w:val="22"/>
-          <w:szCs w:val="22"/>
-          <w:lang w:val="en-IN"/>
+          <w:sz w:val="12"/>
+          <w:szCs w:val="12"/>
+          <w:lang w:val="en-GB" w:bidi="ar-SA"/>
         </w:rPr>
       </w:pPr>
       <w:r>
         <w:rPr>
           <w:rFonts w:eastAsia="Arial" w:cs="Arial" w:ascii="Arial" w:hAnsi="Arial"/>
-          <w:sz w:val="22"/>
-          <w:szCs w:val="22"/>
-          <w:lang w:val="en-IN"/>
-        </w:rPr>
-        <w:t>Barclays, Jun 2007 – Feb 2008</w:t>
+          <w:b/>
+          <w:bCs/>
+          <w:sz w:val="20"/>
+          <w:szCs w:val="20"/>
+          <w:lang w:val="en-GB" w:bidi="ar-SA"/>
+        </w:rPr>
+        <w:t>TLM System Administrator,</w:t>
+      </w:r>
+      <w:r>
+        <w:rPr>
+          <w:rFonts w:eastAsia="Arial" w:cs="Arial" w:ascii="Arial" w:hAnsi="Arial"/>
+          <w:b/>
+          <w:bCs/>
+          <w:sz w:val="20"/>
+          <w:szCs w:val="20"/>
+          <w:lang w:val="en-GB" w:bidi="ar-SA"/>
+        </w:rPr>
+        <w:t xml:space="preserve"> </w:t>
+      </w:r>
+      <w:r>
+        <w:rPr>
+          <w:rFonts w:eastAsia="Arial" w:cs="Arial" w:ascii="Arial" w:hAnsi="Arial"/>
+          <w:b/>
+          <w:bCs/>
+          <w:sz w:val="20"/>
+          <w:szCs w:val="20"/>
+          <w:lang w:val="en-GB" w:bidi="ar-SA"/>
+        </w:rPr>
+        <w:t>Global Payments</w:t>
+      </w:r>
+      <w:r>
+        <w:rPr>
+          <w:rFonts w:eastAsia="Arial" w:cs="Arial" w:ascii="Arial" w:hAnsi="Arial"/>
+          <w:b w:val="false"/>
+          <w:bCs w:val="false"/>
+          <w:sz w:val="20"/>
+          <w:szCs w:val="20"/>
+          <w:lang w:val="en-GB" w:bidi="ar-SA"/>
+        </w:rPr>
+        <w:t>, Barclays, Jun 2007 – Feb 2008</w:t>
       </w:r>
     </w:p>
     <w:p>
       <w:pPr>
         <w:pStyle w:val="Normal"/>
         <w:rPr>
-          <w:rFonts w:ascii="Arial" w:hAnsi="Arial" w:eastAsia="Arial" w:cs="Arial"/>
-          <w:sz w:val="22"/>
-          <w:szCs w:val="22"/>
-          <w:lang w:val="en-IN"/>
+          <w:b w:val="false"/>
+          <w:b w:val="false"/>
+          <w:bCs w:val="false"/>
         </w:rPr>
       </w:pPr>
       <w:r>
         <w:rPr>
           <w:rFonts w:eastAsia="Arial" w:cs="Arial" w:ascii="Arial" w:hAnsi="Arial"/>
-          <w:sz w:val="22"/>
-          <w:szCs w:val="22"/>
-          <w:lang w:val="en-IN"/>
-        </w:rPr>
-        <w:t>TLM System Administrator</w:t>
-      </w:r>
-    </w:p>
-    <w:p>
-      <w:pPr>
-        <w:pStyle w:val="ListParagraph"/>
-        <w:numPr>
-          <w:ilvl w:val="0"/>
-          <w:numId w:val="4"/>
-        </w:numPr>
-        <w:spacing w:before="0" w:after="160"/>
-        <w:ind w:left="714" w:hanging="357"/>
-        <w:rPr>
-          <w:rFonts w:ascii="Arial" w:hAnsi="Arial" w:eastAsia="Arial" w:cs="Arial"/>
-          <w:sz w:val="22"/>
-          <w:szCs w:val="22"/>
-          <w:lang w:val="en-IN"/>
-        </w:rPr>
-      </w:pPr>
-      <w:r>
-        <w:rPr>
-          <w:rFonts w:eastAsia="Arial" w:cs="Arial" w:ascii="Arial" w:hAnsi="Arial"/>
-          <w:sz w:val="22"/>
-          <w:szCs w:val="22"/>
-          <w:lang w:val="en-IN"/>
-        </w:rPr>
-        <w:t>Monitoring and administration of Smartstream TLM system and SSR Swift messaging systems.</w:t>
-      </w:r>
-    </w:p>
-    <w:p>
-      <w:pPr>
-        <w:pStyle w:val="ListParagraph"/>
-        <w:numPr>
-          <w:ilvl w:val="0"/>
-          <w:numId w:val="4"/>
-        </w:numPr>
-        <w:spacing w:before="0" w:after="160"/>
-        <w:ind w:left="714" w:hanging="357"/>
-        <w:rPr>
-          <w:rFonts w:ascii="Arial" w:hAnsi="Arial" w:eastAsia="Arial" w:cs="Arial"/>
-          <w:sz w:val="22"/>
-          <w:szCs w:val="22"/>
-          <w:lang w:val="en-IN"/>
-        </w:rPr>
-      </w:pPr>
-      <w:r>
-        <w:rPr>
-          <w:rFonts w:eastAsia="Arial" w:cs="Arial" w:ascii="Arial" w:hAnsi="Arial"/>
-          <w:sz w:val="22"/>
-          <w:szCs w:val="22"/>
-          <w:lang w:val="en-IN"/>
-        </w:rPr>
-        <w:t>System monitoring via logs and SQL queries to databases.</w:t>
-      </w:r>
-    </w:p>
-    <w:p>
-      <w:pPr>
-        <w:pStyle w:val="ListParagraph"/>
-        <w:numPr>
-          <w:ilvl w:val="0"/>
-          <w:numId w:val="4"/>
-        </w:numPr>
-        <w:rPr>
-          <w:rFonts w:ascii="Arial" w:hAnsi="Arial" w:eastAsia="Arial" w:cs="Arial"/>
-          <w:sz w:val="22"/>
-          <w:szCs w:val="22"/>
-          <w:lang w:val="en-IN"/>
-        </w:rPr>
-      </w:pPr>
-      <w:r>
-        <w:rPr>
-          <w:rFonts w:eastAsia="Arial" w:cs="Arial" w:ascii="Arial" w:hAnsi="Arial"/>
-          <w:sz w:val="22"/>
-          <w:szCs w:val="22"/>
-          <w:lang w:val="en-IN"/>
-        </w:rPr>
-        <w:t>Incident management and resolution.</w:t>
-      </w:r>
-    </w:p>
-    <w:p>
-      <w:pPr>
-        <w:pStyle w:val="Normal"/>
-        <w:rPr>
-          <w:rFonts w:ascii="Arial" w:hAnsi="Arial" w:eastAsia="Arial" w:cs="Arial"/>
-          <w:sz w:val="22"/>
-          <w:szCs w:val="22"/>
-          <w:lang w:val="en-IN"/>
-        </w:rPr>
-      </w:pPr>
-      <w:r>
-        <w:rPr>
-          <w:rFonts w:eastAsia="Arial" w:cs="Arial" w:ascii="Arial" w:hAnsi="Arial"/>
-          <w:sz w:val="22"/>
-          <w:szCs w:val="22"/>
-          <w:lang w:val="en-IN"/>
+          <w:sz w:val="20"/>
+          <w:szCs w:val="20"/>
+          <w:lang w:val="en-GB" w:bidi="ar-SA"/>
         </w:rPr>
       </w:r>
     </w:p>
@@ -1378,111 +1010,9 @@
           <w:rFonts w:eastAsia="Arial" w:cs="Arial" w:ascii="Arial" w:hAnsi="Arial"/>
           <w:b/>
           <w:bCs/>
-          <w:lang w:val="en-IN"/>
-        </w:rPr>
-        <w:t>Voluntary Work</w:t>
-      </w:r>
-    </w:p>
-    <w:p>
-      <w:pPr>
-        <w:pStyle w:val="Normal"/>
-        <w:rPr>
-          <w:rFonts w:ascii="Arial" w:hAnsi="Arial" w:eastAsia="Arial" w:cs="Arial"/>
           <w:sz w:val="22"/>
           <w:szCs w:val="22"/>
-          <w:lang w:val="en-IN"/>
-        </w:rPr>
-      </w:pPr>
-      <w:r>
-        <w:rPr>
-          <w:rFonts w:eastAsia="Arial" w:cs="Arial" w:ascii="Arial" w:hAnsi="Arial"/>
-          <w:sz w:val="22"/>
-          <w:szCs w:val="22"/>
-          <w:lang w:val="en-IN"/>
-        </w:rPr>
-        <w:t>C.C School, Jul 2014 – Jul 2015</w:t>
-      </w:r>
-    </w:p>
-    <w:p>
-      <w:pPr>
-        <w:pStyle w:val="Normal"/>
-        <w:rPr>
-          <w:rFonts w:ascii="Arial" w:hAnsi="Arial" w:eastAsia="Arial" w:cs="Arial"/>
-          <w:sz w:val="22"/>
-          <w:szCs w:val="22"/>
-          <w:lang w:val="en-IN"/>
-        </w:rPr>
-      </w:pPr>
-      <w:r>
-        <w:rPr>
-          <w:rFonts w:eastAsia="Arial" w:cs="Arial" w:ascii="Arial" w:hAnsi="Arial"/>
-          <w:sz w:val="22"/>
-          <w:szCs w:val="22"/>
-          <w:lang w:val="en-IN"/>
-        </w:rPr>
-        <w:t>English Teacher</w:t>
-      </w:r>
-    </w:p>
-    <w:p>
-      <w:pPr>
-        <w:pStyle w:val="ListParagraph"/>
-        <w:numPr>
-          <w:ilvl w:val="0"/>
-          <w:numId w:val="4"/>
-        </w:numPr>
-        <w:rPr>
-          <w:rFonts w:ascii="Arial" w:hAnsi="Arial" w:eastAsia="Arial" w:cs="Arial"/>
-          <w:sz w:val="22"/>
-          <w:szCs w:val="22"/>
-          <w:lang w:val="en-IN"/>
-        </w:rPr>
-      </w:pPr>
-      <w:r>
-        <w:rPr>
-          <w:rFonts w:eastAsia="Arial" w:cs="Arial" w:ascii="Arial" w:hAnsi="Arial"/>
-          <w:sz w:val="22"/>
-          <w:szCs w:val="22"/>
-          <w:lang w:val="en-IN"/>
-        </w:rPr>
-        <w:t>Taught English to class 10 students at the Children's Christian School in Kohima, Nagaland. The school provides education to poor and underprivileged children in the north east of India.</w:t>
-      </w:r>
-    </w:p>
-    <w:p>
-      <w:pPr>
-        <w:pStyle w:val="Normal"/>
-        <w:rPr>
-          <w:rFonts w:ascii="Arial" w:hAnsi="Arial" w:eastAsia="Arial" w:cs="Arial"/>
-          <w:sz w:val="22"/>
-          <w:szCs w:val="22"/>
-          <w:lang w:val="en-IN"/>
-        </w:rPr>
-      </w:pPr>
-      <w:r>
-        <w:rPr>
-          <w:rFonts w:eastAsia="Arial" w:cs="Arial" w:ascii="Arial" w:hAnsi="Arial"/>
-          <w:sz w:val="22"/>
-          <w:szCs w:val="22"/>
-          <w:lang w:val="en-IN"/>
-        </w:rPr>
-      </w:r>
-    </w:p>
-    <w:p>
-      <w:pPr>
-        <w:pStyle w:val="Normal"/>
-        <w:rPr>
-          <w:rFonts w:ascii="Arial" w:hAnsi="Arial" w:eastAsia="Arial" w:cs="Arial"/>
-          <w:b/>
-          <w:b/>
-          <w:bCs/>
-          <w:lang w:val="en-IN"/>
-        </w:rPr>
-      </w:pPr>
-      <w:r>
-        <w:rPr>
-          <w:rFonts w:eastAsia="Arial" w:cs="Arial" w:ascii="Arial" w:hAnsi="Arial"/>
-          <w:b/>
-          <w:bCs/>
-          <w:lang w:val="en-IN"/>
+          <w:lang w:val="en-GB" w:bidi="ar-SA"/>
         </w:rPr>
         <w:t>Education</w:t>
       </w:r>
@@ -1490,39 +1020,32 @@
     <w:p>
       <w:pPr>
         <w:pStyle w:val="Normal"/>
-        <w:rPr>
-          <w:rFonts w:ascii="Arial" w:hAnsi="Arial" w:eastAsia="Arial" w:cs="Arial"/>
-          <w:sz w:val="22"/>
-          <w:szCs w:val="22"/>
-          <w:lang w:val="en-IN"/>
-        </w:rPr>
-      </w:pPr>
+        <w:rPr/>
+      </w:pPr>
+      <w:r>
+        <w:rPr>
+          <w:rFonts w:eastAsia="Arial" w:cs="Arial" w:ascii="Arial" w:hAnsi="Arial"/>
+          <w:sz w:val="20"/>
+          <w:szCs w:val="20"/>
+          <w:lang w:val="en-GB" w:bidi="ar-SA"/>
+        </w:rPr>
+        <w:t>Odin Project, Aug 2016 – Present</w:t>
+      </w:r>
       <w:r>
         <w:rPr>
           <w:rFonts w:eastAsia="Arial" w:cs="Arial" w:ascii="Arial" w:hAnsi="Arial"/>
           <w:sz w:val="22"/>
           <w:szCs w:val="22"/>
-          <w:lang w:val="en-IN"/>
-        </w:rPr>
-        <w:t>Odin Project, Aug 2016 – Present</w:t>
+          <w:lang w:val="en-IN" w:bidi="ar-SA"/>
+        </w:rPr>
+        <w:t xml:space="preserve">, </w:t>
       </w:r>
-    </w:p>
-    <w:p>
-      <w:pPr>
-        <w:pStyle w:val="Normal"/>
-        <w:rPr>
-          <w:rFonts w:ascii="Arial" w:hAnsi="Arial" w:eastAsia="Arial" w:cs="Arial"/>
-          <w:sz w:val="16"/>
-          <w:szCs w:val="16"/>
-          <w:lang w:val="en-IN"/>
-        </w:rPr>
-      </w:pPr>
       <w:r>
         <w:rPr>
           <w:rFonts w:eastAsia="Arial" w:cs="Arial" w:ascii="Arial" w:hAnsi="Arial"/>
-          <w:sz w:val="22"/>
-          <w:szCs w:val="22"/>
-          <w:lang w:val="en-IN"/>
+          <w:sz w:val="20"/>
+          <w:szCs w:val="20"/>
+          <w:lang w:val="en-GB" w:bidi="ar-SA"/>
         </w:rPr>
         <w:t>Web Development</w:t>
       </w:r>
@@ -1532,9 +1055,9 @@
         <w:pStyle w:val="Normal"/>
         <w:rPr>
           <w:rFonts w:ascii="Arial" w:hAnsi="Arial" w:eastAsia="Arial" w:cs="Arial"/>
-          <w:sz w:val="16"/>
-          <w:szCs w:val="16"/>
-          <w:lang w:val="en-IN"/>
+          <w:sz w:val="12"/>
+          <w:szCs w:val="12"/>
+          <w:lang w:val="en-GB" w:bidi="ar-SA"/>
         </w:rPr>
       </w:pPr>
       <w:r>
@@ -1542,44 +1065,41 @@
           <w:rFonts w:eastAsia="Arial" w:cs="Arial" w:ascii="Arial" w:hAnsi="Arial"/>
           <w:sz w:val="12"/>
           <w:szCs w:val="12"/>
-          <w:lang w:val="en-IN"/>
-        </w:rPr>
-        <w:t xml:space="preserve"> </w:t>
+          <w:lang w:val="en-GB" w:bidi="ar-SA"/>
+        </w:rPr>
       </w:r>
     </w:p>
     <w:p>
       <w:pPr>
         <w:pStyle w:val="Normal"/>
-        <w:rPr>
-          <w:rFonts w:ascii="Arial" w:hAnsi="Arial" w:eastAsia="Arial" w:cs="Arial"/>
-          <w:sz w:val="22"/>
-          <w:szCs w:val="22"/>
-          <w:lang w:val="en-IN"/>
-        </w:rPr>
-      </w:pPr>
+        <w:rPr/>
+      </w:pPr>
+      <w:r>
+        <w:rPr>
+          <w:rFonts w:eastAsia="Arial" w:cs="Arial" w:ascii="Arial" w:hAnsi="Arial"/>
+          <w:sz w:val="20"/>
+          <w:szCs w:val="20"/>
+          <w:lang w:val="en-GB" w:bidi="ar-SA"/>
+        </w:rPr>
+        <w:t>Business Analysis Excellence Ltd, Aug 2013 - Jan 2014</w:t>
+      </w:r>
       <w:r>
         <w:rPr>
           <w:rFonts w:eastAsia="Arial" w:cs="Arial" w:ascii="Arial" w:hAnsi="Arial"/>
           <w:sz w:val="22"/>
           <w:szCs w:val="22"/>
-          <w:lang w:val="en-IN"/>
-        </w:rPr>
-        <w:t>Business Analysis Excellence Ltd, Aug 2013 - Jan 2014</w:t>
+          <w:lang w:val="en-IN" w:bidi="ar-SA"/>
+        </w:rPr>
+        <w:t xml:space="preserve">, </w:t>
       </w:r>
-    </w:p>
-    <w:p>
-      <w:pPr>
-        <w:pStyle w:val="Normal"/>
-        <w:rPr/>
-      </w:pPr>
-      <w:bookmarkStart w:id="1" w:name="__DdeLink__185_507555741"/>
-      <w:bookmarkEnd w:id="1"/>
+      <w:bookmarkStart w:id="2" w:name="__DdeLink__185_507555741"/>
+      <w:bookmarkEnd w:id="2"/>
       <w:r>
         <w:rPr>
           <w:rFonts w:eastAsia="Arial" w:cs="Arial" w:ascii="Arial" w:hAnsi="Arial"/>
-          <w:sz w:val="22"/>
-          <w:szCs w:val="22"/>
-          <w:lang w:val="en-IN"/>
+          <w:sz w:val="20"/>
+          <w:szCs w:val="20"/>
+          <w:lang w:val="en-GB" w:bidi="ar-SA"/>
         </w:rPr>
         <w:t>Business Analysis Practitioner</w:t>
       </w:r>
@@ -1587,7 +1107,7 @@
     <w:sectPr>
       <w:type w:val="nextPage"/>
       <w:pgSz w:w="11906" w:h="16838"/>
-      <w:pgMar w:left="851" w:right="851" w:header="0" w:top="737" w:footer="0" w:bottom="964" w:gutter="0"/>
+      <w:pgMar w:left="851" w:right="851" w:header="0" w:top="737" w:footer="0" w:bottom="850" w:gutter="0"/>
       <w:pgNumType w:fmt="decimal"/>
       <w:formProt w:val="false"/>
       <w:textDirection w:val="lrTb"/>
@@ -1850,7 +1370,7 @@
       </w:pPr>
       <w:rPr>
         <w:rFonts w:ascii="Symbol" w:hAnsi="Symbol" w:cs="Symbol" w:hint="default"/>
-        <w:sz w:val="22"/>
+        <w:sz w:val="20"/>
         <w:rFonts w:cs="Symbol"/>
       </w:rPr>
     </w:lvl>
@@ -1970,7 +1490,8 @@
       </w:pPr>
       <w:rPr>
         <w:rFonts w:ascii="Symbol" w:hAnsi="Symbol" w:cs="Symbol" w:hint="default"/>
-        <w:sz w:val="22"/>
+        <w:sz w:val="20"/>
+        <w:szCs w:val="20"/>
         <w:rFonts w:cs="Symbol"/>
       </w:rPr>
     </w:lvl>
@@ -4262,6 +3783,3335 @@
       <w:rFonts w:cs="Wingdings"/>
     </w:rPr>
   </w:style>
+  <w:style w:type="character" w:styleId="ListLabel217">
+    <w:name w:val="ListLabel 217"/>
+    <w:qFormat/>
+    <w:rPr>
+      <w:rFonts w:ascii="Arial" w:hAnsi="Arial" w:cs="Symbol"/>
+      <w:sz w:val="20"/>
+    </w:rPr>
+  </w:style>
+  <w:style w:type="character" w:styleId="ListLabel218">
+    <w:name w:val="ListLabel 218"/>
+    <w:qFormat/>
+    <w:rPr>
+      <w:rFonts w:cs="Courier New"/>
+    </w:rPr>
+  </w:style>
+  <w:style w:type="character" w:styleId="ListLabel219">
+    <w:name w:val="ListLabel 219"/>
+    <w:qFormat/>
+    <w:rPr>
+      <w:rFonts w:cs="Wingdings"/>
+    </w:rPr>
+  </w:style>
+  <w:style w:type="character" w:styleId="ListLabel220">
+    <w:name w:val="ListLabel 220"/>
+    <w:qFormat/>
+    <w:rPr>
+      <w:rFonts w:cs="Symbol"/>
+    </w:rPr>
+  </w:style>
+  <w:style w:type="character" w:styleId="ListLabel221">
+    <w:name w:val="ListLabel 221"/>
+    <w:qFormat/>
+    <w:rPr>
+      <w:rFonts w:cs="Courier New"/>
+    </w:rPr>
+  </w:style>
+  <w:style w:type="character" w:styleId="ListLabel222">
+    <w:name w:val="ListLabel 222"/>
+    <w:qFormat/>
+    <w:rPr>
+      <w:rFonts w:cs="Wingdings"/>
+    </w:rPr>
+  </w:style>
+  <w:style w:type="character" w:styleId="ListLabel223">
+    <w:name w:val="ListLabel 223"/>
+    <w:qFormat/>
+    <w:rPr>
+      <w:rFonts w:cs="Symbol"/>
+    </w:rPr>
+  </w:style>
+  <w:style w:type="character" w:styleId="ListLabel224">
+    <w:name w:val="ListLabel 224"/>
+    <w:qFormat/>
+    <w:rPr>
+      <w:rFonts w:cs="Courier New"/>
+    </w:rPr>
+  </w:style>
+  <w:style w:type="character" w:styleId="ListLabel225">
+    <w:name w:val="ListLabel 225"/>
+    <w:qFormat/>
+    <w:rPr>
+      <w:rFonts w:cs="Wingdings"/>
+    </w:rPr>
+  </w:style>
+  <w:style w:type="character" w:styleId="ListLabel226">
+    <w:name w:val="ListLabel 226"/>
+    <w:qFormat/>
+    <w:rPr>
+      <w:rFonts w:ascii="Arial" w:hAnsi="Arial" w:cs="Symbol"/>
+      <w:sz w:val="22"/>
+    </w:rPr>
+  </w:style>
+  <w:style w:type="character" w:styleId="ListLabel227">
+    <w:name w:val="ListLabel 227"/>
+    <w:qFormat/>
+    <w:rPr>
+      <w:rFonts w:cs="Courier New"/>
+    </w:rPr>
+  </w:style>
+  <w:style w:type="character" w:styleId="ListLabel228">
+    <w:name w:val="ListLabel 228"/>
+    <w:qFormat/>
+    <w:rPr>
+      <w:rFonts w:cs="Wingdings"/>
+    </w:rPr>
+  </w:style>
+  <w:style w:type="character" w:styleId="ListLabel229">
+    <w:name w:val="ListLabel 229"/>
+    <w:qFormat/>
+    <w:rPr>
+      <w:rFonts w:cs="Symbol"/>
+    </w:rPr>
+  </w:style>
+  <w:style w:type="character" w:styleId="ListLabel230">
+    <w:name w:val="ListLabel 230"/>
+    <w:qFormat/>
+    <w:rPr>
+      <w:rFonts w:cs="Courier New"/>
+    </w:rPr>
+  </w:style>
+  <w:style w:type="character" w:styleId="ListLabel231">
+    <w:name w:val="ListLabel 231"/>
+    <w:qFormat/>
+    <w:rPr>
+      <w:rFonts w:cs="Wingdings"/>
+    </w:rPr>
+  </w:style>
+  <w:style w:type="character" w:styleId="ListLabel232">
+    <w:name w:val="ListLabel 232"/>
+    <w:qFormat/>
+    <w:rPr>
+      <w:rFonts w:cs="Symbol"/>
+    </w:rPr>
+  </w:style>
+  <w:style w:type="character" w:styleId="ListLabel233">
+    <w:name w:val="ListLabel 233"/>
+    <w:qFormat/>
+    <w:rPr>
+      <w:rFonts w:cs="Courier New"/>
+    </w:rPr>
+  </w:style>
+  <w:style w:type="character" w:styleId="ListLabel234">
+    <w:name w:val="ListLabel 234"/>
+    <w:qFormat/>
+    <w:rPr>
+      <w:rFonts w:cs="Wingdings"/>
+    </w:rPr>
+  </w:style>
+  <w:style w:type="character" w:styleId="ListLabel235">
+    <w:name w:val="ListLabel 235"/>
+    <w:qFormat/>
+    <w:rPr>
+      <w:rFonts w:ascii="Arial" w:hAnsi="Arial" w:cs="Symbol"/>
+      <w:sz w:val="22"/>
+    </w:rPr>
+  </w:style>
+  <w:style w:type="character" w:styleId="ListLabel236">
+    <w:name w:val="ListLabel 236"/>
+    <w:qFormat/>
+    <w:rPr>
+      <w:rFonts w:cs="Courier New"/>
+    </w:rPr>
+  </w:style>
+  <w:style w:type="character" w:styleId="ListLabel237">
+    <w:name w:val="ListLabel 237"/>
+    <w:qFormat/>
+    <w:rPr>
+      <w:rFonts w:cs="Wingdings"/>
+    </w:rPr>
+  </w:style>
+  <w:style w:type="character" w:styleId="ListLabel238">
+    <w:name w:val="ListLabel 238"/>
+    <w:qFormat/>
+    <w:rPr>
+      <w:rFonts w:cs="Symbol"/>
+    </w:rPr>
+  </w:style>
+  <w:style w:type="character" w:styleId="ListLabel239">
+    <w:name w:val="ListLabel 239"/>
+    <w:qFormat/>
+    <w:rPr>
+      <w:rFonts w:cs="Courier New"/>
+    </w:rPr>
+  </w:style>
+  <w:style w:type="character" w:styleId="ListLabel240">
+    <w:name w:val="ListLabel 240"/>
+    <w:qFormat/>
+    <w:rPr>
+      <w:rFonts w:cs="Wingdings"/>
+    </w:rPr>
+  </w:style>
+  <w:style w:type="character" w:styleId="ListLabel241">
+    <w:name w:val="ListLabel 241"/>
+    <w:qFormat/>
+    <w:rPr>
+      <w:rFonts w:cs="Symbol"/>
+    </w:rPr>
+  </w:style>
+  <w:style w:type="character" w:styleId="ListLabel242">
+    <w:name w:val="ListLabel 242"/>
+    <w:qFormat/>
+    <w:rPr>
+      <w:rFonts w:cs="Courier New"/>
+    </w:rPr>
+  </w:style>
+  <w:style w:type="character" w:styleId="ListLabel243">
+    <w:name w:val="ListLabel 243"/>
+    <w:qFormat/>
+    <w:rPr>
+      <w:rFonts w:cs="Wingdings"/>
+    </w:rPr>
+  </w:style>
+  <w:style w:type="character" w:styleId="ListLabel244">
+    <w:name w:val="ListLabel 244"/>
+    <w:qFormat/>
+    <w:rPr>
+      <w:rFonts w:ascii="Arial" w:hAnsi="Arial" w:cs="Symbol"/>
+      <w:sz w:val="22"/>
+    </w:rPr>
+  </w:style>
+  <w:style w:type="character" w:styleId="ListLabel245">
+    <w:name w:val="ListLabel 245"/>
+    <w:qFormat/>
+    <w:rPr>
+      <w:rFonts w:cs="Courier New"/>
+    </w:rPr>
+  </w:style>
+  <w:style w:type="character" w:styleId="ListLabel246">
+    <w:name w:val="ListLabel 246"/>
+    <w:qFormat/>
+    <w:rPr>
+      <w:rFonts w:cs="Wingdings"/>
+    </w:rPr>
+  </w:style>
+  <w:style w:type="character" w:styleId="ListLabel247">
+    <w:name w:val="ListLabel 247"/>
+    <w:qFormat/>
+    <w:rPr>
+      <w:rFonts w:cs="Symbol"/>
+    </w:rPr>
+  </w:style>
+  <w:style w:type="character" w:styleId="ListLabel248">
+    <w:name w:val="ListLabel 248"/>
+    <w:qFormat/>
+    <w:rPr>
+      <w:rFonts w:cs="Courier New"/>
+    </w:rPr>
+  </w:style>
+  <w:style w:type="character" w:styleId="ListLabel249">
+    <w:name w:val="ListLabel 249"/>
+    <w:qFormat/>
+    <w:rPr>
+      <w:rFonts w:cs="Wingdings"/>
+    </w:rPr>
+  </w:style>
+  <w:style w:type="character" w:styleId="ListLabel250">
+    <w:name w:val="ListLabel 250"/>
+    <w:qFormat/>
+    <w:rPr>
+      <w:rFonts w:cs="Symbol"/>
+    </w:rPr>
+  </w:style>
+  <w:style w:type="character" w:styleId="ListLabel251">
+    <w:name w:val="ListLabel 251"/>
+    <w:qFormat/>
+    <w:rPr>
+      <w:rFonts w:cs="Courier New"/>
+    </w:rPr>
+  </w:style>
+  <w:style w:type="character" w:styleId="ListLabel252">
+    <w:name w:val="ListLabel 252"/>
+    <w:qFormat/>
+    <w:rPr>
+      <w:rFonts w:cs="Wingdings"/>
+    </w:rPr>
+  </w:style>
+  <w:style w:type="character" w:styleId="ListLabel253">
+    <w:name w:val="ListLabel 253"/>
+    <w:qFormat/>
+    <w:rPr>
+      <w:rFonts w:ascii="Arial" w:hAnsi="Arial" w:cs="Symbol"/>
+      <w:sz w:val="20"/>
+    </w:rPr>
+  </w:style>
+  <w:style w:type="character" w:styleId="ListLabel254">
+    <w:name w:val="ListLabel 254"/>
+    <w:qFormat/>
+    <w:rPr>
+      <w:rFonts w:cs="Courier New"/>
+    </w:rPr>
+  </w:style>
+  <w:style w:type="character" w:styleId="ListLabel255">
+    <w:name w:val="ListLabel 255"/>
+    <w:qFormat/>
+    <w:rPr>
+      <w:rFonts w:cs="Wingdings"/>
+    </w:rPr>
+  </w:style>
+  <w:style w:type="character" w:styleId="ListLabel256">
+    <w:name w:val="ListLabel 256"/>
+    <w:qFormat/>
+    <w:rPr>
+      <w:rFonts w:cs="Symbol"/>
+    </w:rPr>
+  </w:style>
+  <w:style w:type="character" w:styleId="ListLabel257">
+    <w:name w:val="ListLabel 257"/>
+    <w:qFormat/>
+    <w:rPr>
+      <w:rFonts w:cs="Courier New"/>
+    </w:rPr>
+  </w:style>
+  <w:style w:type="character" w:styleId="ListLabel258">
+    <w:name w:val="ListLabel 258"/>
+    <w:qFormat/>
+    <w:rPr>
+      <w:rFonts w:cs="Wingdings"/>
+    </w:rPr>
+  </w:style>
+  <w:style w:type="character" w:styleId="ListLabel259">
+    <w:name w:val="ListLabel 259"/>
+    <w:qFormat/>
+    <w:rPr>
+      <w:rFonts w:cs="Symbol"/>
+    </w:rPr>
+  </w:style>
+  <w:style w:type="character" w:styleId="ListLabel260">
+    <w:name w:val="ListLabel 260"/>
+    <w:qFormat/>
+    <w:rPr>
+      <w:rFonts w:cs="Courier New"/>
+    </w:rPr>
+  </w:style>
+  <w:style w:type="character" w:styleId="ListLabel261">
+    <w:name w:val="ListLabel 261"/>
+    <w:qFormat/>
+    <w:rPr>
+      <w:rFonts w:cs="Wingdings"/>
+    </w:rPr>
+  </w:style>
+  <w:style w:type="character" w:styleId="ListLabel262">
+    <w:name w:val="ListLabel 262"/>
+    <w:qFormat/>
+    <w:rPr>
+      <w:rFonts w:ascii="Arial" w:hAnsi="Arial" w:cs="Symbol"/>
+      <w:sz w:val="22"/>
+    </w:rPr>
+  </w:style>
+  <w:style w:type="character" w:styleId="ListLabel263">
+    <w:name w:val="ListLabel 263"/>
+    <w:qFormat/>
+    <w:rPr>
+      <w:rFonts w:cs="Courier New"/>
+    </w:rPr>
+  </w:style>
+  <w:style w:type="character" w:styleId="ListLabel264">
+    <w:name w:val="ListLabel 264"/>
+    <w:qFormat/>
+    <w:rPr>
+      <w:rFonts w:cs="Wingdings"/>
+    </w:rPr>
+  </w:style>
+  <w:style w:type="character" w:styleId="ListLabel265">
+    <w:name w:val="ListLabel 265"/>
+    <w:qFormat/>
+    <w:rPr>
+      <w:rFonts w:cs="Symbol"/>
+    </w:rPr>
+  </w:style>
+  <w:style w:type="character" w:styleId="ListLabel266">
+    <w:name w:val="ListLabel 266"/>
+    <w:qFormat/>
+    <w:rPr>
+      <w:rFonts w:cs="Courier New"/>
+    </w:rPr>
+  </w:style>
+  <w:style w:type="character" w:styleId="ListLabel267">
+    <w:name w:val="ListLabel 267"/>
+    <w:qFormat/>
+    <w:rPr>
+      <w:rFonts w:cs="Wingdings"/>
+    </w:rPr>
+  </w:style>
+  <w:style w:type="character" w:styleId="ListLabel268">
+    <w:name w:val="ListLabel 268"/>
+    <w:qFormat/>
+    <w:rPr>
+      <w:rFonts w:cs="Symbol"/>
+    </w:rPr>
+  </w:style>
+  <w:style w:type="character" w:styleId="ListLabel269">
+    <w:name w:val="ListLabel 269"/>
+    <w:qFormat/>
+    <w:rPr>
+      <w:rFonts w:cs="Courier New"/>
+    </w:rPr>
+  </w:style>
+  <w:style w:type="character" w:styleId="ListLabel270">
+    <w:name w:val="ListLabel 270"/>
+    <w:qFormat/>
+    <w:rPr>
+      <w:rFonts w:cs="Wingdings"/>
+    </w:rPr>
+  </w:style>
+  <w:style w:type="character" w:styleId="ListLabel271">
+    <w:name w:val="ListLabel 271"/>
+    <w:qFormat/>
+    <w:rPr>
+      <w:rFonts w:ascii="Arial" w:hAnsi="Arial" w:cs="Symbol"/>
+      <w:sz w:val="22"/>
+    </w:rPr>
+  </w:style>
+  <w:style w:type="character" w:styleId="ListLabel272">
+    <w:name w:val="ListLabel 272"/>
+    <w:qFormat/>
+    <w:rPr>
+      <w:rFonts w:cs="Courier New"/>
+    </w:rPr>
+  </w:style>
+  <w:style w:type="character" w:styleId="ListLabel273">
+    <w:name w:val="ListLabel 273"/>
+    <w:qFormat/>
+    <w:rPr>
+      <w:rFonts w:cs="Wingdings"/>
+    </w:rPr>
+  </w:style>
+  <w:style w:type="character" w:styleId="ListLabel274">
+    <w:name w:val="ListLabel 274"/>
+    <w:qFormat/>
+    <w:rPr>
+      <w:rFonts w:cs="Symbol"/>
+    </w:rPr>
+  </w:style>
+  <w:style w:type="character" w:styleId="ListLabel275">
+    <w:name w:val="ListLabel 275"/>
+    <w:qFormat/>
+    <w:rPr>
+      <w:rFonts w:cs="Courier New"/>
+    </w:rPr>
+  </w:style>
+  <w:style w:type="character" w:styleId="ListLabel276">
+    <w:name w:val="ListLabel 276"/>
+    <w:qFormat/>
+    <w:rPr>
+      <w:rFonts w:cs="Wingdings"/>
+    </w:rPr>
+  </w:style>
+  <w:style w:type="character" w:styleId="ListLabel277">
+    <w:name w:val="ListLabel 277"/>
+    <w:qFormat/>
+    <w:rPr>
+      <w:rFonts w:cs="Symbol"/>
+    </w:rPr>
+  </w:style>
+  <w:style w:type="character" w:styleId="ListLabel278">
+    <w:name w:val="ListLabel 278"/>
+    <w:qFormat/>
+    <w:rPr>
+      <w:rFonts w:cs="Courier New"/>
+    </w:rPr>
+  </w:style>
+  <w:style w:type="character" w:styleId="ListLabel279">
+    <w:name w:val="ListLabel 279"/>
+    <w:qFormat/>
+    <w:rPr>
+      <w:rFonts w:cs="Wingdings"/>
+    </w:rPr>
+  </w:style>
+  <w:style w:type="character" w:styleId="ListLabel280">
+    <w:name w:val="ListLabel 280"/>
+    <w:qFormat/>
+    <w:rPr>
+      <w:rFonts w:ascii="Arial" w:hAnsi="Arial" w:cs="Symbol"/>
+      <w:sz w:val="22"/>
+    </w:rPr>
+  </w:style>
+  <w:style w:type="character" w:styleId="ListLabel281">
+    <w:name w:val="ListLabel 281"/>
+    <w:qFormat/>
+    <w:rPr>
+      <w:rFonts w:cs="Courier New"/>
+    </w:rPr>
+  </w:style>
+  <w:style w:type="character" w:styleId="ListLabel282">
+    <w:name w:val="ListLabel 282"/>
+    <w:qFormat/>
+    <w:rPr>
+      <w:rFonts w:cs="Wingdings"/>
+    </w:rPr>
+  </w:style>
+  <w:style w:type="character" w:styleId="ListLabel283">
+    <w:name w:val="ListLabel 283"/>
+    <w:qFormat/>
+    <w:rPr>
+      <w:rFonts w:cs="Symbol"/>
+    </w:rPr>
+  </w:style>
+  <w:style w:type="character" w:styleId="ListLabel284">
+    <w:name w:val="ListLabel 284"/>
+    <w:qFormat/>
+    <w:rPr>
+      <w:rFonts w:cs="Courier New"/>
+    </w:rPr>
+  </w:style>
+  <w:style w:type="character" w:styleId="ListLabel285">
+    <w:name w:val="ListLabel 285"/>
+    <w:qFormat/>
+    <w:rPr>
+      <w:rFonts w:cs="Wingdings"/>
+    </w:rPr>
+  </w:style>
+  <w:style w:type="character" w:styleId="ListLabel286">
+    <w:name w:val="ListLabel 286"/>
+    <w:qFormat/>
+    <w:rPr>
+      <w:rFonts w:cs="Symbol"/>
+    </w:rPr>
+  </w:style>
+  <w:style w:type="character" w:styleId="ListLabel287">
+    <w:name w:val="ListLabel 287"/>
+    <w:qFormat/>
+    <w:rPr>
+      <w:rFonts w:cs="Courier New"/>
+    </w:rPr>
+  </w:style>
+  <w:style w:type="character" w:styleId="ListLabel288">
+    <w:name w:val="ListLabel 288"/>
+    <w:qFormat/>
+    <w:rPr>
+      <w:rFonts w:cs="Wingdings"/>
+    </w:rPr>
+  </w:style>
+  <w:style w:type="character" w:styleId="ListLabel289">
+    <w:name w:val="ListLabel 289"/>
+    <w:qFormat/>
+    <w:rPr>
+      <w:rFonts w:ascii="Arial" w:hAnsi="Arial" w:cs="Symbol"/>
+      <w:sz w:val="20"/>
+    </w:rPr>
+  </w:style>
+  <w:style w:type="character" w:styleId="ListLabel290">
+    <w:name w:val="ListLabel 290"/>
+    <w:qFormat/>
+    <w:rPr>
+      <w:rFonts w:cs="Courier New"/>
+    </w:rPr>
+  </w:style>
+  <w:style w:type="character" w:styleId="ListLabel291">
+    <w:name w:val="ListLabel 291"/>
+    <w:qFormat/>
+    <w:rPr>
+      <w:rFonts w:cs="Wingdings"/>
+    </w:rPr>
+  </w:style>
+  <w:style w:type="character" w:styleId="ListLabel292">
+    <w:name w:val="ListLabel 292"/>
+    <w:qFormat/>
+    <w:rPr>
+      <w:rFonts w:cs="Symbol"/>
+    </w:rPr>
+  </w:style>
+  <w:style w:type="character" w:styleId="ListLabel293">
+    <w:name w:val="ListLabel 293"/>
+    <w:qFormat/>
+    <w:rPr>
+      <w:rFonts w:cs="Courier New"/>
+    </w:rPr>
+  </w:style>
+  <w:style w:type="character" w:styleId="ListLabel294">
+    <w:name w:val="ListLabel 294"/>
+    <w:qFormat/>
+    <w:rPr>
+      <w:rFonts w:cs="Wingdings"/>
+    </w:rPr>
+  </w:style>
+  <w:style w:type="character" w:styleId="ListLabel295">
+    <w:name w:val="ListLabel 295"/>
+    <w:qFormat/>
+    <w:rPr>
+      <w:rFonts w:cs="Symbol"/>
+    </w:rPr>
+  </w:style>
+  <w:style w:type="character" w:styleId="ListLabel296">
+    <w:name w:val="ListLabel 296"/>
+    <w:qFormat/>
+    <w:rPr>
+      <w:rFonts w:cs="Courier New"/>
+    </w:rPr>
+  </w:style>
+  <w:style w:type="character" w:styleId="ListLabel297">
+    <w:name w:val="ListLabel 297"/>
+    <w:qFormat/>
+    <w:rPr>
+      <w:rFonts w:cs="Wingdings"/>
+    </w:rPr>
+  </w:style>
+  <w:style w:type="character" w:styleId="ListLabel298">
+    <w:name w:val="ListLabel 298"/>
+    <w:qFormat/>
+    <w:rPr>
+      <w:rFonts w:ascii="Arial" w:hAnsi="Arial" w:cs="Symbol"/>
+      <w:sz w:val="22"/>
+    </w:rPr>
+  </w:style>
+  <w:style w:type="character" w:styleId="ListLabel299">
+    <w:name w:val="ListLabel 299"/>
+    <w:qFormat/>
+    <w:rPr>
+      <w:rFonts w:cs="Courier New"/>
+    </w:rPr>
+  </w:style>
+  <w:style w:type="character" w:styleId="ListLabel300">
+    <w:name w:val="ListLabel 300"/>
+    <w:qFormat/>
+    <w:rPr>
+      <w:rFonts w:cs="Wingdings"/>
+    </w:rPr>
+  </w:style>
+  <w:style w:type="character" w:styleId="ListLabel301">
+    <w:name w:val="ListLabel 301"/>
+    <w:qFormat/>
+    <w:rPr>
+      <w:rFonts w:cs="Symbol"/>
+    </w:rPr>
+  </w:style>
+  <w:style w:type="character" w:styleId="ListLabel302">
+    <w:name w:val="ListLabel 302"/>
+    <w:qFormat/>
+    <w:rPr>
+      <w:rFonts w:cs="Courier New"/>
+    </w:rPr>
+  </w:style>
+  <w:style w:type="character" w:styleId="ListLabel303">
+    <w:name w:val="ListLabel 303"/>
+    <w:qFormat/>
+    <w:rPr>
+      <w:rFonts w:cs="Wingdings"/>
+    </w:rPr>
+  </w:style>
+  <w:style w:type="character" w:styleId="ListLabel304">
+    <w:name w:val="ListLabel 304"/>
+    <w:qFormat/>
+    <w:rPr>
+      <w:rFonts w:cs="Symbol"/>
+    </w:rPr>
+  </w:style>
+  <w:style w:type="character" w:styleId="ListLabel305">
+    <w:name w:val="ListLabel 305"/>
+    <w:qFormat/>
+    <w:rPr>
+      <w:rFonts w:cs="Courier New"/>
+    </w:rPr>
+  </w:style>
+  <w:style w:type="character" w:styleId="ListLabel306">
+    <w:name w:val="ListLabel 306"/>
+    <w:qFormat/>
+    <w:rPr>
+      <w:rFonts w:cs="Wingdings"/>
+    </w:rPr>
+  </w:style>
+  <w:style w:type="character" w:styleId="ListLabel307">
+    <w:name w:val="ListLabel 307"/>
+    <w:qFormat/>
+    <w:rPr>
+      <w:rFonts w:ascii="Arial" w:hAnsi="Arial" w:cs="Symbol"/>
+      <w:sz w:val="22"/>
+    </w:rPr>
+  </w:style>
+  <w:style w:type="character" w:styleId="ListLabel308">
+    <w:name w:val="ListLabel 308"/>
+    <w:qFormat/>
+    <w:rPr>
+      <w:rFonts w:cs="Courier New"/>
+    </w:rPr>
+  </w:style>
+  <w:style w:type="character" w:styleId="ListLabel309">
+    <w:name w:val="ListLabel 309"/>
+    <w:qFormat/>
+    <w:rPr>
+      <w:rFonts w:cs="Wingdings"/>
+    </w:rPr>
+  </w:style>
+  <w:style w:type="character" w:styleId="ListLabel310">
+    <w:name w:val="ListLabel 310"/>
+    <w:qFormat/>
+    <w:rPr>
+      <w:rFonts w:cs="Symbol"/>
+    </w:rPr>
+  </w:style>
+  <w:style w:type="character" w:styleId="ListLabel311">
+    <w:name w:val="ListLabel 311"/>
+    <w:qFormat/>
+    <w:rPr>
+      <w:rFonts w:cs="Courier New"/>
+    </w:rPr>
+  </w:style>
+  <w:style w:type="character" w:styleId="ListLabel312">
+    <w:name w:val="ListLabel 312"/>
+    <w:qFormat/>
+    <w:rPr>
+      <w:rFonts w:cs="Wingdings"/>
+    </w:rPr>
+  </w:style>
+  <w:style w:type="character" w:styleId="ListLabel313">
+    <w:name w:val="ListLabel 313"/>
+    <w:qFormat/>
+    <w:rPr>
+      <w:rFonts w:cs="Symbol"/>
+    </w:rPr>
+  </w:style>
+  <w:style w:type="character" w:styleId="ListLabel314">
+    <w:name w:val="ListLabel 314"/>
+    <w:qFormat/>
+    <w:rPr>
+      <w:rFonts w:cs="Courier New"/>
+    </w:rPr>
+  </w:style>
+  <w:style w:type="character" w:styleId="ListLabel315">
+    <w:name w:val="ListLabel 315"/>
+    <w:qFormat/>
+    <w:rPr>
+      <w:rFonts w:cs="Wingdings"/>
+    </w:rPr>
+  </w:style>
+  <w:style w:type="character" w:styleId="ListLabel316">
+    <w:name w:val="ListLabel 316"/>
+    <w:qFormat/>
+    <w:rPr>
+      <w:rFonts w:ascii="Arial" w:hAnsi="Arial" w:cs="Symbol"/>
+      <w:sz w:val="22"/>
+    </w:rPr>
+  </w:style>
+  <w:style w:type="character" w:styleId="ListLabel317">
+    <w:name w:val="ListLabel 317"/>
+    <w:qFormat/>
+    <w:rPr>
+      <w:rFonts w:cs="Courier New"/>
+    </w:rPr>
+  </w:style>
+  <w:style w:type="character" w:styleId="ListLabel318">
+    <w:name w:val="ListLabel 318"/>
+    <w:qFormat/>
+    <w:rPr>
+      <w:rFonts w:cs="Wingdings"/>
+    </w:rPr>
+  </w:style>
+  <w:style w:type="character" w:styleId="ListLabel319">
+    <w:name w:val="ListLabel 319"/>
+    <w:qFormat/>
+    <w:rPr>
+      <w:rFonts w:cs="Symbol"/>
+    </w:rPr>
+  </w:style>
+  <w:style w:type="character" w:styleId="ListLabel320">
+    <w:name w:val="ListLabel 320"/>
+    <w:qFormat/>
+    <w:rPr>
+      <w:rFonts w:cs="Courier New"/>
+    </w:rPr>
+  </w:style>
+  <w:style w:type="character" w:styleId="ListLabel321">
+    <w:name w:val="ListLabel 321"/>
+    <w:qFormat/>
+    <w:rPr>
+      <w:rFonts w:cs="Wingdings"/>
+    </w:rPr>
+  </w:style>
+  <w:style w:type="character" w:styleId="ListLabel322">
+    <w:name w:val="ListLabel 322"/>
+    <w:qFormat/>
+    <w:rPr>
+      <w:rFonts w:cs="Symbol"/>
+    </w:rPr>
+  </w:style>
+  <w:style w:type="character" w:styleId="ListLabel323">
+    <w:name w:val="ListLabel 323"/>
+    <w:qFormat/>
+    <w:rPr>
+      <w:rFonts w:cs="Courier New"/>
+    </w:rPr>
+  </w:style>
+  <w:style w:type="character" w:styleId="ListLabel324">
+    <w:name w:val="ListLabel 324"/>
+    <w:qFormat/>
+    <w:rPr>
+      <w:rFonts w:cs="Wingdings"/>
+    </w:rPr>
+  </w:style>
+  <w:style w:type="character" w:styleId="ListLabel325">
+    <w:name w:val="ListLabel 325"/>
+    <w:qFormat/>
+    <w:rPr>
+      <w:rFonts w:ascii="Arial" w:hAnsi="Arial" w:cs="Symbol"/>
+      <w:sz w:val="20"/>
+    </w:rPr>
+  </w:style>
+  <w:style w:type="character" w:styleId="ListLabel326">
+    <w:name w:val="ListLabel 326"/>
+    <w:qFormat/>
+    <w:rPr>
+      <w:rFonts w:cs="Courier New"/>
+    </w:rPr>
+  </w:style>
+  <w:style w:type="character" w:styleId="ListLabel327">
+    <w:name w:val="ListLabel 327"/>
+    <w:qFormat/>
+    <w:rPr>
+      <w:rFonts w:cs="Wingdings"/>
+    </w:rPr>
+  </w:style>
+  <w:style w:type="character" w:styleId="ListLabel328">
+    <w:name w:val="ListLabel 328"/>
+    <w:qFormat/>
+    <w:rPr>
+      <w:rFonts w:cs="Symbol"/>
+    </w:rPr>
+  </w:style>
+  <w:style w:type="character" w:styleId="ListLabel329">
+    <w:name w:val="ListLabel 329"/>
+    <w:qFormat/>
+    <w:rPr>
+      <w:rFonts w:cs="Courier New"/>
+    </w:rPr>
+  </w:style>
+  <w:style w:type="character" w:styleId="ListLabel330">
+    <w:name w:val="ListLabel 330"/>
+    <w:qFormat/>
+    <w:rPr>
+      <w:rFonts w:cs="Wingdings"/>
+    </w:rPr>
+  </w:style>
+  <w:style w:type="character" w:styleId="ListLabel331">
+    <w:name w:val="ListLabel 331"/>
+    <w:qFormat/>
+    <w:rPr>
+      <w:rFonts w:cs="Symbol"/>
+    </w:rPr>
+  </w:style>
+  <w:style w:type="character" w:styleId="ListLabel332">
+    <w:name w:val="ListLabel 332"/>
+    <w:qFormat/>
+    <w:rPr>
+      <w:rFonts w:cs="Courier New"/>
+    </w:rPr>
+  </w:style>
+  <w:style w:type="character" w:styleId="ListLabel333">
+    <w:name w:val="ListLabel 333"/>
+    <w:qFormat/>
+    <w:rPr>
+      <w:rFonts w:cs="Wingdings"/>
+    </w:rPr>
+  </w:style>
+  <w:style w:type="character" w:styleId="ListLabel334">
+    <w:name w:val="ListLabel 334"/>
+    <w:qFormat/>
+    <w:rPr>
+      <w:rFonts w:ascii="Arial" w:hAnsi="Arial" w:cs="Symbol"/>
+      <w:sz w:val="22"/>
+    </w:rPr>
+  </w:style>
+  <w:style w:type="character" w:styleId="ListLabel335">
+    <w:name w:val="ListLabel 335"/>
+    <w:qFormat/>
+    <w:rPr>
+      <w:rFonts w:cs="Courier New"/>
+    </w:rPr>
+  </w:style>
+  <w:style w:type="character" w:styleId="ListLabel336">
+    <w:name w:val="ListLabel 336"/>
+    <w:qFormat/>
+    <w:rPr>
+      <w:rFonts w:cs="Wingdings"/>
+    </w:rPr>
+  </w:style>
+  <w:style w:type="character" w:styleId="ListLabel337">
+    <w:name w:val="ListLabel 337"/>
+    <w:qFormat/>
+    <w:rPr>
+      <w:rFonts w:cs="Symbol"/>
+    </w:rPr>
+  </w:style>
+  <w:style w:type="character" w:styleId="ListLabel338">
+    <w:name w:val="ListLabel 338"/>
+    <w:qFormat/>
+    <w:rPr>
+      <w:rFonts w:cs="Courier New"/>
+    </w:rPr>
+  </w:style>
+  <w:style w:type="character" w:styleId="ListLabel339">
+    <w:name w:val="ListLabel 339"/>
+    <w:qFormat/>
+    <w:rPr>
+      <w:rFonts w:cs="Wingdings"/>
+    </w:rPr>
+  </w:style>
+  <w:style w:type="character" w:styleId="ListLabel340">
+    <w:name w:val="ListLabel 340"/>
+    <w:qFormat/>
+    <w:rPr>
+      <w:rFonts w:cs="Symbol"/>
+    </w:rPr>
+  </w:style>
+  <w:style w:type="character" w:styleId="ListLabel341">
+    <w:name w:val="ListLabel 341"/>
+    <w:qFormat/>
+    <w:rPr>
+      <w:rFonts w:cs="Courier New"/>
+    </w:rPr>
+  </w:style>
+  <w:style w:type="character" w:styleId="ListLabel342">
+    <w:name w:val="ListLabel 342"/>
+    <w:qFormat/>
+    <w:rPr>
+      <w:rFonts w:cs="Wingdings"/>
+    </w:rPr>
+  </w:style>
+  <w:style w:type="character" w:styleId="ListLabel343">
+    <w:name w:val="ListLabel 343"/>
+    <w:qFormat/>
+    <w:rPr>
+      <w:rFonts w:ascii="Arial" w:hAnsi="Arial" w:cs="Symbol"/>
+      <w:sz w:val="22"/>
+    </w:rPr>
+  </w:style>
+  <w:style w:type="character" w:styleId="ListLabel344">
+    <w:name w:val="ListLabel 344"/>
+    <w:qFormat/>
+    <w:rPr>
+      <w:rFonts w:cs="Courier New"/>
+    </w:rPr>
+  </w:style>
+  <w:style w:type="character" w:styleId="ListLabel345">
+    <w:name w:val="ListLabel 345"/>
+    <w:qFormat/>
+    <w:rPr>
+      <w:rFonts w:cs="Wingdings"/>
+    </w:rPr>
+  </w:style>
+  <w:style w:type="character" w:styleId="ListLabel346">
+    <w:name w:val="ListLabel 346"/>
+    <w:qFormat/>
+    <w:rPr>
+      <w:rFonts w:cs="Symbol"/>
+    </w:rPr>
+  </w:style>
+  <w:style w:type="character" w:styleId="ListLabel347">
+    <w:name w:val="ListLabel 347"/>
+    <w:qFormat/>
+    <w:rPr>
+      <w:rFonts w:cs="Courier New"/>
+    </w:rPr>
+  </w:style>
+  <w:style w:type="character" w:styleId="ListLabel348">
+    <w:name w:val="ListLabel 348"/>
+    <w:qFormat/>
+    <w:rPr>
+      <w:rFonts w:cs="Wingdings"/>
+    </w:rPr>
+  </w:style>
+  <w:style w:type="character" w:styleId="ListLabel349">
+    <w:name w:val="ListLabel 349"/>
+    <w:qFormat/>
+    <w:rPr>
+      <w:rFonts w:cs="Symbol"/>
+    </w:rPr>
+  </w:style>
+  <w:style w:type="character" w:styleId="ListLabel350">
+    <w:name w:val="ListLabel 350"/>
+    <w:qFormat/>
+    <w:rPr>
+      <w:rFonts w:cs="Courier New"/>
+    </w:rPr>
+  </w:style>
+  <w:style w:type="character" w:styleId="ListLabel351">
+    <w:name w:val="ListLabel 351"/>
+    <w:qFormat/>
+    <w:rPr>
+      <w:rFonts w:cs="Wingdings"/>
+    </w:rPr>
+  </w:style>
+  <w:style w:type="character" w:styleId="ListLabel352">
+    <w:name w:val="ListLabel 352"/>
+    <w:qFormat/>
+    <w:rPr>
+      <w:rFonts w:ascii="Arial" w:hAnsi="Arial" w:cs="Symbol"/>
+      <w:sz w:val="22"/>
+    </w:rPr>
+  </w:style>
+  <w:style w:type="character" w:styleId="ListLabel353">
+    <w:name w:val="ListLabel 353"/>
+    <w:qFormat/>
+    <w:rPr>
+      <w:rFonts w:cs="Courier New"/>
+    </w:rPr>
+  </w:style>
+  <w:style w:type="character" w:styleId="ListLabel354">
+    <w:name w:val="ListLabel 354"/>
+    <w:qFormat/>
+    <w:rPr>
+      <w:rFonts w:cs="Wingdings"/>
+    </w:rPr>
+  </w:style>
+  <w:style w:type="character" w:styleId="ListLabel355">
+    <w:name w:val="ListLabel 355"/>
+    <w:qFormat/>
+    <w:rPr>
+      <w:rFonts w:cs="Symbol"/>
+    </w:rPr>
+  </w:style>
+  <w:style w:type="character" w:styleId="ListLabel356">
+    <w:name w:val="ListLabel 356"/>
+    <w:qFormat/>
+    <w:rPr>
+      <w:rFonts w:cs="Courier New"/>
+    </w:rPr>
+  </w:style>
+  <w:style w:type="character" w:styleId="ListLabel357">
+    <w:name w:val="ListLabel 357"/>
+    <w:qFormat/>
+    <w:rPr>
+      <w:rFonts w:cs="Wingdings"/>
+    </w:rPr>
+  </w:style>
+  <w:style w:type="character" w:styleId="ListLabel358">
+    <w:name w:val="ListLabel 358"/>
+    <w:qFormat/>
+    <w:rPr>
+      <w:rFonts w:cs="Symbol"/>
+    </w:rPr>
+  </w:style>
+  <w:style w:type="character" w:styleId="ListLabel359">
+    <w:name w:val="ListLabel 359"/>
+    <w:qFormat/>
+    <w:rPr>
+      <w:rFonts w:cs="Courier New"/>
+    </w:rPr>
+  </w:style>
+  <w:style w:type="character" w:styleId="ListLabel360">
+    <w:name w:val="ListLabel 360"/>
+    <w:qFormat/>
+    <w:rPr>
+      <w:rFonts w:cs="Wingdings"/>
+    </w:rPr>
+  </w:style>
+  <w:style w:type="character" w:styleId="ListLabel361">
+    <w:name w:val="ListLabel 361"/>
+    <w:qFormat/>
+    <w:rPr>
+      <w:rFonts w:ascii="Arial" w:hAnsi="Arial" w:cs="Symbol"/>
+      <w:sz w:val="20"/>
+    </w:rPr>
+  </w:style>
+  <w:style w:type="character" w:styleId="ListLabel362">
+    <w:name w:val="ListLabel 362"/>
+    <w:qFormat/>
+    <w:rPr>
+      <w:rFonts w:cs="Courier New"/>
+    </w:rPr>
+  </w:style>
+  <w:style w:type="character" w:styleId="ListLabel363">
+    <w:name w:val="ListLabel 363"/>
+    <w:qFormat/>
+    <w:rPr>
+      <w:rFonts w:cs="Wingdings"/>
+    </w:rPr>
+  </w:style>
+  <w:style w:type="character" w:styleId="ListLabel364">
+    <w:name w:val="ListLabel 364"/>
+    <w:qFormat/>
+    <w:rPr>
+      <w:rFonts w:cs="Symbol"/>
+    </w:rPr>
+  </w:style>
+  <w:style w:type="character" w:styleId="ListLabel365">
+    <w:name w:val="ListLabel 365"/>
+    <w:qFormat/>
+    <w:rPr>
+      <w:rFonts w:cs="Courier New"/>
+    </w:rPr>
+  </w:style>
+  <w:style w:type="character" w:styleId="ListLabel366">
+    <w:name w:val="ListLabel 366"/>
+    <w:qFormat/>
+    <w:rPr>
+      <w:rFonts w:cs="Wingdings"/>
+    </w:rPr>
+  </w:style>
+  <w:style w:type="character" w:styleId="ListLabel367">
+    <w:name w:val="ListLabel 367"/>
+    <w:qFormat/>
+    <w:rPr>
+      <w:rFonts w:cs="Symbol"/>
+    </w:rPr>
+  </w:style>
+  <w:style w:type="character" w:styleId="ListLabel368">
+    <w:name w:val="ListLabel 368"/>
+    <w:qFormat/>
+    <w:rPr>
+      <w:rFonts w:cs="Courier New"/>
+    </w:rPr>
+  </w:style>
+  <w:style w:type="character" w:styleId="ListLabel369">
+    <w:name w:val="ListLabel 369"/>
+    <w:qFormat/>
+    <w:rPr>
+      <w:rFonts w:cs="Wingdings"/>
+    </w:rPr>
+  </w:style>
+  <w:style w:type="character" w:styleId="ListLabel370">
+    <w:name w:val="ListLabel 370"/>
+    <w:qFormat/>
+    <w:rPr>
+      <w:rFonts w:ascii="Arial" w:hAnsi="Arial" w:cs="Symbol"/>
+      <w:sz w:val="22"/>
+    </w:rPr>
+  </w:style>
+  <w:style w:type="character" w:styleId="ListLabel371">
+    <w:name w:val="ListLabel 371"/>
+    <w:qFormat/>
+    <w:rPr>
+      <w:rFonts w:cs="Courier New"/>
+    </w:rPr>
+  </w:style>
+  <w:style w:type="character" w:styleId="ListLabel372">
+    <w:name w:val="ListLabel 372"/>
+    <w:qFormat/>
+    <w:rPr>
+      <w:rFonts w:cs="Wingdings"/>
+    </w:rPr>
+  </w:style>
+  <w:style w:type="character" w:styleId="ListLabel373">
+    <w:name w:val="ListLabel 373"/>
+    <w:qFormat/>
+    <w:rPr>
+      <w:rFonts w:cs="Symbol"/>
+    </w:rPr>
+  </w:style>
+  <w:style w:type="character" w:styleId="ListLabel374">
+    <w:name w:val="ListLabel 374"/>
+    <w:qFormat/>
+    <w:rPr>
+      <w:rFonts w:cs="Courier New"/>
+    </w:rPr>
+  </w:style>
+  <w:style w:type="character" w:styleId="ListLabel375">
+    <w:name w:val="ListLabel 375"/>
+    <w:qFormat/>
+    <w:rPr>
+      <w:rFonts w:cs="Wingdings"/>
+    </w:rPr>
+  </w:style>
+  <w:style w:type="character" w:styleId="ListLabel376">
+    <w:name w:val="ListLabel 376"/>
+    <w:qFormat/>
+    <w:rPr>
+      <w:rFonts w:cs="Symbol"/>
+    </w:rPr>
+  </w:style>
+  <w:style w:type="character" w:styleId="ListLabel377">
+    <w:name w:val="ListLabel 377"/>
+    <w:qFormat/>
+    <w:rPr>
+      <w:rFonts w:cs="Courier New"/>
+    </w:rPr>
+  </w:style>
+  <w:style w:type="character" w:styleId="ListLabel378">
+    <w:name w:val="ListLabel 378"/>
+    <w:qFormat/>
+    <w:rPr>
+      <w:rFonts w:cs="Wingdings"/>
+    </w:rPr>
+  </w:style>
+  <w:style w:type="character" w:styleId="ListLabel379">
+    <w:name w:val="ListLabel 379"/>
+    <w:qFormat/>
+    <w:rPr>
+      <w:rFonts w:ascii="Arial" w:hAnsi="Arial" w:cs="Symbol"/>
+      <w:sz w:val="22"/>
+    </w:rPr>
+  </w:style>
+  <w:style w:type="character" w:styleId="ListLabel380">
+    <w:name w:val="ListLabel 380"/>
+    <w:qFormat/>
+    <w:rPr>
+      <w:rFonts w:cs="Courier New"/>
+    </w:rPr>
+  </w:style>
+  <w:style w:type="character" w:styleId="ListLabel381">
+    <w:name w:val="ListLabel 381"/>
+    <w:qFormat/>
+    <w:rPr>
+      <w:rFonts w:cs="Wingdings"/>
+    </w:rPr>
+  </w:style>
+  <w:style w:type="character" w:styleId="ListLabel382">
+    <w:name w:val="ListLabel 382"/>
+    <w:qFormat/>
+    <w:rPr>
+      <w:rFonts w:cs="Symbol"/>
+    </w:rPr>
+  </w:style>
+  <w:style w:type="character" w:styleId="ListLabel383">
+    <w:name w:val="ListLabel 383"/>
+    <w:qFormat/>
+    <w:rPr>
+      <w:rFonts w:cs="Courier New"/>
+    </w:rPr>
+  </w:style>
+  <w:style w:type="character" w:styleId="ListLabel384">
+    <w:name w:val="ListLabel 384"/>
+    <w:qFormat/>
+    <w:rPr>
+      <w:rFonts w:cs="Wingdings"/>
+    </w:rPr>
+  </w:style>
+  <w:style w:type="character" w:styleId="ListLabel385">
+    <w:name w:val="ListLabel 385"/>
+    <w:qFormat/>
+    <w:rPr>
+      <w:rFonts w:cs="Symbol"/>
+    </w:rPr>
+  </w:style>
+  <w:style w:type="character" w:styleId="ListLabel386">
+    <w:name w:val="ListLabel 386"/>
+    <w:qFormat/>
+    <w:rPr>
+      <w:rFonts w:cs="Courier New"/>
+    </w:rPr>
+  </w:style>
+  <w:style w:type="character" w:styleId="ListLabel387">
+    <w:name w:val="ListLabel 387"/>
+    <w:qFormat/>
+    <w:rPr>
+      <w:rFonts w:cs="Wingdings"/>
+    </w:rPr>
+  </w:style>
+  <w:style w:type="character" w:styleId="ListLabel388">
+    <w:name w:val="ListLabel 388"/>
+    <w:qFormat/>
+    <w:rPr>
+      <w:rFonts w:ascii="Arial" w:hAnsi="Arial" w:cs="Symbol"/>
+      <w:sz w:val="22"/>
+    </w:rPr>
+  </w:style>
+  <w:style w:type="character" w:styleId="ListLabel389">
+    <w:name w:val="ListLabel 389"/>
+    <w:qFormat/>
+    <w:rPr>
+      <w:rFonts w:cs="Courier New"/>
+    </w:rPr>
+  </w:style>
+  <w:style w:type="character" w:styleId="ListLabel390">
+    <w:name w:val="ListLabel 390"/>
+    <w:qFormat/>
+    <w:rPr>
+      <w:rFonts w:cs="Wingdings"/>
+    </w:rPr>
+  </w:style>
+  <w:style w:type="character" w:styleId="ListLabel391">
+    <w:name w:val="ListLabel 391"/>
+    <w:qFormat/>
+    <w:rPr>
+      <w:rFonts w:cs="Symbol"/>
+    </w:rPr>
+  </w:style>
+  <w:style w:type="character" w:styleId="ListLabel392">
+    <w:name w:val="ListLabel 392"/>
+    <w:qFormat/>
+    <w:rPr>
+      <w:rFonts w:cs="Courier New"/>
+    </w:rPr>
+  </w:style>
+  <w:style w:type="character" w:styleId="ListLabel393">
+    <w:name w:val="ListLabel 393"/>
+    <w:qFormat/>
+    <w:rPr>
+      <w:rFonts w:cs="Wingdings"/>
+    </w:rPr>
+  </w:style>
+  <w:style w:type="character" w:styleId="ListLabel394">
+    <w:name w:val="ListLabel 394"/>
+    <w:qFormat/>
+    <w:rPr>
+      <w:rFonts w:cs="Symbol"/>
+    </w:rPr>
+  </w:style>
+  <w:style w:type="character" w:styleId="ListLabel395">
+    <w:name w:val="ListLabel 395"/>
+    <w:qFormat/>
+    <w:rPr>
+      <w:rFonts w:cs="Courier New"/>
+    </w:rPr>
+  </w:style>
+  <w:style w:type="character" w:styleId="ListLabel396">
+    <w:name w:val="ListLabel 396"/>
+    <w:qFormat/>
+    <w:rPr>
+      <w:rFonts w:cs="Wingdings"/>
+    </w:rPr>
+  </w:style>
+  <w:style w:type="character" w:styleId="ListLabel397">
+    <w:name w:val="ListLabel 397"/>
+    <w:qFormat/>
+    <w:rPr>
+      <w:rFonts w:ascii="Arial" w:hAnsi="Arial" w:cs="Symbol"/>
+      <w:sz w:val="20"/>
+    </w:rPr>
+  </w:style>
+  <w:style w:type="character" w:styleId="ListLabel398">
+    <w:name w:val="ListLabel 398"/>
+    <w:qFormat/>
+    <w:rPr>
+      <w:rFonts w:cs="Courier New"/>
+    </w:rPr>
+  </w:style>
+  <w:style w:type="character" w:styleId="ListLabel399">
+    <w:name w:val="ListLabel 399"/>
+    <w:qFormat/>
+    <w:rPr>
+      <w:rFonts w:cs="Wingdings"/>
+    </w:rPr>
+  </w:style>
+  <w:style w:type="character" w:styleId="ListLabel400">
+    <w:name w:val="ListLabel 400"/>
+    <w:qFormat/>
+    <w:rPr>
+      <w:rFonts w:cs="Symbol"/>
+    </w:rPr>
+  </w:style>
+  <w:style w:type="character" w:styleId="ListLabel401">
+    <w:name w:val="ListLabel 401"/>
+    <w:qFormat/>
+    <w:rPr>
+      <w:rFonts w:cs="Courier New"/>
+    </w:rPr>
+  </w:style>
+  <w:style w:type="character" w:styleId="ListLabel402">
+    <w:name w:val="ListLabel 402"/>
+    <w:qFormat/>
+    <w:rPr>
+      <w:rFonts w:cs="Wingdings"/>
+    </w:rPr>
+  </w:style>
+  <w:style w:type="character" w:styleId="ListLabel403">
+    <w:name w:val="ListLabel 403"/>
+    <w:qFormat/>
+    <w:rPr>
+      <w:rFonts w:cs="Symbol"/>
+    </w:rPr>
+  </w:style>
+  <w:style w:type="character" w:styleId="ListLabel404">
+    <w:name w:val="ListLabel 404"/>
+    <w:qFormat/>
+    <w:rPr>
+      <w:rFonts w:cs="Courier New"/>
+    </w:rPr>
+  </w:style>
+  <w:style w:type="character" w:styleId="ListLabel405">
+    <w:name w:val="ListLabel 405"/>
+    <w:qFormat/>
+    <w:rPr>
+      <w:rFonts w:cs="Wingdings"/>
+    </w:rPr>
+  </w:style>
+  <w:style w:type="character" w:styleId="ListLabel406">
+    <w:name w:val="ListLabel 406"/>
+    <w:qFormat/>
+    <w:rPr>
+      <w:rFonts w:ascii="Arial" w:hAnsi="Arial" w:cs="Symbol"/>
+      <w:sz w:val="22"/>
+    </w:rPr>
+  </w:style>
+  <w:style w:type="character" w:styleId="ListLabel407">
+    <w:name w:val="ListLabel 407"/>
+    <w:qFormat/>
+    <w:rPr>
+      <w:rFonts w:cs="Courier New"/>
+    </w:rPr>
+  </w:style>
+  <w:style w:type="character" w:styleId="ListLabel408">
+    <w:name w:val="ListLabel 408"/>
+    <w:qFormat/>
+    <w:rPr>
+      <w:rFonts w:cs="Wingdings"/>
+    </w:rPr>
+  </w:style>
+  <w:style w:type="character" w:styleId="ListLabel409">
+    <w:name w:val="ListLabel 409"/>
+    <w:qFormat/>
+    <w:rPr>
+      <w:rFonts w:cs="Symbol"/>
+    </w:rPr>
+  </w:style>
+  <w:style w:type="character" w:styleId="ListLabel410">
+    <w:name w:val="ListLabel 410"/>
+    <w:qFormat/>
+    <w:rPr>
+      <w:rFonts w:cs="Courier New"/>
+    </w:rPr>
+  </w:style>
+  <w:style w:type="character" w:styleId="ListLabel411">
+    <w:name w:val="ListLabel 411"/>
+    <w:qFormat/>
+    <w:rPr>
+      <w:rFonts w:cs="Wingdings"/>
+    </w:rPr>
+  </w:style>
+  <w:style w:type="character" w:styleId="ListLabel412">
+    <w:name w:val="ListLabel 412"/>
+    <w:qFormat/>
+    <w:rPr>
+      <w:rFonts w:cs="Symbol"/>
+    </w:rPr>
+  </w:style>
+  <w:style w:type="character" w:styleId="ListLabel413">
+    <w:name w:val="ListLabel 413"/>
+    <w:qFormat/>
+    <w:rPr>
+      <w:rFonts w:cs="Courier New"/>
+    </w:rPr>
+  </w:style>
+  <w:style w:type="character" w:styleId="ListLabel414">
+    <w:name w:val="ListLabel 414"/>
+    <w:qFormat/>
+    <w:rPr>
+      <w:rFonts w:cs="Wingdings"/>
+    </w:rPr>
+  </w:style>
+  <w:style w:type="character" w:styleId="ListLabel415">
+    <w:name w:val="ListLabel 415"/>
+    <w:qFormat/>
+    <w:rPr>
+      <w:rFonts w:ascii="Arial" w:hAnsi="Arial" w:cs="Symbol"/>
+      <w:sz w:val="22"/>
+    </w:rPr>
+  </w:style>
+  <w:style w:type="character" w:styleId="ListLabel416">
+    <w:name w:val="ListLabel 416"/>
+    <w:qFormat/>
+    <w:rPr>
+      <w:rFonts w:cs="Courier New"/>
+    </w:rPr>
+  </w:style>
+  <w:style w:type="character" w:styleId="ListLabel417">
+    <w:name w:val="ListLabel 417"/>
+    <w:qFormat/>
+    <w:rPr>
+      <w:rFonts w:cs="Wingdings"/>
+    </w:rPr>
+  </w:style>
+  <w:style w:type="character" w:styleId="ListLabel418">
+    <w:name w:val="ListLabel 418"/>
+    <w:qFormat/>
+    <w:rPr>
+      <w:rFonts w:cs="Symbol"/>
+    </w:rPr>
+  </w:style>
+  <w:style w:type="character" w:styleId="ListLabel419">
+    <w:name w:val="ListLabel 419"/>
+    <w:qFormat/>
+    <w:rPr>
+      <w:rFonts w:cs="Courier New"/>
+    </w:rPr>
+  </w:style>
+  <w:style w:type="character" w:styleId="ListLabel420">
+    <w:name w:val="ListLabel 420"/>
+    <w:qFormat/>
+    <w:rPr>
+      <w:rFonts w:cs="Wingdings"/>
+    </w:rPr>
+  </w:style>
+  <w:style w:type="character" w:styleId="ListLabel421">
+    <w:name w:val="ListLabel 421"/>
+    <w:qFormat/>
+    <w:rPr>
+      <w:rFonts w:cs="Symbol"/>
+    </w:rPr>
+  </w:style>
+  <w:style w:type="character" w:styleId="ListLabel422">
+    <w:name w:val="ListLabel 422"/>
+    <w:qFormat/>
+    <w:rPr>
+      <w:rFonts w:cs="Courier New"/>
+    </w:rPr>
+  </w:style>
+  <w:style w:type="character" w:styleId="ListLabel423">
+    <w:name w:val="ListLabel 423"/>
+    <w:qFormat/>
+    <w:rPr>
+      <w:rFonts w:cs="Wingdings"/>
+    </w:rPr>
+  </w:style>
+  <w:style w:type="character" w:styleId="ListLabel424">
+    <w:name w:val="ListLabel 424"/>
+    <w:qFormat/>
+    <w:rPr>
+      <w:rFonts w:ascii="Arial" w:hAnsi="Arial" w:cs="Symbol"/>
+      <w:sz w:val="22"/>
+    </w:rPr>
+  </w:style>
+  <w:style w:type="character" w:styleId="ListLabel425">
+    <w:name w:val="ListLabel 425"/>
+    <w:qFormat/>
+    <w:rPr>
+      <w:rFonts w:cs="Courier New"/>
+    </w:rPr>
+  </w:style>
+  <w:style w:type="character" w:styleId="ListLabel426">
+    <w:name w:val="ListLabel 426"/>
+    <w:qFormat/>
+    <w:rPr>
+      <w:rFonts w:cs="Wingdings"/>
+    </w:rPr>
+  </w:style>
+  <w:style w:type="character" w:styleId="ListLabel427">
+    <w:name w:val="ListLabel 427"/>
+    <w:qFormat/>
+    <w:rPr>
+      <w:rFonts w:cs="Symbol"/>
+    </w:rPr>
+  </w:style>
+  <w:style w:type="character" w:styleId="ListLabel428">
+    <w:name w:val="ListLabel 428"/>
+    <w:qFormat/>
+    <w:rPr>
+      <w:rFonts w:cs="Courier New"/>
+    </w:rPr>
+  </w:style>
+  <w:style w:type="character" w:styleId="ListLabel429">
+    <w:name w:val="ListLabel 429"/>
+    <w:qFormat/>
+    <w:rPr>
+      <w:rFonts w:cs="Wingdings"/>
+    </w:rPr>
+  </w:style>
+  <w:style w:type="character" w:styleId="ListLabel430">
+    <w:name w:val="ListLabel 430"/>
+    <w:qFormat/>
+    <w:rPr>
+      <w:rFonts w:cs="Symbol"/>
+    </w:rPr>
+  </w:style>
+  <w:style w:type="character" w:styleId="ListLabel431">
+    <w:name w:val="ListLabel 431"/>
+    <w:qFormat/>
+    <w:rPr>
+      <w:rFonts w:cs="Courier New"/>
+    </w:rPr>
+  </w:style>
+  <w:style w:type="character" w:styleId="ListLabel432">
+    <w:name w:val="ListLabel 432"/>
+    <w:qFormat/>
+    <w:rPr>
+      <w:rFonts w:cs="Wingdings"/>
+    </w:rPr>
+  </w:style>
+  <w:style w:type="character" w:styleId="ListLabel433">
+    <w:name w:val="ListLabel 433"/>
+    <w:qFormat/>
+    <w:rPr>
+      <w:rFonts w:ascii="Arial" w:hAnsi="Arial" w:cs="Symbol"/>
+      <w:sz w:val="20"/>
+    </w:rPr>
+  </w:style>
+  <w:style w:type="character" w:styleId="ListLabel434">
+    <w:name w:val="ListLabel 434"/>
+    <w:qFormat/>
+    <w:rPr>
+      <w:rFonts w:cs="Courier New"/>
+    </w:rPr>
+  </w:style>
+  <w:style w:type="character" w:styleId="ListLabel435">
+    <w:name w:val="ListLabel 435"/>
+    <w:qFormat/>
+    <w:rPr>
+      <w:rFonts w:cs="Wingdings"/>
+    </w:rPr>
+  </w:style>
+  <w:style w:type="character" w:styleId="ListLabel436">
+    <w:name w:val="ListLabel 436"/>
+    <w:qFormat/>
+    <w:rPr>
+      <w:rFonts w:cs="Symbol"/>
+    </w:rPr>
+  </w:style>
+  <w:style w:type="character" w:styleId="ListLabel437">
+    <w:name w:val="ListLabel 437"/>
+    <w:qFormat/>
+    <w:rPr>
+      <w:rFonts w:cs="Courier New"/>
+    </w:rPr>
+  </w:style>
+  <w:style w:type="character" w:styleId="ListLabel438">
+    <w:name w:val="ListLabel 438"/>
+    <w:qFormat/>
+    <w:rPr>
+      <w:rFonts w:cs="Wingdings"/>
+    </w:rPr>
+  </w:style>
+  <w:style w:type="character" w:styleId="ListLabel439">
+    <w:name w:val="ListLabel 439"/>
+    <w:qFormat/>
+    <w:rPr>
+      <w:rFonts w:cs="Symbol"/>
+    </w:rPr>
+  </w:style>
+  <w:style w:type="character" w:styleId="ListLabel440">
+    <w:name w:val="ListLabel 440"/>
+    <w:qFormat/>
+    <w:rPr>
+      <w:rFonts w:cs="Courier New"/>
+    </w:rPr>
+  </w:style>
+  <w:style w:type="character" w:styleId="ListLabel441">
+    <w:name w:val="ListLabel 441"/>
+    <w:qFormat/>
+    <w:rPr>
+      <w:rFonts w:cs="Wingdings"/>
+    </w:rPr>
+  </w:style>
+  <w:style w:type="character" w:styleId="ListLabel442">
+    <w:name w:val="ListLabel 442"/>
+    <w:qFormat/>
+    <w:rPr>
+      <w:rFonts w:ascii="Arial" w:hAnsi="Arial" w:cs="Symbol"/>
+      <w:sz w:val="22"/>
+    </w:rPr>
+  </w:style>
+  <w:style w:type="character" w:styleId="ListLabel443">
+    <w:name w:val="ListLabel 443"/>
+    <w:qFormat/>
+    <w:rPr>
+      <w:rFonts w:cs="Courier New"/>
+    </w:rPr>
+  </w:style>
+  <w:style w:type="character" w:styleId="ListLabel444">
+    <w:name w:val="ListLabel 444"/>
+    <w:qFormat/>
+    <w:rPr>
+      <w:rFonts w:cs="Wingdings"/>
+    </w:rPr>
+  </w:style>
+  <w:style w:type="character" w:styleId="ListLabel445">
+    <w:name w:val="ListLabel 445"/>
+    <w:qFormat/>
+    <w:rPr>
+      <w:rFonts w:cs="Symbol"/>
+    </w:rPr>
+  </w:style>
+  <w:style w:type="character" w:styleId="ListLabel446">
+    <w:name w:val="ListLabel 446"/>
+    <w:qFormat/>
+    <w:rPr>
+      <w:rFonts w:cs="Courier New"/>
+    </w:rPr>
+  </w:style>
+  <w:style w:type="character" w:styleId="ListLabel447">
+    <w:name w:val="ListLabel 447"/>
+    <w:qFormat/>
+    <w:rPr>
+      <w:rFonts w:cs="Wingdings"/>
+    </w:rPr>
+  </w:style>
+  <w:style w:type="character" w:styleId="ListLabel448">
+    <w:name w:val="ListLabel 448"/>
+    <w:qFormat/>
+    <w:rPr>
+      <w:rFonts w:cs="Symbol"/>
+    </w:rPr>
+  </w:style>
+  <w:style w:type="character" w:styleId="ListLabel449">
+    <w:name w:val="ListLabel 449"/>
+    <w:qFormat/>
+    <w:rPr>
+      <w:rFonts w:cs="Courier New"/>
+    </w:rPr>
+  </w:style>
+  <w:style w:type="character" w:styleId="ListLabel450">
+    <w:name w:val="ListLabel 450"/>
+    <w:qFormat/>
+    <w:rPr>
+      <w:rFonts w:cs="Wingdings"/>
+    </w:rPr>
+  </w:style>
+  <w:style w:type="character" w:styleId="ListLabel451">
+    <w:name w:val="ListLabel 451"/>
+    <w:qFormat/>
+    <w:rPr>
+      <w:rFonts w:ascii="Arial" w:hAnsi="Arial" w:cs="Symbol"/>
+      <w:sz w:val="22"/>
+    </w:rPr>
+  </w:style>
+  <w:style w:type="character" w:styleId="ListLabel452">
+    <w:name w:val="ListLabel 452"/>
+    <w:qFormat/>
+    <w:rPr>
+      <w:rFonts w:cs="Courier New"/>
+    </w:rPr>
+  </w:style>
+  <w:style w:type="character" w:styleId="ListLabel453">
+    <w:name w:val="ListLabel 453"/>
+    <w:qFormat/>
+    <w:rPr>
+      <w:rFonts w:cs="Wingdings"/>
+    </w:rPr>
+  </w:style>
+  <w:style w:type="character" w:styleId="ListLabel454">
+    <w:name w:val="ListLabel 454"/>
+    <w:qFormat/>
+    <w:rPr>
+      <w:rFonts w:cs="Symbol"/>
+    </w:rPr>
+  </w:style>
+  <w:style w:type="character" w:styleId="ListLabel455">
+    <w:name w:val="ListLabel 455"/>
+    <w:qFormat/>
+    <w:rPr>
+      <w:rFonts w:cs="Courier New"/>
+    </w:rPr>
+  </w:style>
+  <w:style w:type="character" w:styleId="ListLabel456">
+    <w:name w:val="ListLabel 456"/>
+    <w:qFormat/>
+    <w:rPr>
+      <w:rFonts w:cs="Wingdings"/>
+    </w:rPr>
+  </w:style>
+  <w:style w:type="character" w:styleId="ListLabel457">
+    <w:name w:val="ListLabel 457"/>
+    <w:qFormat/>
+    <w:rPr>
+      <w:rFonts w:cs="Symbol"/>
+    </w:rPr>
+  </w:style>
+  <w:style w:type="character" w:styleId="ListLabel458">
+    <w:name w:val="ListLabel 458"/>
+    <w:qFormat/>
+    <w:rPr>
+      <w:rFonts w:cs="Courier New"/>
+    </w:rPr>
+  </w:style>
+  <w:style w:type="character" w:styleId="ListLabel459">
+    <w:name w:val="ListLabel 459"/>
+    <w:qFormat/>
+    <w:rPr>
+      <w:rFonts w:cs="Wingdings"/>
+    </w:rPr>
+  </w:style>
+  <w:style w:type="character" w:styleId="ListLabel460">
+    <w:name w:val="ListLabel 460"/>
+    <w:qFormat/>
+    <w:rPr>
+      <w:rFonts w:ascii="Arial" w:hAnsi="Arial" w:cs="Symbol"/>
+      <w:sz w:val="22"/>
+    </w:rPr>
+  </w:style>
+  <w:style w:type="character" w:styleId="ListLabel461">
+    <w:name w:val="ListLabel 461"/>
+    <w:qFormat/>
+    <w:rPr>
+      <w:rFonts w:cs="Courier New"/>
+    </w:rPr>
+  </w:style>
+  <w:style w:type="character" w:styleId="ListLabel462">
+    <w:name w:val="ListLabel 462"/>
+    <w:qFormat/>
+    <w:rPr>
+      <w:rFonts w:cs="Wingdings"/>
+    </w:rPr>
+  </w:style>
+  <w:style w:type="character" w:styleId="ListLabel463">
+    <w:name w:val="ListLabel 463"/>
+    <w:qFormat/>
+    <w:rPr>
+      <w:rFonts w:cs="Symbol"/>
+    </w:rPr>
+  </w:style>
+  <w:style w:type="character" w:styleId="ListLabel464">
+    <w:name w:val="ListLabel 464"/>
+    <w:qFormat/>
+    <w:rPr>
+      <w:rFonts w:cs="Courier New"/>
+    </w:rPr>
+  </w:style>
+  <w:style w:type="character" w:styleId="ListLabel465">
+    <w:name w:val="ListLabel 465"/>
+    <w:qFormat/>
+    <w:rPr>
+      <w:rFonts w:cs="Wingdings"/>
+    </w:rPr>
+  </w:style>
+  <w:style w:type="character" w:styleId="ListLabel466">
+    <w:name w:val="ListLabel 466"/>
+    <w:qFormat/>
+    <w:rPr>
+      <w:rFonts w:cs="Symbol"/>
+    </w:rPr>
+  </w:style>
+  <w:style w:type="character" w:styleId="ListLabel467">
+    <w:name w:val="ListLabel 467"/>
+    <w:qFormat/>
+    <w:rPr>
+      <w:rFonts w:cs="Courier New"/>
+    </w:rPr>
+  </w:style>
+  <w:style w:type="character" w:styleId="ListLabel468">
+    <w:name w:val="ListLabel 468"/>
+    <w:qFormat/>
+    <w:rPr>
+      <w:rFonts w:cs="Wingdings"/>
+    </w:rPr>
+  </w:style>
+  <w:style w:type="character" w:styleId="ListLabel469">
+    <w:name w:val="ListLabel 469"/>
+    <w:qFormat/>
+    <w:rPr>
+      <w:rFonts w:ascii="Arial" w:hAnsi="Arial" w:cs="Symbol"/>
+      <w:sz w:val="20"/>
+    </w:rPr>
+  </w:style>
+  <w:style w:type="character" w:styleId="ListLabel470">
+    <w:name w:val="ListLabel 470"/>
+    <w:qFormat/>
+    <w:rPr>
+      <w:rFonts w:cs="Courier New"/>
+    </w:rPr>
+  </w:style>
+  <w:style w:type="character" w:styleId="ListLabel471">
+    <w:name w:val="ListLabel 471"/>
+    <w:qFormat/>
+    <w:rPr>
+      <w:rFonts w:cs="Wingdings"/>
+    </w:rPr>
+  </w:style>
+  <w:style w:type="character" w:styleId="ListLabel472">
+    <w:name w:val="ListLabel 472"/>
+    <w:qFormat/>
+    <w:rPr>
+      <w:rFonts w:cs="Symbol"/>
+    </w:rPr>
+  </w:style>
+  <w:style w:type="character" w:styleId="ListLabel473">
+    <w:name w:val="ListLabel 473"/>
+    <w:qFormat/>
+    <w:rPr>
+      <w:rFonts w:cs="Courier New"/>
+    </w:rPr>
+  </w:style>
+  <w:style w:type="character" w:styleId="ListLabel474">
+    <w:name w:val="ListLabel 474"/>
+    <w:qFormat/>
+    <w:rPr>
+      <w:rFonts w:cs="Wingdings"/>
+    </w:rPr>
+  </w:style>
+  <w:style w:type="character" w:styleId="ListLabel475">
+    <w:name w:val="ListLabel 475"/>
+    <w:qFormat/>
+    <w:rPr>
+      <w:rFonts w:cs="Symbol"/>
+    </w:rPr>
+  </w:style>
+  <w:style w:type="character" w:styleId="ListLabel476">
+    <w:name w:val="ListLabel 476"/>
+    <w:qFormat/>
+    <w:rPr>
+      <w:rFonts w:cs="Courier New"/>
+    </w:rPr>
+  </w:style>
+  <w:style w:type="character" w:styleId="ListLabel477">
+    <w:name w:val="ListLabel 477"/>
+    <w:qFormat/>
+    <w:rPr>
+      <w:rFonts w:cs="Wingdings"/>
+    </w:rPr>
+  </w:style>
+  <w:style w:type="character" w:styleId="ListLabel478">
+    <w:name w:val="ListLabel 478"/>
+    <w:qFormat/>
+    <w:rPr>
+      <w:rFonts w:ascii="Arial" w:hAnsi="Arial" w:cs="Symbol"/>
+      <w:sz w:val="22"/>
+    </w:rPr>
+  </w:style>
+  <w:style w:type="character" w:styleId="ListLabel479">
+    <w:name w:val="ListLabel 479"/>
+    <w:qFormat/>
+    <w:rPr>
+      <w:rFonts w:cs="Courier New"/>
+    </w:rPr>
+  </w:style>
+  <w:style w:type="character" w:styleId="ListLabel480">
+    <w:name w:val="ListLabel 480"/>
+    <w:qFormat/>
+    <w:rPr>
+      <w:rFonts w:cs="Wingdings"/>
+    </w:rPr>
+  </w:style>
+  <w:style w:type="character" w:styleId="ListLabel481">
+    <w:name w:val="ListLabel 481"/>
+    <w:qFormat/>
+    <w:rPr>
+      <w:rFonts w:cs="Symbol"/>
+    </w:rPr>
+  </w:style>
+  <w:style w:type="character" w:styleId="ListLabel482">
+    <w:name w:val="ListLabel 482"/>
+    <w:qFormat/>
+    <w:rPr>
+      <w:rFonts w:cs="Courier New"/>
+    </w:rPr>
+  </w:style>
+  <w:style w:type="character" w:styleId="ListLabel483">
+    <w:name w:val="ListLabel 483"/>
+    <w:qFormat/>
+    <w:rPr>
+      <w:rFonts w:cs="Wingdings"/>
+    </w:rPr>
+  </w:style>
+  <w:style w:type="character" w:styleId="ListLabel484">
+    <w:name w:val="ListLabel 484"/>
+    <w:qFormat/>
+    <w:rPr>
+      <w:rFonts w:cs="Symbol"/>
+    </w:rPr>
+  </w:style>
+  <w:style w:type="character" w:styleId="ListLabel485">
+    <w:name w:val="ListLabel 485"/>
+    <w:qFormat/>
+    <w:rPr>
+      <w:rFonts w:cs="Courier New"/>
+    </w:rPr>
+  </w:style>
+  <w:style w:type="character" w:styleId="ListLabel486">
+    <w:name w:val="ListLabel 486"/>
+    <w:qFormat/>
+    <w:rPr>
+      <w:rFonts w:cs="Wingdings"/>
+    </w:rPr>
+  </w:style>
+  <w:style w:type="character" w:styleId="ListLabel487">
+    <w:name w:val="ListLabel 487"/>
+    <w:qFormat/>
+    <w:rPr>
+      <w:rFonts w:ascii="Arial" w:hAnsi="Arial" w:cs="Symbol"/>
+      <w:sz w:val="22"/>
+    </w:rPr>
+  </w:style>
+  <w:style w:type="character" w:styleId="ListLabel488">
+    <w:name w:val="ListLabel 488"/>
+    <w:qFormat/>
+    <w:rPr>
+      <w:rFonts w:cs="Courier New"/>
+    </w:rPr>
+  </w:style>
+  <w:style w:type="character" w:styleId="ListLabel489">
+    <w:name w:val="ListLabel 489"/>
+    <w:qFormat/>
+    <w:rPr>
+      <w:rFonts w:cs="Wingdings"/>
+    </w:rPr>
+  </w:style>
+  <w:style w:type="character" w:styleId="ListLabel490">
+    <w:name w:val="ListLabel 490"/>
+    <w:qFormat/>
+    <w:rPr>
+      <w:rFonts w:cs="Symbol"/>
+    </w:rPr>
+  </w:style>
+  <w:style w:type="character" w:styleId="ListLabel491">
+    <w:name w:val="ListLabel 491"/>
+    <w:qFormat/>
+    <w:rPr>
+      <w:rFonts w:cs="Courier New"/>
+    </w:rPr>
+  </w:style>
+  <w:style w:type="character" w:styleId="ListLabel492">
+    <w:name w:val="ListLabel 492"/>
+    <w:qFormat/>
+    <w:rPr>
+      <w:rFonts w:cs="Wingdings"/>
+    </w:rPr>
+  </w:style>
+  <w:style w:type="character" w:styleId="ListLabel493">
+    <w:name w:val="ListLabel 493"/>
+    <w:qFormat/>
+    <w:rPr>
+      <w:rFonts w:cs="Symbol"/>
+    </w:rPr>
+  </w:style>
+  <w:style w:type="character" w:styleId="ListLabel494">
+    <w:name w:val="ListLabel 494"/>
+    <w:qFormat/>
+    <w:rPr>
+      <w:rFonts w:cs="Courier New"/>
+    </w:rPr>
+  </w:style>
+  <w:style w:type="character" w:styleId="ListLabel495">
+    <w:name w:val="ListLabel 495"/>
+    <w:qFormat/>
+    <w:rPr>
+      <w:rFonts w:cs="Wingdings"/>
+    </w:rPr>
+  </w:style>
+  <w:style w:type="character" w:styleId="ListLabel496">
+    <w:name w:val="ListLabel 496"/>
+    <w:qFormat/>
+    <w:rPr>
+      <w:rFonts w:ascii="Arial" w:hAnsi="Arial" w:cs="Symbol"/>
+      <w:sz w:val="22"/>
+    </w:rPr>
+  </w:style>
+  <w:style w:type="character" w:styleId="ListLabel497">
+    <w:name w:val="ListLabel 497"/>
+    <w:qFormat/>
+    <w:rPr>
+      <w:rFonts w:cs="Courier New"/>
+    </w:rPr>
+  </w:style>
+  <w:style w:type="character" w:styleId="ListLabel498">
+    <w:name w:val="ListLabel 498"/>
+    <w:qFormat/>
+    <w:rPr>
+      <w:rFonts w:cs="Wingdings"/>
+    </w:rPr>
+  </w:style>
+  <w:style w:type="character" w:styleId="ListLabel499">
+    <w:name w:val="ListLabel 499"/>
+    <w:qFormat/>
+    <w:rPr>
+      <w:rFonts w:cs="Symbol"/>
+    </w:rPr>
+  </w:style>
+  <w:style w:type="character" w:styleId="ListLabel500">
+    <w:name w:val="ListLabel 500"/>
+    <w:qFormat/>
+    <w:rPr>
+      <w:rFonts w:cs="Courier New"/>
+    </w:rPr>
+  </w:style>
+  <w:style w:type="character" w:styleId="ListLabel501">
+    <w:name w:val="ListLabel 501"/>
+    <w:qFormat/>
+    <w:rPr>
+      <w:rFonts w:cs="Wingdings"/>
+    </w:rPr>
+  </w:style>
+  <w:style w:type="character" w:styleId="ListLabel502">
+    <w:name w:val="ListLabel 502"/>
+    <w:qFormat/>
+    <w:rPr>
+      <w:rFonts w:cs="Symbol"/>
+    </w:rPr>
+  </w:style>
+  <w:style w:type="character" w:styleId="ListLabel503">
+    <w:name w:val="ListLabel 503"/>
+    <w:qFormat/>
+    <w:rPr>
+      <w:rFonts w:cs="Courier New"/>
+    </w:rPr>
+  </w:style>
+  <w:style w:type="character" w:styleId="ListLabel504">
+    <w:name w:val="ListLabel 504"/>
+    <w:qFormat/>
+    <w:rPr>
+      <w:rFonts w:cs="Wingdings"/>
+    </w:rPr>
+  </w:style>
+  <w:style w:type="character" w:styleId="ListLabel505">
+    <w:name w:val="ListLabel 505"/>
+    <w:qFormat/>
+    <w:rPr>
+      <w:rFonts w:ascii="Arial" w:hAnsi="Arial" w:cs="Symbol"/>
+      <w:sz w:val="20"/>
+    </w:rPr>
+  </w:style>
+  <w:style w:type="character" w:styleId="ListLabel506">
+    <w:name w:val="ListLabel 506"/>
+    <w:qFormat/>
+    <w:rPr>
+      <w:rFonts w:cs="Courier New"/>
+    </w:rPr>
+  </w:style>
+  <w:style w:type="character" w:styleId="ListLabel507">
+    <w:name w:val="ListLabel 507"/>
+    <w:qFormat/>
+    <w:rPr>
+      <w:rFonts w:cs="Wingdings"/>
+    </w:rPr>
+  </w:style>
+  <w:style w:type="character" w:styleId="ListLabel508">
+    <w:name w:val="ListLabel 508"/>
+    <w:qFormat/>
+    <w:rPr>
+      <w:rFonts w:cs="Symbol"/>
+    </w:rPr>
+  </w:style>
+  <w:style w:type="character" w:styleId="ListLabel509">
+    <w:name w:val="ListLabel 509"/>
+    <w:qFormat/>
+    <w:rPr>
+      <w:rFonts w:cs="Courier New"/>
+    </w:rPr>
+  </w:style>
+  <w:style w:type="character" w:styleId="ListLabel510">
+    <w:name w:val="ListLabel 510"/>
+    <w:qFormat/>
+    <w:rPr>
+      <w:rFonts w:cs="Wingdings"/>
+    </w:rPr>
+  </w:style>
+  <w:style w:type="character" w:styleId="ListLabel511">
+    <w:name w:val="ListLabel 511"/>
+    <w:qFormat/>
+    <w:rPr>
+      <w:rFonts w:cs="Symbol"/>
+    </w:rPr>
+  </w:style>
+  <w:style w:type="character" w:styleId="ListLabel512">
+    <w:name w:val="ListLabel 512"/>
+    <w:qFormat/>
+    <w:rPr>
+      <w:rFonts w:cs="Courier New"/>
+    </w:rPr>
+  </w:style>
+  <w:style w:type="character" w:styleId="ListLabel513">
+    <w:name w:val="ListLabel 513"/>
+    <w:qFormat/>
+    <w:rPr>
+      <w:rFonts w:cs="Wingdings"/>
+    </w:rPr>
+  </w:style>
+  <w:style w:type="character" w:styleId="ListLabel514">
+    <w:name w:val="ListLabel 514"/>
+    <w:qFormat/>
+    <w:rPr>
+      <w:rFonts w:ascii="Arial" w:hAnsi="Arial" w:cs="Symbol"/>
+      <w:sz w:val="22"/>
+    </w:rPr>
+  </w:style>
+  <w:style w:type="character" w:styleId="ListLabel515">
+    <w:name w:val="ListLabel 515"/>
+    <w:qFormat/>
+    <w:rPr>
+      <w:rFonts w:cs="Courier New"/>
+    </w:rPr>
+  </w:style>
+  <w:style w:type="character" w:styleId="ListLabel516">
+    <w:name w:val="ListLabel 516"/>
+    <w:qFormat/>
+    <w:rPr>
+      <w:rFonts w:cs="Wingdings"/>
+    </w:rPr>
+  </w:style>
+  <w:style w:type="character" w:styleId="ListLabel517">
+    <w:name w:val="ListLabel 517"/>
+    <w:qFormat/>
+    <w:rPr>
+      <w:rFonts w:cs="Symbol"/>
+    </w:rPr>
+  </w:style>
+  <w:style w:type="character" w:styleId="ListLabel518">
+    <w:name w:val="ListLabel 518"/>
+    <w:qFormat/>
+    <w:rPr>
+      <w:rFonts w:cs="Courier New"/>
+    </w:rPr>
+  </w:style>
+  <w:style w:type="character" w:styleId="ListLabel519">
+    <w:name w:val="ListLabel 519"/>
+    <w:qFormat/>
+    <w:rPr>
+      <w:rFonts w:cs="Wingdings"/>
+    </w:rPr>
+  </w:style>
+  <w:style w:type="character" w:styleId="ListLabel520">
+    <w:name w:val="ListLabel 520"/>
+    <w:qFormat/>
+    <w:rPr>
+      <w:rFonts w:cs="Symbol"/>
+    </w:rPr>
+  </w:style>
+  <w:style w:type="character" w:styleId="ListLabel521">
+    <w:name w:val="ListLabel 521"/>
+    <w:qFormat/>
+    <w:rPr>
+      <w:rFonts w:cs="Courier New"/>
+    </w:rPr>
+  </w:style>
+  <w:style w:type="character" w:styleId="ListLabel522">
+    <w:name w:val="ListLabel 522"/>
+    <w:qFormat/>
+    <w:rPr>
+      <w:rFonts w:cs="Wingdings"/>
+    </w:rPr>
+  </w:style>
+  <w:style w:type="character" w:styleId="ListLabel523">
+    <w:name w:val="ListLabel 523"/>
+    <w:qFormat/>
+    <w:rPr>
+      <w:rFonts w:ascii="Arial" w:hAnsi="Arial" w:cs="Symbol"/>
+      <w:sz w:val="22"/>
+    </w:rPr>
+  </w:style>
+  <w:style w:type="character" w:styleId="ListLabel524">
+    <w:name w:val="ListLabel 524"/>
+    <w:qFormat/>
+    <w:rPr>
+      <w:rFonts w:cs="Courier New"/>
+    </w:rPr>
+  </w:style>
+  <w:style w:type="character" w:styleId="ListLabel525">
+    <w:name w:val="ListLabel 525"/>
+    <w:qFormat/>
+    <w:rPr>
+      <w:rFonts w:cs="Wingdings"/>
+    </w:rPr>
+  </w:style>
+  <w:style w:type="character" w:styleId="ListLabel526">
+    <w:name w:val="ListLabel 526"/>
+    <w:qFormat/>
+    <w:rPr>
+      <w:rFonts w:cs="Symbol"/>
+    </w:rPr>
+  </w:style>
+  <w:style w:type="character" w:styleId="ListLabel527">
+    <w:name w:val="ListLabel 527"/>
+    <w:qFormat/>
+    <w:rPr>
+      <w:rFonts w:cs="Courier New"/>
+    </w:rPr>
+  </w:style>
+  <w:style w:type="character" w:styleId="ListLabel528">
+    <w:name w:val="ListLabel 528"/>
+    <w:qFormat/>
+    <w:rPr>
+      <w:rFonts w:cs="Wingdings"/>
+    </w:rPr>
+  </w:style>
+  <w:style w:type="character" w:styleId="ListLabel529">
+    <w:name w:val="ListLabel 529"/>
+    <w:qFormat/>
+    <w:rPr>
+      <w:rFonts w:cs="Symbol"/>
+    </w:rPr>
+  </w:style>
+  <w:style w:type="character" w:styleId="ListLabel530">
+    <w:name w:val="ListLabel 530"/>
+    <w:qFormat/>
+    <w:rPr>
+      <w:rFonts w:cs="Courier New"/>
+    </w:rPr>
+  </w:style>
+  <w:style w:type="character" w:styleId="ListLabel531">
+    <w:name w:val="ListLabel 531"/>
+    <w:qFormat/>
+    <w:rPr>
+      <w:rFonts w:cs="Wingdings"/>
+    </w:rPr>
+  </w:style>
+  <w:style w:type="character" w:styleId="ListLabel532">
+    <w:name w:val="ListLabel 532"/>
+    <w:qFormat/>
+    <w:rPr>
+      <w:rFonts w:ascii="Arial" w:hAnsi="Arial" w:cs="Symbol"/>
+      <w:sz w:val="22"/>
+    </w:rPr>
+  </w:style>
+  <w:style w:type="character" w:styleId="ListLabel533">
+    <w:name w:val="ListLabel 533"/>
+    <w:qFormat/>
+    <w:rPr>
+      <w:rFonts w:cs="Courier New"/>
+    </w:rPr>
+  </w:style>
+  <w:style w:type="character" w:styleId="ListLabel534">
+    <w:name w:val="ListLabel 534"/>
+    <w:qFormat/>
+    <w:rPr>
+      <w:rFonts w:cs="Wingdings"/>
+    </w:rPr>
+  </w:style>
+  <w:style w:type="character" w:styleId="ListLabel535">
+    <w:name w:val="ListLabel 535"/>
+    <w:qFormat/>
+    <w:rPr>
+      <w:rFonts w:cs="Symbol"/>
+    </w:rPr>
+  </w:style>
+  <w:style w:type="character" w:styleId="ListLabel536">
+    <w:name w:val="ListLabel 536"/>
+    <w:qFormat/>
+    <w:rPr>
+      <w:rFonts w:cs="Courier New"/>
+    </w:rPr>
+  </w:style>
+  <w:style w:type="character" w:styleId="ListLabel537">
+    <w:name w:val="ListLabel 537"/>
+    <w:qFormat/>
+    <w:rPr>
+      <w:rFonts w:cs="Wingdings"/>
+    </w:rPr>
+  </w:style>
+  <w:style w:type="character" w:styleId="ListLabel538">
+    <w:name w:val="ListLabel 538"/>
+    <w:qFormat/>
+    <w:rPr>
+      <w:rFonts w:cs="Symbol"/>
+    </w:rPr>
+  </w:style>
+  <w:style w:type="character" w:styleId="ListLabel539">
+    <w:name w:val="ListLabel 539"/>
+    <w:qFormat/>
+    <w:rPr>
+      <w:rFonts w:cs="Courier New"/>
+    </w:rPr>
+  </w:style>
+  <w:style w:type="character" w:styleId="ListLabel540">
+    <w:name w:val="ListLabel 540"/>
+    <w:qFormat/>
+    <w:rPr>
+      <w:rFonts w:cs="Wingdings"/>
+    </w:rPr>
+  </w:style>
+  <w:style w:type="character" w:styleId="ListLabel541">
+    <w:name w:val="ListLabel 541"/>
+    <w:qFormat/>
+    <w:rPr>
+      <w:rFonts w:ascii="Arial" w:hAnsi="Arial" w:cs="Symbol"/>
+      <w:sz w:val="20"/>
+    </w:rPr>
+  </w:style>
+  <w:style w:type="character" w:styleId="ListLabel542">
+    <w:name w:val="ListLabel 542"/>
+    <w:qFormat/>
+    <w:rPr>
+      <w:rFonts w:cs="Courier New"/>
+    </w:rPr>
+  </w:style>
+  <w:style w:type="character" w:styleId="ListLabel543">
+    <w:name w:val="ListLabel 543"/>
+    <w:qFormat/>
+    <w:rPr>
+      <w:rFonts w:cs="Wingdings"/>
+    </w:rPr>
+  </w:style>
+  <w:style w:type="character" w:styleId="ListLabel544">
+    <w:name w:val="ListLabel 544"/>
+    <w:qFormat/>
+    <w:rPr>
+      <w:rFonts w:cs="Symbol"/>
+    </w:rPr>
+  </w:style>
+  <w:style w:type="character" w:styleId="ListLabel545">
+    <w:name w:val="ListLabel 545"/>
+    <w:qFormat/>
+    <w:rPr>
+      <w:rFonts w:cs="Courier New"/>
+    </w:rPr>
+  </w:style>
+  <w:style w:type="character" w:styleId="ListLabel546">
+    <w:name w:val="ListLabel 546"/>
+    <w:qFormat/>
+    <w:rPr>
+      <w:rFonts w:cs="Wingdings"/>
+    </w:rPr>
+  </w:style>
+  <w:style w:type="character" w:styleId="ListLabel547">
+    <w:name w:val="ListLabel 547"/>
+    <w:qFormat/>
+    <w:rPr>
+      <w:rFonts w:cs="Symbol"/>
+    </w:rPr>
+  </w:style>
+  <w:style w:type="character" w:styleId="ListLabel548">
+    <w:name w:val="ListLabel 548"/>
+    <w:qFormat/>
+    <w:rPr>
+      <w:rFonts w:cs="Courier New"/>
+    </w:rPr>
+  </w:style>
+  <w:style w:type="character" w:styleId="ListLabel549">
+    <w:name w:val="ListLabel 549"/>
+    <w:qFormat/>
+    <w:rPr>
+      <w:rFonts w:cs="Wingdings"/>
+    </w:rPr>
+  </w:style>
+  <w:style w:type="character" w:styleId="ListLabel550">
+    <w:name w:val="ListLabel 550"/>
+    <w:qFormat/>
+    <w:rPr>
+      <w:rFonts w:ascii="Arial" w:hAnsi="Arial" w:cs="Symbol"/>
+      <w:sz w:val="22"/>
+    </w:rPr>
+  </w:style>
+  <w:style w:type="character" w:styleId="ListLabel551">
+    <w:name w:val="ListLabel 551"/>
+    <w:qFormat/>
+    <w:rPr>
+      <w:rFonts w:cs="Courier New"/>
+    </w:rPr>
+  </w:style>
+  <w:style w:type="character" w:styleId="ListLabel552">
+    <w:name w:val="ListLabel 552"/>
+    <w:qFormat/>
+    <w:rPr>
+      <w:rFonts w:cs="Wingdings"/>
+    </w:rPr>
+  </w:style>
+  <w:style w:type="character" w:styleId="ListLabel553">
+    <w:name w:val="ListLabel 553"/>
+    <w:qFormat/>
+    <w:rPr>
+      <w:rFonts w:cs="Symbol"/>
+    </w:rPr>
+  </w:style>
+  <w:style w:type="character" w:styleId="ListLabel554">
+    <w:name w:val="ListLabel 554"/>
+    <w:qFormat/>
+    <w:rPr>
+      <w:rFonts w:cs="Courier New"/>
+    </w:rPr>
+  </w:style>
+  <w:style w:type="character" w:styleId="ListLabel555">
+    <w:name w:val="ListLabel 555"/>
+    <w:qFormat/>
+    <w:rPr>
+      <w:rFonts w:cs="Wingdings"/>
+    </w:rPr>
+  </w:style>
+  <w:style w:type="character" w:styleId="ListLabel556">
+    <w:name w:val="ListLabel 556"/>
+    <w:qFormat/>
+    <w:rPr>
+      <w:rFonts w:cs="Symbol"/>
+    </w:rPr>
+  </w:style>
+  <w:style w:type="character" w:styleId="ListLabel557">
+    <w:name w:val="ListLabel 557"/>
+    <w:qFormat/>
+    <w:rPr>
+      <w:rFonts w:cs="Courier New"/>
+    </w:rPr>
+  </w:style>
+  <w:style w:type="character" w:styleId="ListLabel558">
+    <w:name w:val="ListLabel 558"/>
+    <w:qFormat/>
+    <w:rPr>
+      <w:rFonts w:cs="Wingdings"/>
+    </w:rPr>
+  </w:style>
+  <w:style w:type="character" w:styleId="ListLabel559">
+    <w:name w:val="ListLabel 559"/>
+    <w:qFormat/>
+    <w:rPr>
+      <w:rFonts w:ascii="Arial" w:hAnsi="Arial" w:cs="Symbol"/>
+      <w:sz w:val="22"/>
+    </w:rPr>
+  </w:style>
+  <w:style w:type="character" w:styleId="ListLabel560">
+    <w:name w:val="ListLabel 560"/>
+    <w:qFormat/>
+    <w:rPr>
+      <w:rFonts w:cs="Courier New"/>
+    </w:rPr>
+  </w:style>
+  <w:style w:type="character" w:styleId="ListLabel561">
+    <w:name w:val="ListLabel 561"/>
+    <w:qFormat/>
+    <w:rPr>
+      <w:rFonts w:cs="Wingdings"/>
+    </w:rPr>
+  </w:style>
+  <w:style w:type="character" w:styleId="ListLabel562">
+    <w:name w:val="ListLabel 562"/>
+    <w:qFormat/>
+    <w:rPr>
+      <w:rFonts w:cs="Symbol"/>
+    </w:rPr>
+  </w:style>
+  <w:style w:type="character" w:styleId="ListLabel563">
+    <w:name w:val="ListLabel 563"/>
+    <w:qFormat/>
+    <w:rPr>
+      <w:rFonts w:cs="Courier New"/>
+    </w:rPr>
+  </w:style>
+  <w:style w:type="character" w:styleId="ListLabel564">
+    <w:name w:val="ListLabel 564"/>
+    <w:qFormat/>
+    <w:rPr>
+      <w:rFonts w:cs="Wingdings"/>
+    </w:rPr>
+  </w:style>
+  <w:style w:type="character" w:styleId="ListLabel565">
+    <w:name w:val="ListLabel 565"/>
+    <w:qFormat/>
+    <w:rPr>
+      <w:rFonts w:cs="Symbol"/>
+    </w:rPr>
+  </w:style>
+  <w:style w:type="character" w:styleId="ListLabel566">
+    <w:name w:val="ListLabel 566"/>
+    <w:qFormat/>
+    <w:rPr>
+      <w:rFonts w:cs="Courier New"/>
+    </w:rPr>
+  </w:style>
+  <w:style w:type="character" w:styleId="ListLabel567">
+    <w:name w:val="ListLabel 567"/>
+    <w:qFormat/>
+    <w:rPr>
+      <w:rFonts w:cs="Wingdings"/>
+    </w:rPr>
+  </w:style>
+  <w:style w:type="character" w:styleId="ListLabel568">
+    <w:name w:val="ListLabel 568"/>
+    <w:qFormat/>
+    <w:rPr>
+      <w:rFonts w:ascii="Arial" w:hAnsi="Arial" w:cs="Symbol"/>
+      <w:sz w:val="22"/>
+    </w:rPr>
+  </w:style>
+  <w:style w:type="character" w:styleId="ListLabel569">
+    <w:name w:val="ListLabel 569"/>
+    <w:qFormat/>
+    <w:rPr>
+      <w:rFonts w:cs="Courier New"/>
+    </w:rPr>
+  </w:style>
+  <w:style w:type="character" w:styleId="ListLabel570">
+    <w:name w:val="ListLabel 570"/>
+    <w:qFormat/>
+    <w:rPr>
+      <w:rFonts w:cs="Wingdings"/>
+    </w:rPr>
+  </w:style>
+  <w:style w:type="character" w:styleId="ListLabel571">
+    <w:name w:val="ListLabel 571"/>
+    <w:qFormat/>
+    <w:rPr>
+      <w:rFonts w:cs="Symbol"/>
+    </w:rPr>
+  </w:style>
+  <w:style w:type="character" w:styleId="ListLabel572">
+    <w:name w:val="ListLabel 572"/>
+    <w:qFormat/>
+    <w:rPr>
+      <w:rFonts w:cs="Courier New"/>
+    </w:rPr>
+  </w:style>
+  <w:style w:type="character" w:styleId="ListLabel573">
+    <w:name w:val="ListLabel 573"/>
+    <w:qFormat/>
+    <w:rPr>
+      <w:rFonts w:cs="Wingdings"/>
+    </w:rPr>
+  </w:style>
+  <w:style w:type="character" w:styleId="ListLabel574">
+    <w:name w:val="ListLabel 574"/>
+    <w:qFormat/>
+    <w:rPr>
+      <w:rFonts w:cs="Symbol"/>
+    </w:rPr>
+  </w:style>
+  <w:style w:type="character" w:styleId="ListLabel575">
+    <w:name w:val="ListLabel 575"/>
+    <w:qFormat/>
+    <w:rPr>
+      <w:rFonts w:cs="Courier New"/>
+    </w:rPr>
+  </w:style>
+  <w:style w:type="character" w:styleId="ListLabel576">
+    <w:name w:val="ListLabel 576"/>
+    <w:qFormat/>
+    <w:rPr>
+      <w:rFonts w:cs="Wingdings"/>
+    </w:rPr>
+  </w:style>
+  <w:style w:type="character" w:styleId="ListLabel577">
+    <w:name w:val="ListLabel 577"/>
+    <w:qFormat/>
+    <w:rPr>
+      <w:rFonts w:ascii="Arial" w:hAnsi="Arial" w:cs="Symbol"/>
+      <w:sz w:val="20"/>
+    </w:rPr>
+  </w:style>
+  <w:style w:type="character" w:styleId="ListLabel578">
+    <w:name w:val="ListLabel 578"/>
+    <w:qFormat/>
+    <w:rPr>
+      <w:rFonts w:cs="Courier New"/>
+    </w:rPr>
+  </w:style>
+  <w:style w:type="character" w:styleId="ListLabel579">
+    <w:name w:val="ListLabel 579"/>
+    <w:qFormat/>
+    <w:rPr>
+      <w:rFonts w:cs="Wingdings"/>
+    </w:rPr>
+  </w:style>
+  <w:style w:type="character" w:styleId="ListLabel580">
+    <w:name w:val="ListLabel 580"/>
+    <w:qFormat/>
+    <w:rPr>
+      <w:rFonts w:cs="Symbol"/>
+    </w:rPr>
+  </w:style>
+  <w:style w:type="character" w:styleId="ListLabel581">
+    <w:name w:val="ListLabel 581"/>
+    <w:qFormat/>
+    <w:rPr>
+      <w:rFonts w:cs="Courier New"/>
+    </w:rPr>
+  </w:style>
+  <w:style w:type="character" w:styleId="ListLabel582">
+    <w:name w:val="ListLabel 582"/>
+    <w:qFormat/>
+    <w:rPr>
+      <w:rFonts w:cs="Wingdings"/>
+    </w:rPr>
+  </w:style>
+  <w:style w:type="character" w:styleId="ListLabel583">
+    <w:name w:val="ListLabel 583"/>
+    <w:qFormat/>
+    <w:rPr>
+      <w:rFonts w:cs="Symbol"/>
+    </w:rPr>
+  </w:style>
+  <w:style w:type="character" w:styleId="ListLabel584">
+    <w:name w:val="ListLabel 584"/>
+    <w:qFormat/>
+    <w:rPr>
+      <w:rFonts w:cs="Courier New"/>
+    </w:rPr>
+  </w:style>
+  <w:style w:type="character" w:styleId="ListLabel585">
+    <w:name w:val="ListLabel 585"/>
+    <w:qFormat/>
+    <w:rPr>
+      <w:rFonts w:cs="Wingdings"/>
+    </w:rPr>
+  </w:style>
+  <w:style w:type="character" w:styleId="ListLabel586">
+    <w:name w:val="ListLabel 586"/>
+    <w:qFormat/>
+    <w:rPr>
+      <w:rFonts w:ascii="Arial" w:hAnsi="Arial" w:cs="Symbol"/>
+      <w:sz w:val="22"/>
+    </w:rPr>
+  </w:style>
+  <w:style w:type="character" w:styleId="ListLabel587">
+    <w:name w:val="ListLabel 587"/>
+    <w:qFormat/>
+    <w:rPr>
+      <w:rFonts w:cs="Courier New"/>
+    </w:rPr>
+  </w:style>
+  <w:style w:type="character" w:styleId="ListLabel588">
+    <w:name w:val="ListLabel 588"/>
+    <w:qFormat/>
+    <w:rPr>
+      <w:rFonts w:cs="Wingdings"/>
+    </w:rPr>
+  </w:style>
+  <w:style w:type="character" w:styleId="ListLabel589">
+    <w:name w:val="ListLabel 589"/>
+    <w:qFormat/>
+    <w:rPr>
+      <w:rFonts w:cs="Symbol"/>
+    </w:rPr>
+  </w:style>
+  <w:style w:type="character" w:styleId="ListLabel590">
+    <w:name w:val="ListLabel 590"/>
+    <w:qFormat/>
+    <w:rPr>
+      <w:rFonts w:cs="Courier New"/>
+    </w:rPr>
+  </w:style>
+  <w:style w:type="character" w:styleId="ListLabel591">
+    <w:name w:val="ListLabel 591"/>
+    <w:qFormat/>
+    <w:rPr>
+      <w:rFonts w:cs="Wingdings"/>
+    </w:rPr>
+  </w:style>
+  <w:style w:type="character" w:styleId="ListLabel592">
+    <w:name w:val="ListLabel 592"/>
+    <w:qFormat/>
+    <w:rPr>
+      <w:rFonts w:cs="Symbol"/>
+    </w:rPr>
+  </w:style>
+  <w:style w:type="character" w:styleId="ListLabel593">
+    <w:name w:val="ListLabel 593"/>
+    <w:qFormat/>
+    <w:rPr>
+      <w:rFonts w:cs="Courier New"/>
+    </w:rPr>
+  </w:style>
+  <w:style w:type="character" w:styleId="ListLabel594">
+    <w:name w:val="ListLabel 594"/>
+    <w:qFormat/>
+    <w:rPr>
+      <w:rFonts w:cs="Wingdings"/>
+    </w:rPr>
+  </w:style>
+  <w:style w:type="character" w:styleId="ListLabel595">
+    <w:name w:val="ListLabel 595"/>
+    <w:qFormat/>
+    <w:rPr>
+      <w:rFonts w:ascii="Arial" w:hAnsi="Arial" w:cs="Symbol"/>
+      <w:sz w:val="20"/>
+    </w:rPr>
+  </w:style>
+  <w:style w:type="character" w:styleId="ListLabel596">
+    <w:name w:val="ListLabel 596"/>
+    <w:qFormat/>
+    <w:rPr>
+      <w:rFonts w:cs="Courier New"/>
+    </w:rPr>
+  </w:style>
+  <w:style w:type="character" w:styleId="ListLabel597">
+    <w:name w:val="ListLabel 597"/>
+    <w:qFormat/>
+    <w:rPr>
+      <w:rFonts w:cs="Wingdings"/>
+    </w:rPr>
+  </w:style>
+  <w:style w:type="character" w:styleId="ListLabel598">
+    <w:name w:val="ListLabel 598"/>
+    <w:qFormat/>
+    <w:rPr>
+      <w:rFonts w:cs="Symbol"/>
+    </w:rPr>
+  </w:style>
+  <w:style w:type="character" w:styleId="ListLabel599">
+    <w:name w:val="ListLabel 599"/>
+    <w:qFormat/>
+    <w:rPr>
+      <w:rFonts w:cs="Courier New"/>
+    </w:rPr>
+  </w:style>
+  <w:style w:type="character" w:styleId="ListLabel600">
+    <w:name w:val="ListLabel 600"/>
+    <w:qFormat/>
+    <w:rPr>
+      <w:rFonts w:cs="Wingdings"/>
+    </w:rPr>
+  </w:style>
+  <w:style w:type="character" w:styleId="ListLabel601">
+    <w:name w:val="ListLabel 601"/>
+    <w:qFormat/>
+    <w:rPr>
+      <w:rFonts w:cs="Symbol"/>
+    </w:rPr>
+  </w:style>
+  <w:style w:type="character" w:styleId="ListLabel602">
+    <w:name w:val="ListLabel 602"/>
+    <w:qFormat/>
+    <w:rPr>
+      <w:rFonts w:cs="Courier New"/>
+    </w:rPr>
+  </w:style>
+  <w:style w:type="character" w:styleId="ListLabel603">
+    <w:name w:val="ListLabel 603"/>
+    <w:qFormat/>
+    <w:rPr>
+      <w:rFonts w:cs="Wingdings"/>
+    </w:rPr>
+  </w:style>
+  <w:style w:type="character" w:styleId="ListLabel604">
+    <w:name w:val="ListLabel 604"/>
+    <w:qFormat/>
+    <w:rPr>
+      <w:rFonts w:ascii="Arial" w:hAnsi="Arial" w:cs="Symbol"/>
+      <w:sz w:val="20"/>
+    </w:rPr>
+  </w:style>
+  <w:style w:type="character" w:styleId="ListLabel605">
+    <w:name w:val="ListLabel 605"/>
+    <w:qFormat/>
+    <w:rPr>
+      <w:rFonts w:cs="Courier New"/>
+    </w:rPr>
+  </w:style>
+  <w:style w:type="character" w:styleId="ListLabel606">
+    <w:name w:val="ListLabel 606"/>
+    <w:qFormat/>
+    <w:rPr>
+      <w:rFonts w:cs="Wingdings"/>
+    </w:rPr>
+  </w:style>
+  <w:style w:type="character" w:styleId="ListLabel607">
+    <w:name w:val="ListLabel 607"/>
+    <w:qFormat/>
+    <w:rPr>
+      <w:rFonts w:cs="Symbol"/>
+    </w:rPr>
+  </w:style>
+  <w:style w:type="character" w:styleId="ListLabel608">
+    <w:name w:val="ListLabel 608"/>
+    <w:qFormat/>
+    <w:rPr>
+      <w:rFonts w:cs="Courier New"/>
+    </w:rPr>
+  </w:style>
+  <w:style w:type="character" w:styleId="ListLabel609">
+    <w:name w:val="ListLabel 609"/>
+    <w:qFormat/>
+    <w:rPr>
+      <w:rFonts w:cs="Wingdings"/>
+    </w:rPr>
+  </w:style>
+  <w:style w:type="character" w:styleId="ListLabel610">
+    <w:name w:val="ListLabel 610"/>
+    <w:qFormat/>
+    <w:rPr>
+      <w:rFonts w:cs="Symbol"/>
+    </w:rPr>
+  </w:style>
+  <w:style w:type="character" w:styleId="ListLabel611">
+    <w:name w:val="ListLabel 611"/>
+    <w:qFormat/>
+    <w:rPr>
+      <w:rFonts w:cs="Courier New"/>
+    </w:rPr>
+  </w:style>
+  <w:style w:type="character" w:styleId="ListLabel612">
+    <w:name w:val="ListLabel 612"/>
+    <w:qFormat/>
+    <w:rPr>
+      <w:rFonts w:cs="Wingdings"/>
+    </w:rPr>
+  </w:style>
+  <w:style w:type="character" w:styleId="ListLabel613">
+    <w:name w:val="ListLabel 613"/>
+    <w:qFormat/>
+    <w:rPr>
+      <w:rFonts w:ascii="Arial" w:hAnsi="Arial" w:cs="Symbol"/>
+      <w:sz w:val="20"/>
+    </w:rPr>
+  </w:style>
+  <w:style w:type="character" w:styleId="ListLabel614">
+    <w:name w:val="ListLabel 614"/>
+    <w:qFormat/>
+    <w:rPr>
+      <w:rFonts w:cs="Courier New"/>
+    </w:rPr>
+  </w:style>
+  <w:style w:type="character" w:styleId="ListLabel615">
+    <w:name w:val="ListLabel 615"/>
+    <w:qFormat/>
+    <w:rPr>
+      <w:rFonts w:cs="Wingdings"/>
+    </w:rPr>
+  </w:style>
+  <w:style w:type="character" w:styleId="ListLabel616">
+    <w:name w:val="ListLabel 616"/>
+    <w:qFormat/>
+    <w:rPr>
+      <w:rFonts w:cs="Symbol"/>
+    </w:rPr>
+  </w:style>
+  <w:style w:type="character" w:styleId="ListLabel617">
+    <w:name w:val="ListLabel 617"/>
+    <w:qFormat/>
+    <w:rPr>
+      <w:rFonts w:cs="Courier New"/>
+    </w:rPr>
+  </w:style>
+  <w:style w:type="character" w:styleId="ListLabel618">
+    <w:name w:val="ListLabel 618"/>
+    <w:qFormat/>
+    <w:rPr>
+      <w:rFonts w:cs="Wingdings"/>
+    </w:rPr>
+  </w:style>
+  <w:style w:type="character" w:styleId="ListLabel619">
+    <w:name w:val="ListLabel 619"/>
+    <w:qFormat/>
+    <w:rPr>
+      <w:rFonts w:cs="Symbol"/>
+    </w:rPr>
+  </w:style>
+  <w:style w:type="character" w:styleId="ListLabel620">
+    <w:name w:val="ListLabel 620"/>
+    <w:qFormat/>
+    <w:rPr>
+      <w:rFonts w:cs="Courier New"/>
+    </w:rPr>
+  </w:style>
+  <w:style w:type="character" w:styleId="ListLabel621">
+    <w:name w:val="ListLabel 621"/>
+    <w:qFormat/>
+    <w:rPr>
+      <w:rFonts w:cs="Wingdings"/>
+    </w:rPr>
+  </w:style>
+  <w:style w:type="character" w:styleId="ListLabel622">
+    <w:name w:val="ListLabel 622"/>
+    <w:qFormat/>
+    <w:rPr>
+      <w:rFonts w:ascii="Arial" w:hAnsi="Arial" w:cs="Symbol"/>
+      <w:sz w:val="22"/>
+    </w:rPr>
+  </w:style>
+  <w:style w:type="character" w:styleId="ListLabel623">
+    <w:name w:val="ListLabel 623"/>
+    <w:qFormat/>
+    <w:rPr>
+      <w:rFonts w:cs="Courier New"/>
+    </w:rPr>
+  </w:style>
+  <w:style w:type="character" w:styleId="ListLabel624">
+    <w:name w:val="ListLabel 624"/>
+    <w:qFormat/>
+    <w:rPr>
+      <w:rFonts w:cs="Wingdings"/>
+    </w:rPr>
+  </w:style>
+  <w:style w:type="character" w:styleId="ListLabel625">
+    <w:name w:val="ListLabel 625"/>
+    <w:qFormat/>
+    <w:rPr>
+      <w:rFonts w:cs="Symbol"/>
+    </w:rPr>
+  </w:style>
+  <w:style w:type="character" w:styleId="ListLabel626">
+    <w:name w:val="ListLabel 626"/>
+    <w:qFormat/>
+    <w:rPr>
+      <w:rFonts w:cs="Courier New"/>
+    </w:rPr>
+  </w:style>
+  <w:style w:type="character" w:styleId="ListLabel627">
+    <w:name w:val="ListLabel 627"/>
+    <w:qFormat/>
+    <w:rPr>
+      <w:rFonts w:cs="Wingdings"/>
+    </w:rPr>
+  </w:style>
+  <w:style w:type="character" w:styleId="ListLabel628">
+    <w:name w:val="ListLabel 628"/>
+    <w:qFormat/>
+    <w:rPr>
+      <w:rFonts w:cs="Symbol"/>
+    </w:rPr>
+  </w:style>
+  <w:style w:type="character" w:styleId="ListLabel629">
+    <w:name w:val="ListLabel 629"/>
+    <w:qFormat/>
+    <w:rPr>
+      <w:rFonts w:cs="Courier New"/>
+    </w:rPr>
+  </w:style>
+  <w:style w:type="character" w:styleId="ListLabel630">
+    <w:name w:val="ListLabel 630"/>
+    <w:qFormat/>
+    <w:rPr>
+      <w:rFonts w:cs="Wingdings"/>
+    </w:rPr>
+  </w:style>
+  <w:style w:type="character" w:styleId="ListLabel631">
+    <w:name w:val="ListLabel 631"/>
+    <w:qFormat/>
+    <w:rPr>
+      <w:rFonts w:ascii="Arial" w:hAnsi="Arial" w:cs="Symbol"/>
+      <w:sz w:val="20"/>
+    </w:rPr>
+  </w:style>
+  <w:style w:type="character" w:styleId="ListLabel632">
+    <w:name w:val="ListLabel 632"/>
+    <w:qFormat/>
+    <w:rPr>
+      <w:rFonts w:cs="Courier New"/>
+    </w:rPr>
+  </w:style>
+  <w:style w:type="character" w:styleId="ListLabel633">
+    <w:name w:val="ListLabel 633"/>
+    <w:qFormat/>
+    <w:rPr>
+      <w:rFonts w:cs="Wingdings"/>
+    </w:rPr>
+  </w:style>
+  <w:style w:type="character" w:styleId="ListLabel634">
+    <w:name w:val="ListLabel 634"/>
+    <w:qFormat/>
+    <w:rPr>
+      <w:rFonts w:cs="Symbol"/>
+    </w:rPr>
+  </w:style>
+  <w:style w:type="character" w:styleId="ListLabel635">
+    <w:name w:val="ListLabel 635"/>
+    <w:qFormat/>
+    <w:rPr>
+      <w:rFonts w:cs="Courier New"/>
+    </w:rPr>
+  </w:style>
+  <w:style w:type="character" w:styleId="ListLabel636">
+    <w:name w:val="ListLabel 636"/>
+    <w:qFormat/>
+    <w:rPr>
+      <w:rFonts w:cs="Wingdings"/>
+    </w:rPr>
+  </w:style>
+  <w:style w:type="character" w:styleId="ListLabel637">
+    <w:name w:val="ListLabel 637"/>
+    <w:qFormat/>
+    <w:rPr>
+      <w:rFonts w:cs="Symbol"/>
+    </w:rPr>
+  </w:style>
+  <w:style w:type="character" w:styleId="ListLabel638">
+    <w:name w:val="ListLabel 638"/>
+    <w:qFormat/>
+    <w:rPr>
+      <w:rFonts w:cs="Courier New"/>
+    </w:rPr>
+  </w:style>
+  <w:style w:type="character" w:styleId="ListLabel639">
+    <w:name w:val="ListLabel 639"/>
+    <w:qFormat/>
+    <w:rPr>
+      <w:rFonts w:cs="Wingdings"/>
+    </w:rPr>
+  </w:style>
+  <w:style w:type="character" w:styleId="ListLabel640">
+    <w:name w:val="ListLabel 640"/>
+    <w:qFormat/>
+    <w:rPr>
+      <w:rFonts w:ascii="Arial" w:hAnsi="Arial" w:cs="Symbol"/>
+      <w:sz w:val="20"/>
+    </w:rPr>
+  </w:style>
+  <w:style w:type="character" w:styleId="ListLabel641">
+    <w:name w:val="ListLabel 641"/>
+    <w:qFormat/>
+    <w:rPr>
+      <w:rFonts w:cs="Courier New"/>
+    </w:rPr>
+  </w:style>
+  <w:style w:type="character" w:styleId="ListLabel642">
+    <w:name w:val="ListLabel 642"/>
+    <w:qFormat/>
+    <w:rPr>
+      <w:rFonts w:cs="Wingdings"/>
+    </w:rPr>
+  </w:style>
+  <w:style w:type="character" w:styleId="ListLabel643">
+    <w:name w:val="ListLabel 643"/>
+    <w:qFormat/>
+    <w:rPr>
+      <w:rFonts w:cs="Symbol"/>
+    </w:rPr>
+  </w:style>
+  <w:style w:type="character" w:styleId="ListLabel644">
+    <w:name w:val="ListLabel 644"/>
+    <w:qFormat/>
+    <w:rPr>
+      <w:rFonts w:cs="Courier New"/>
+    </w:rPr>
+  </w:style>
+  <w:style w:type="character" w:styleId="ListLabel645">
+    <w:name w:val="ListLabel 645"/>
+    <w:qFormat/>
+    <w:rPr>
+      <w:rFonts w:cs="Wingdings"/>
+    </w:rPr>
+  </w:style>
+  <w:style w:type="character" w:styleId="ListLabel646">
+    <w:name w:val="ListLabel 646"/>
+    <w:qFormat/>
+    <w:rPr>
+      <w:rFonts w:cs="Symbol"/>
+    </w:rPr>
+  </w:style>
+  <w:style w:type="character" w:styleId="ListLabel647">
+    <w:name w:val="ListLabel 647"/>
+    <w:qFormat/>
+    <w:rPr>
+      <w:rFonts w:cs="Courier New"/>
+    </w:rPr>
+  </w:style>
+  <w:style w:type="character" w:styleId="ListLabel648">
+    <w:name w:val="ListLabel 648"/>
+    <w:qFormat/>
+    <w:rPr>
+      <w:rFonts w:cs="Wingdings"/>
+    </w:rPr>
+  </w:style>
+  <w:style w:type="character" w:styleId="ListLabel649">
+    <w:name w:val="ListLabel 649"/>
+    <w:qFormat/>
+    <w:rPr>
+      <w:rFonts w:ascii="Arial" w:hAnsi="Arial" w:cs="Symbol"/>
+      <w:sz w:val="20"/>
+    </w:rPr>
+  </w:style>
+  <w:style w:type="character" w:styleId="ListLabel650">
+    <w:name w:val="ListLabel 650"/>
+    <w:qFormat/>
+    <w:rPr>
+      <w:rFonts w:cs="Courier New"/>
+    </w:rPr>
+  </w:style>
+  <w:style w:type="character" w:styleId="ListLabel651">
+    <w:name w:val="ListLabel 651"/>
+    <w:qFormat/>
+    <w:rPr>
+      <w:rFonts w:cs="Wingdings"/>
+    </w:rPr>
+  </w:style>
+  <w:style w:type="character" w:styleId="ListLabel652">
+    <w:name w:val="ListLabel 652"/>
+    <w:qFormat/>
+    <w:rPr>
+      <w:rFonts w:cs="Symbol"/>
+    </w:rPr>
+  </w:style>
+  <w:style w:type="character" w:styleId="ListLabel653">
+    <w:name w:val="ListLabel 653"/>
+    <w:qFormat/>
+    <w:rPr>
+      <w:rFonts w:cs="Courier New"/>
+    </w:rPr>
+  </w:style>
+  <w:style w:type="character" w:styleId="ListLabel654">
+    <w:name w:val="ListLabel 654"/>
+    <w:qFormat/>
+    <w:rPr>
+      <w:rFonts w:cs="Wingdings"/>
+    </w:rPr>
+  </w:style>
+  <w:style w:type="character" w:styleId="ListLabel655">
+    <w:name w:val="ListLabel 655"/>
+    <w:qFormat/>
+    <w:rPr>
+      <w:rFonts w:cs="Symbol"/>
+    </w:rPr>
+  </w:style>
+  <w:style w:type="character" w:styleId="ListLabel656">
+    <w:name w:val="ListLabel 656"/>
+    <w:qFormat/>
+    <w:rPr>
+      <w:rFonts w:cs="Courier New"/>
+    </w:rPr>
+  </w:style>
+  <w:style w:type="character" w:styleId="ListLabel657">
+    <w:name w:val="ListLabel 657"/>
+    <w:qFormat/>
+    <w:rPr>
+      <w:rFonts w:cs="Wingdings"/>
+    </w:rPr>
+  </w:style>
+  <w:style w:type="character" w:styleId="ListLabel658">
+    <w:name w:val="ListLabel 658"/>
+    <w:qFormat/>
+    <w:rPr>
+      <w:rFonts w:ascii="Arial" w:hAnsi="Arial" w:cs="Symbol"/>
+      <w:sz w:val="22"/>
+    </w:rPr>
+  </w:style>
+  <w:style w:type="character" w:styleId="ListLabel659">
+    <w:name w:val="ListLabel 659"/>
+    <w:qFormat/>
+    <w:rPr>
+      <w:rFonts w:cs="Courier New"/>
+    </w:rPr>
+  </w:style>
+  <w:style w:type="character" w:styleId="ListLabel660">
+    <w:name w:val="ListLabel 660"/>
+    <w:qFormat/>
+    <w:rPr>
+      <w:rFonts w:cs="Wingdings"/>
+    </w:rPr>
+  </w:style>
+  <w:style w:type="character" w:styleId="ListLabel661">
+    <w:name w:val="ListLabel 661"/>
+    <w:qFormat/>
+    <w:rPr>
+      <w:rFonts w:cs="Symbol"/>
+    </w:rPr>
+  </w:style>
+  <w:style w:type="character" w:styleId="ListLabel662">
+    <w:name w:val="ListLabel 662"/>
+    <w:qFormat/>
+    <w:rPr>
+      <w:rFonts w:cs="Courier New"/>
+    </w:rPr>
+  </w:style>
+  <w:style w:type="character" w:styleId="ListLabel663">
+    <w:name w:val="ListLabel 663"/>
+    <w:qFormat/>
+    <w:rPr>
+      <w:rFonts w:cs="Wingdings"/>
+    </w:rPr>
+  </w:style>
+  <w:style w:type="character" w:styleId="ListLabel664">
+    <w:name w:val="ListLabel 664"/>
+    <w:qFormat/>
+    <w:rPr>
+      <w:rFonts w:cs="Symbol"/>
+    </w:rPr>
+  </w:style>
+  <w:style w:type="character" w:styleId="ListLabel665">
+    <w:name w:val="ListLabel 665"/>
+    <w:qFormat/>
+    <w:rPr>
+      <w:rFonts w:cs="Courier New"/>
+    </w:rPr>
+  </w:style>
+  <w:style w:type="character" w:styleId="ListLabel666">
+    <w:name w:val="ListLabel 666"/>
+    <w:qFormat/>
+    <w:rPr>
+      <w:rFonts w:cs="Wingdings"/>
+    </w:rPr>
+  </w:style>
+  <w:style w:type="character" w:styleId="ListLabel667">
+    <w:name w:val="ListLabel 667"/>
+    <w:qFormat/>
+    <w:rPr>
+      <w:rFonts w:ascii="Arial" w:hAnsi="Arial" w:cs="Symbol"/>
+      <w:sz w:val="20"/>
+    </w:rPr>
+  </w:style>
+  <w:style w:type="character" w:styleId="ListLabel668">
+    <w:name w:val="ListLabel 668"/>
+    <w:qFormat/>
+    <w:rPr>
+      <w:rFonts w:cs="Courier New"/>
+    </w:rPr>
+  </w:style>
+  <w:style w:type="character" w:styleId="ListLabel669">
+    <w:name w:val="ListLabel 669"/>
+    <w:qFormat/>
+    <w:rPr>
+      <w:rFonts w:cs="Wingdings"/>
+    </w:rPr>
+  </w:style>
+  <w:style w:type="character" w:styleId="ListLabel670">
+    <w:name w:val="ListLabel 670"/>
+    <w:qFormat/>
+    <w:rPr>
+      <w:rFonts w:cs="Symbol"/>
+    </w:rPr>
+  </w:style>
+  <w:style w:type="character" w:styleId="ListLabel671">
+    <w:name w:val="ListLabel 671"/>
+    <w:qFormat/>
+    <w:rPr>
+      <w:rFonts w:cs="Courier New"/>
+    </w:rPr>
+  </w:style>
+  <w:style w:type="character" w:styleId="ListLabel672">
+    <w:name w:val="ListLabel 672"/>
+    <w:qFormat/>
+    <w:rPr>
+      <w:rFonts w:cs="Wingdings"/>
+    </w:rPr>
+  </w:style>
+  <w:style w:type="character" w:styleId="ListLabel673">
+    <w:name w:val="ListLabel 673"/>
+    <w:qFormat/>
+    <w:rPr>
+      <w:rFonts w:cs="Symbol"/>
+    </w:rPr>
+  </w:style>
+  <w:style w:type="character" w:styleId="ListLabel674">
+    <w:name w:val="ListLabel 674"/>
+    <w:qFormat/>
+    <w:rPr>
+      <w:rFonts w:cs="Courier New"/>
+    </w:rPr>
+  </w:style>
+  <w:style w:type="character" w:styleId="ListLabel675">
+    <w:name w:val="ListLabel 675"/>
+    <w:qFormat/>
+    <w:rPr>
+      <w:rFonts w:cs="Wingdings"/>
+    </w:rPr>
+  </w:style>
+  <w:style w:type="character" w:styleId="ListLabel676">
+    <w:name w:val="ListLabel 676"/>
+    <w:qFormat/>
+    <w:rPr>
+      <w:rFonts w:ascii="Arial" w:hAnsi="Arial" w:cs="Symbol"/>
+      <w:sz w:val="20"/>
+      <w:szCs w:val="20"/>
+    </w:rPr>
+  </w:style>
+  <w:style w:type="character" w:styleId="ListLabel677">
+    <w:name w:val="ListLabel 677"/>
+    <w:qFormat/>
+    <w:rPr>
+      <w:rFonts w:cs="Courier New"/>
+    </w:rPr>
+  </w:style>
+  <w:style w:type="character" w:styleId="ListLabel678">
+    <w:name w:val="ListLabel 678"/>
+    <w:qFormat/>
+    <w:rPr>
+      <w:rFonts w:cs="Wingdings"/>
+    </w:rPr>
+  </w:style>
+  <w:style w:type="character" w:styleId="ListLabel679">
+    <w:name w:val="ListLabel 679"/>
+    <w:qFormat/>
+    <w:rPr>
+      <w:rFonts w:cs="Symbol"/>
+    </w:rPr>
+  </w:style>
+  <w:style w:type="character" w:styleId="ListLabel680">
+    <w:name w:val="ListLabel 680"/>
+    <w:qFormat/>
+    <w:rPr>
+      <w:rFonts w:cs="Courier New"/>
+    </w:rPr>
+  </w:style>
+  <w:style w:type="character" w:styleId="ListLabel681">
+    <w:name w:val="ListLabel 681"/>
+    <w:qFormat/>
+    <w:rPr>
+      <w:rFonts w:cs="Wingdings"/>
+    </w:rPr>
+  </w:style>
+  <w:style w:type="character" w:styleId="ListLabel682">
+    <w:name w:val="ListLabel 682"/>
+    <w:qFormat/>
+    <w:rPr>
+      <w:rFonts w:cs="Symbol"/>
+    </w:rPr>
+  </w:style>
+  <w:style w:type="character" w:styleId="ListLabel683">
+    <w:name w:val="ListLabel 683"/>
+    <w:qFormat/>
+    <w:rPr>
+      <w:rFonts w:cs="Courier New"/>
+    </w:rPr>
+  </w:style>
+  <w:style w:type="character" w:styleId="ListLabel684">
+    <w:name w:val="ListLabel 684"/>
+    <w:qFormat/>
+    <w:rPr>
+      <w:rFonts w:cs="Wingdings"/>
+    </w:rPr>
+  </w:style>
   <w:style w:type="paragraph" w:styleId="Heading">
     <w:name w:val="Heading"/>
     <w:basedOn w:val="Normal"/>

--- a/other/Thomas E. Rudge - CV 2017.docx
+++ b/other/Thomas E. Rudge - CV 2017.docx
@@ -6,10 +6,7 @@
       <w:pPr>
         <w:pStyle w:val="Normal"/>
         <w:jc w:val="center"/>
-        <w:rPr>
-          <w:sz w:val="60"/>
-          <w:szCs w:val="60"/>
-        </w:rPr>
+        <w:rPr/>
       </w:pPr>
       <w:r>
         <w:rPr>
@@ -21,6 +18,31 @@
           <w:lang w:val="en-GB" w:bidi="ar-SA"/>
         </w:rPr>
         <w:t>Thomas Rudge</w:t>
+      </w:r>
+    </w:p>
+    <w:p>
+      <w:pPr>
+        <w:pStyle w:val="Normal"/>
+        <w:jc w:val="center"/>
+        <w:rPr>
+          <w:rFonts w:ascii="Arial" w:hAnsi="Arial" w:eastAsia="Arial" w:cs="Arial"/>
+          <w:b/>
+          <w:b/>
+          <w:bCs/>
+          <w:sz w:val="12"/>
+          <w:szCs w:val="12"/>
+          <w:lang w:val="en-GB" w:bidi="ar-SA"/>
+        </w:rPr>
+      </w:pPr>
+      <w:r>
+        <w:rPr>
+          <w:rFonts w:eastAsia="Arial" w:cs="Arial" w:ascii="Arial" w:hAnsi="Arial"/>
+          <w:b/>
+          <w:bCs/>
+          <w:sz w:val="12"/>
+          <w:szCs w:val="12"/>
+          <w:lang w:val="en-GB" w:bidi="ar-SA"/>
+        </w:rPr>
       </w:r>
     </w:p>
     <w:tbl>
@@ -168,10 +190,7 @@
     <w:p>
       <w:pPr>
         <w:pStyle w:val="Normal"/>
-        <w:rPr>
-          <w:sz w:val="22"/>
-          <w:szCs w:val="22"/>
-        </w:rPr>
+        <w:rPr/>
       </w:pPr>
       <w:r>
         <w:rPr>
@@ -187,6 +206,21 @@
     </w:p>
     <w:p>
       <w:pPr>
+        <w:pStyle w:val="Normal"/>
+        <w:rPr/>
+      </w:pPr>
+      <w:r>
+        <w:rPr>
+          <w:rFonts w:eastAsia="Arial" w:cs="Arial" w:ascii="Arial" w:hAnsi="Arial"/>
+          <w:sz w:val="20"/>
+          <w:szCs w:val="20"/>
+          <w:lang w:val="en-GB" w:bidi="ar-SA"/>
+        </w:rPr>
+        <w:t>Business Analyst and Change Manager with over 8 years’ experience in Business and IT Change.</w:t>
+      </w:r>
+    </w:p>
+    <w:p>
+      <w:pPr>
         <w:pStyle w:val="ListParagraph"/>
         <w:numPr>
           <w:ilvl w:val="0"/>
@@ -194,10 +228,7 @@
         </w:numPr>
         <w:spacing w:before="0" w:after="160"/>
         <w:ind w:left="357" w:hanging="357"/>
-        <w:rPr>
-          <w:sz w:val="20"/>
-          <w:szCs w:val="20"/>
-        </w:rPr>
+        <w:rPr/>
       </w:pPr>
       <w:r>
         <w:rPr>
@@ -206,7 +237,7 @@
           <w:szCs w:val="20"/>
           <w:lang w:val="en-GB" w:bidi="ar-SA"/>
         </w:rPr>
-        <w:t xml:space="preserve">Business Technical Lead on large scale system implementations and upgrades. Deeply involved with solution assessment, requirements management, operations process redesign and enhancement, user acceptance testing, and implementation planning and execution. A firm knowledge of the end to end project life cycle and </w:t>
+        <w:t xml:space="preserve">Business Analyst on large scale system implementations and upgrades. Deeply involved with solution assessment, requirements management, operations process redesign and enhancement, user acceptance testing, and implementation planning and execution. A firm knowledge of the end to end project life cycle and </w:t>
       </w:r>
       <w:r>
         <w:rPr>
@@ -245,10 +276,27 @@
           <w:numId w:val="1"/>
         </w:numPr>
         <w:spacing w:before="0" w:after="160"/>
+        <w:rPr/>
+      </w:pPr>
+      <w:r>
         <w:rPr>
+          <w:rFonts w:eastAsia="Arial" w:cs="Arial" w:ascii="Arial" w:hAnsi="Arial"/>
           <w:sz w:val="20"/>
           <w:szCs w:val="20"/>
+          <w:lang w:val="en-GB" w:bidi="ar-SA"/>
         </w:rPr>
+        <w:t>Awarded Barclays Significant Technology Achievement Award in recognition of the outstanding contribution to the Kenya Replatforming Programme in the roles of Business Analyst and Implementation Manager. Awarded by CIO of Technology and COO of Barclays Africa.</w:t>
+      </w:r>
+    </w:p>
+    <w:p>
+      <w:pPr>
+        <w:pStyle w:val="ListParagraph"/>
+        <w:numPr>
+          <w:ilvl w:val="0"/>
+          <w:numId w:val="1"/>
+        </w:numPr>
+        <w:spacing w:before="0" w:after="160"/>
+        <w:rPr/>
       </w:pPr>
       <w:r>
         <w:rPr>
@@ -268,34 +316,8 @@
           <w:numId w:val="1"/>
         </w:numPr>
         <w:spacing w:before="0" w:after="160"/>
-        <w:rPr>
-          <w:sz w:val="20"/>
-          <w:szCs w:val="20"/>
-        </w:rPr>
-      </w:pPr>
-      <w:r>
-        <w:rPr>
-          <w:rFonts w:eastAsia="Arial" w:cs="Arial" w:ascii="Arial" w:hAnsi="Arial"/>
-          <w:sz w:val="20"/>
-          <w:szCs w:val="20"/>
-          <w:lang w:val="en-GB" w:bidi="ar-SA"/>
-        </w:rPr>
-        <w:t>Awarded Barclays Significant Technology Achievement Award in recognition of the outstanding contribution to the Kenya Replatforming Programme in the roles of Business Analyst and Implementation Manager. Awarded by CIO of Technology and COO of Barclays Africa.</w:t>
-      </w:r>
-    </w:p>
-    <w:p>
-      <w:pPr>
-        <w:pStyle w:val="ListParagraph"/>
-        <w:numPr>
-          <w:ilvl w:val="0"/>
-          <w:numId w:val="1"/>
-        </w:numPr>
-        <w:spacing w:before="0" w:after="160"/>
         <w:ind w:left="357" w:hanging="357"/>
-        <w:rPr>
-          <w:sz w:val="20"/>
-          <w:szCs w:val="20"/>
-        </w:rPr>
+        <w:rPr/>
       </w:pPr>
       <w:r>
         <w:rPr>
@@ -316,10 +338,7 @@
         </w:numPr>
         <w:spacing w:before="0" w:after="160"/>
         <w:ind w:left="357" w:hanging="357"/>
-        <w:rPr>
-          <w:sz w:val="20"/>
-          <w:szCs w:val="20"/>
-        </w:rPr>
+        <w:rPr/>
       </w:pPr>
       <w:r>
         <w:rPr>
@@ -338,12 +357,7 @@
           <w:ilvl w:val="0"/>
           <w:numId w:val="1"/>
         </w:numPr>
-        <w:rPr>
-          <w:rFonts w:ascii="Arial" w:hAnsi="Arial" w:eastAsia="Arial" w:cs="Arial"/>
-          <w:sz w:val="20"/>
-          <w:szCs w:val="20"/>
-          <w:lang w:val="en-IN"/>
-        </w:rPr>
+        <w:rPr/>
       </w:pPr>
       <w:r>
         <w:rPr>
@@ -358,7 +372,7 @@
     <w:p>
       <w:pPr>
         <w:pStyle w:val="ListParagraph"/>
-        <w:ind w:left="720" w:hanging="0"/>
+        <w:ind w:hanging="0"/>
         <w:rPr>
           <w:rFonts w:ascii="Arial" w:hAnsi="Arial" w:eastAsia="Arial" w:cs="Arial"/>
           <w:sz w:val="12"/>
@@ -381,13 +395,7 @@
     <w:p>
       <w:pPr>
         <w:pStyle w:val="Normal"/>
-        <w:rPr>
-          <w:rFonts w:ascii="Arial" w:hAnsi="Arial" w:eastAsia="Arial" w:cs="Arial"/>
-          <w:b/>
-          <w:b/>
-          <w:bCs/>
-          <w:lang w:val="en-IN"/>
-        </w:rPr>
+        <w:rPr/>
       </w:pPr>
       <w:r>
         <w:rPr>
@@ -404,10 +412,7 @@
     <w:p>
       <w:pPr>
         <w:pStyle w:val="Normal"/>
-        <w:rPr>
-          <w:sz w:val="20"/>
-          <w:szCs w:val="20"/>
-        </w:rPr>
+        <w:rPr/>
       </w:pPr>
       <w:r>
         <w:rPr>
@@ -422,10 +427,7 @@
     <w:p>
       <w:pPr>
         <w:pStyle w:val="Normal"/>
-        <w:rPr>
-          <w:sz w:val="20"/>
-          <w:szCs w:val="20"/>
-        </w:rPr>
+        <w:rPr/>
       </w:pPr>
       <w:r>
         <w:rPr>
@@ -442,26 +444,24 @@
         <w:pStyle w:val="Normal"/>
         <w:rPr>
           <w:rFonts w:ascii="Arial" w:hAnsi="Arial" w:eastAsia="Arial" w:cs="Arial"/>
+          <w:sz w:val="12"/>
+          <w:szCs w:val="12"/>
           <w:lang w:val="en-GB" w:bidi="ar-SA"/>
         </w:rPr>
       </w:pPr>
       <w:r>
         <w:rPr>
+          <w:rFonts w:eastAsia="Arial" w:cs="Arial" w:ascii="Arial" w:hAnsi="Arial"/>
           <w:sz w:val="12"/>
           <w:szCs w:val="12"/>
+          <w:lang w:val="en-GB" w:bidi="ar-SA"/>
         </w:rPr>
       </w:r>
     </w:p>
     <w:p>
       <w:pPr>
         <w:pStyle w:val="Normal"/>
-        <w:rPr>
-          <w:rFonts w:ascii="Arial" w:hAnsi="Arial" w:eastAsia="Arial" w:cs="Arial"/>
-          <w:b/>
-          <w:b/>
-          <w:bCs/>
-          <w:lang w:val="en-IN"/>
-        </w:rPr>
+        <w:rPr/>
       </w:pPr>
       <w:r>
         <w:rPr>
@@ -478,12 +478,7 @@
     <w:p>
       <w:pPr>
         <w:pStyle w:val="Normal"/>
-        <w:rPr>
-          <w:rFonts w:ascii="Arial" w:hAnsi="Arial" w:eastAsia="Arial" w:cs="Arial"/>
-          <w:sz w:val="22"/>
-          <w:szCs w:val="22"/>
-          <w:lang w:val="en-IN"/>
-        </w:rPr>
+        <w:rPr/>
       </w:pPr>
       <w:r>
         <w:rPr>
@@ -515,12 +510,7 @@
         </w:numPr>
         <w:spacing w:before="0" w:after="57"/>
         <w:ind w:left="714" w:hanging="357"/>
-        <w:rPr>
-          <w:rFonts w:ascii="Arial" w:hAnsi="Arial" w:eastAsia="Arial" w:cs="Arial"/>
-          <w:sz w:val="22"/>
-          <w:szCs w:val="22"/>
-          <w:lang w:val="en-IN"/>
-        </w:rPr>
+        <w:rPr/>
       </w:pPr>
       <w:r>
         <w:rPr>
@@ -541,12 +531,7 @@
         </w:numPr>
         <w:spacing w:before="0" w:after="57"/>
         <w:ind w:left="714" w:hanging="357"/>
-        <w:rPr>
-          <w:rFonts w:ascii="Arial" w:hAnsi="Arial" w:eastAsia="Arial" w:cs="Arial"/>
-          <w:sz w:val="22"/>
-          <w:szCs w:val="22"/>
-          <w:lang w:val="en-IN"/>
-        </w:rPr>
+        <w:rPr/>
       </w:pPr>
       <w:r>
         <w:rPr>
@@ -555,7 +540,7 @@
           <w:szCs w:val="20"/>
           <w:lang w:val="en-GB" w:bidi="ar-SA"/>
         </w:rPr>
-        <w:t xml:space="preserve">Created desktop software that creates Swift MT940 cash statements from financial records for a company in Germany. </w:t>
+        <w:t>Created desktop app that creates Swift MT940 statements from financial records for a German company.</w:t>
       </w:r>
     </w:p>
     <w:p>
@@ -566,12 +551,7 @@
           <w:numId w:val="2"/>
         </w:numPr>
         <w:spacing w:before="0" w:after="57"/>
-        <w:rPr>
-          <w:rFonts w:ascii="Arial" w:hAnsi="Arial" w:eastAsia="Arial" w:cs="Arial"/>
-          <w:sz w:val="22"/>
-          <w:szCs w:val="22"/>
-          <w:lang w:val="en-IN"/>
-        </w:rPr>
+        <w:rPr/>
       </w:pPr>
       <w:r>
         <w:rPr>
@@ -606,10 +586,7 @@
     <w:p>
       <w:pPr>
         <w:pStyle w:val="Normal"/>
-        <w:rPr>
-          <w:sz w:val="20"/>
-          <w:szCs w:val="20"/>
-        </w:rPr>
+        <w:rPr/>
       </w:pPr>
       <w:r>
         <w:rPr>
@@ -655,10 +632,7 @@
     <w:p>
       <w:pPr>
         <w:pStyle w:val="Normal"/>
-        <w:rPr>
-          <w:sz w:val="20"/>
-          <w:szCs w:val="20"/>
-        </w:rPr>
+        <w:rPr/>
       </w:pPr>
       <w:r>
         <w:rPr>
@@ -692,10 +666,7 @@
         </w:numPr>
         <w:spacing w:before="0" w:after="57"/>
         <w:ind w:left="714" w:hanging="357"/>
-        <w:rPr>
-          <w:sz w:val="20"/>
-          <w:szCs w:val="20"/>
-        </w:rPr>
+        <w:rPr/>
       </w:pPr>
       <w:r>
         <w:rPr>
@@ -716,12 +687,7 @@
         </w:numPr>
         <w:spacing w:before="0" w:after="57"/>
         <w:ind w:left="714" w:hanging="357"/>
-        <w:rPr>
-          <w:rFonts w:ascii="Arial" w:hAnsi="Arial" w:eastAsia="Arial" w:cs="Arial"/>
-          <w:sz w:val="22"/>
-          <w:szCs w:val="22"/>
-          <w:lang w:val="en-IN"/>
-        </w:rPr>
+        <w:rPr/>
       </w:pPr>
       <w:r>
         <w:rPr>
@@ -730,7 +696,7 @@
           <w:szCs w:val="20"/>
           <w:lang w:val="en-GB" w:bidi="ar-SA"/>
         </w:rPr>
-        <w:t>Business technical lead in change activities, including requirement elicitation, solution assessment, impact analysis, risk analysis, testing, and implementation management.</w:t>
+        <w:t>Business technical lead in change activities, including requirement management, solution assessment, impact analysis, risk analysis, testing, and implementation management.</w:t>
       </w:r>
     </w:p>
     <w:p>
@@ -742,10 +708,7 @@
         </w:numPr>
         <w:spacing w:before="0" w:after="57"/>
         <w:ind w:left="714" w:hanging="357"/>
-        <w:rPr>
-          <w:sz w:val="20"/>
-          <w:szCs w:val="20"/>
-        </w:rPr>
+        <w:rPr/>
       </w:pPr>
       <w:r>
         <w:rPr>
@@ -754,7 +717,7 @@
           <w:szCs w:val="20"/>
           <w:lang w:val="en-GB" w:bidi="ar-SA"/>
         </w:rPr>
-        <w:t>Owned and managed core system configuration.</w:t>
+        <w:t>Owned and managed system configuration for the Corporate banks main reconciliation system.</w:t>
       </w:r>
     </w:p>
     <w:p>
@@ -779,10 +742,7 @@
     <w:p>
       <w:pPr>
         <w:pStyle w:val="Normal"/>
-        <w:rPr>
-          <w:sz w:val="20"/>
-          <w:szCs w:val="20"/>
-        </w:rPr>
+        <w:rPr/>
       </w:pPr>
       <w:r>
         <w:rPr>
@@ -815,12 +775,7 @@
           <w:numId w:val="4"/>
         </w:numPr>
         <w:spacing w:beforeAutospacing="0" w:before="0" w:afterAutospacing="0" w:after="57"/>
-        <w:rPr>
-          <w:rFonts w:ascii="Arial" w:hAnsi="Arial" w:eastAsia="Arial" w:cs="Arial"/>
-          <w:color w:val="000000" w:themeColor="text1"/>
-          <w:sz w:val="23"/>
-          <w:szCs w:val="23"/>
-        </w:rPr>
+        <w:rPr/>
       </w:pPr>
       <w:r>
         <w:rPr>
@@ -830,7 +785,17 @@
           <w:szCs w:val="20"/>
           <w:lang w:val="en-GB" w:bidi="ar-SA"/>
         </w:rPr>
-        <w:t>Eliciting and documenting stakeholder and end user requirements</w:t>
+        <w:t>Elicited and documented stakeholder and end user requirements</w:t>
+      </w:r>
+      <w:r>
+        <w:rPr>
+          <w:rFonts w:eastAsia="Arial" w:cs="Arial" w:ascii="Arial" w:hAnsi="Arial"/>
+          <w:color w:val="000000" w:themeColor="text1"/>
+          <w:sz w:val="23"/>
+          <w:szCs w:val="23"/>
+          <w:lang w:val="en-GB" w:bidi="ar-SA"/>
+        </w:rPr>
+        <w:t>.</w:t>
       </w:r>
     </w:p>
     <w:p>
@@ -841,10 +806,7 @@
           <w:numId w:val="4"/>
         </w:numPr>
         <w:spacing w:beforeAutospacing="0" w:before="0" w:afterAutospacing="0" w:after="57"/>
-        <w:rPr>
-          <w:sz w:val="20"/>
-          <w:szCs w:val="20"/>
-        </w:rPr>
+        <w:rPr/>
       </w:pPr>
       <w:r>
         <w:rPr>
@@ -854,7 +816,7 @@
           <w:szCs w:val="20"/>
           <w:lang w:val="en-GB" w:bidi="ar-SA"/>
         </w:rPr>
-        <w:t>Performed impact assessments on business operations and systems</w:t>
+        <w:t>Performed impact assessments of proposed change on business operations and systems.</w:t>
       </w:r>
     </w:p>
     <w:p>
@@ -875,7 +837,7 @@
           <w:szCs w:val="20"/>
           <w:lang w:val="en-GB" w:bidi="ar-SA"/>
         </w:rPr>
-        <w:t>Designing and managing the execution of User Acceptance Tests.</w:t>
+        <w:t>Designed and managed the execution of User Acceptance Tests.</w:t>
       </w:r>
     </w:p>
     <w:p>
@@ -886,10 +848,7 @@
           <w:numId w:val="4"/>
         </w:numPr>
         <w:spacing w:beforeAutospacing="0" w:before="0" w:afterAutospacing="0" w:after="57"/>
-        <w:rPr>
-          <w:sz w:val="20"/>
-          <w:szCs w:val="20"/>
-        </w:rPr>
+        <w:rPr/>
       </w:pPr>
       <w:r>
         <w:rPr>
@@ -899,7 +858,7 @@
           <w:szCs w:val="20"/>
           <w:lang w:val="en-GB" w:bidi="ar-SA"/>
         </w:rPr>
-        <w:t>Contributing to implementation plans and performing post implementation analysis and lessons learnt.</w:t>
+        <w:t>Contributed to implementation plans and performed post implementation analysis and lessons learnt.</w:t>
       </w:r>
     </w:p>
     <w:p>
@@ -924,12 +883,7 @@
     <w:p>
       <w:pPr>
         <w:pStyle w:val="Normal"/>
-        <w:rPr>
-          <w:rFonts w:ascii="Arial" w:hAnsi="Arial" w:eastAsia="Arial" w:cs="Arial"/>
-          <w:sz w:val="12"/>
-          <w:szCs w:val="12"/>
-          <w:lang w:val="en-GB" w:bidi="ar-SA"/>
-        </w:rPr>
+        <w:rPr/>
       </w:pPr>
       <w:r>
         <w:rPr>
@@ -940,29 +894,7 @@
           <w:szCs w:val="20"/>
           <w:lang w:val="en-GB" w:bidi="ar-SA"/>
         </w:rPr>
-        <w:t>TLM System Administrator,</w:t>
-      </w:r>
-      <w:r>
-        <w:rPr>
-          <w:rFonts w:eastAsia="Arial" w:cs="Arial" w:ascii="Arial" w:hAnsi="Arial"/>
-          <w:b/>
-          <w:bCs/>
-          <w:sz w:val="20"/>
-          <w:szCs w:val="20"/>
-          <w:lang w:val="en-GB" w:bidi="ar-SA"/>
-        </w:rPr>
-        <w:t xml:space="preserve"> </w:t>
-      </w:r>
-      <w:r>
-        <w:rPr>
-          <w:rFonts w:eastAsia="Arial" w:cs="Arial" w:ascii="Arial" w:hAnsi="Arial"/>
-          <w:b/>
-          <w:bCs/>
-          <w:sz w:val="20"/>
-          <w:szCs w:val="20"/>
-          <w:lang w:val="en-GB" w:bidi="ar-SA"/>
-        </w:rPr>
-        <w:t>Global Payments</w:t>
+        <w:t>TLM System Administrator, Global Payments</w:t>
       </w:r>
       <w:r>
         <w:rPr>
@@ -983,27 +915,23 @@
           <w:b w:val="false"/>
           <w:b w:val="false"/>
           <w:bCs w:val="false"/>
+          <w:sz w:val="16"/>
+          <w:szCs w:val="16"/>
         </w:rPr>
       </w:pPr>
       <w:r>
         <w:rPr>
-          <w:rFonts w:eastAsia="Arial" w:cs="Arial" w:ascii="Arial" w:hAnsi="Arial"/>
-          <w:sz w:val="20"/>
-          <w:szCs w:val="20"/>
-          <w:lang w:val="en-GB" w:bidi="ar-SA"/>
+          <w:b w:val="false"/>
+          <w:bCs w:val="false"/>
+          <w:sz w:val="16"/>
+          <w:szCs w:val="16"/>
         </w:rPr>
       </w:r>
     </w:p>
     <w:p>
       <w:pPr>
         <w:pStyle w:val="Normal"/>
-        <w:rPr>
-          <w:rFonts w:ascii="Arial" w:hAnsi="Arial" w:eastAsia="Arial" w:cs="Arial"/>
-          <w:b/>
-          <w:b/>
-          <w:bCs/>
-          <w:lang w:val="en-IN"/>
-        </w:rPr>
+        <w:rPr/>
       </w:pPr>
       <w:r>
         <w:rPr>
@@ -1072,11 +1000,18 @@
     <w:p>
       <w:pPr>
         <w:pStyle w:val="Normal"/>
-        <w:rPr/>
+        <w:jc w:val="left"/>
+        <w:rPr>
+          <w:b w:val="false"/>
+          <w:b w:val="false"/>
+          <w:bCs w:val="false"/>
+        </w:rPr>
       </w:pPr>
       <w:r>
         <w:rPr>
           <w:rFonts w:eastAsia="Arial" w:cs="Arial" w:ascii="Arial" w:hAnsi="Arial"/>
+          <w:b w:val="false"/>
+          <w:bCs w:val="false"/>
           <w:sz w:val="20"/>
           <w:szCs w:val="20"/>
           <w:lang w:val="en-GB" w:bidi="ar-SA"/>
@@ -1086,6 +1021,8 @@
       <w:r>
         <w:rPr>
           <w:rFonts w:eastAsia="Arial" w:cs="Arial" w:ascii="Arial" w:hAnsi="Arial"/>
+          <w:b w:val="false"/>
+          <w:bCs w:val="false"/>
           <w:sz w:val="22"/>
           <w:szCs w:val="22"/>
           <w:lang w:val="en-IN" w:bidi="ar-SA"/>
@@ -1097,6 +1034,8 @@
       <w:r>
         <w:rPr>
           <w:rFonts w:eastAsia="Arial" w:cs="Arial" w:ascii="Arial" w:hAnsi="Arial"/>
+          <w:b w:val="false"/>
+          <w:bCs w:val="false"/>
           <w:sz w:val="20"/>
           <w:szCs w:val="20"/>
           <w:lang w:val="en-GB" w:bidi="ar-SA"/>
@@ -7112,6 +7051,271 @@
       <w:rFonts w:cs="Wingdings"/>
     </w:rPr>
   </w:style>
+  <w:style w:type="character" w:styleId="ListLabel685">
+    <w:name w:val="ListLabel 685"/>
+    <w:qFormat/>
+    <w:rPr>
+      <w:rFonts w:ascii="Arial" w:hAnsi="Arial" w:cs="Symbol"/>
+      <w:sz w:val="20"/>
+    </w:rPr>
+  </w:style>
+  <w:style w:type="character" w:styleId="ListLabel686">
+    <w:name w:val="ListLabel 686"/>
+    <w:qFormat/>
+    <w:rPr>
+      <w:rFonts w:cs="Courier New"/>
+    </w:rPr>
+  </w:style>
+  <w:style w:type="character" w:styleId="ListLabel687">
+    <w:name w:val="ListLabel 687"/>
+    <w:qFormat/>
+    <w:rPr>
+      <w:rFonts w:cs="Wingdings"/>
+    </w:rPr>
+  </w:style>
+  <w:style w:type="character" w:styleId="ListLabel688">
+    <w:name w:val="ListLabel 688"/>
+    <w:qFormat/>
+    <w:rPr>
+      <w:rFonts w:cs="Symbol"/>
+    </w:rPr>
+  </w:style>
+  <w:style w:type="character" w:styleId="ListLabel689">
+    <w:name w:val="ListLabel 689"/>
+    <w:qFormat/>
+    <w:rPr>
+      <w:rFonts w:cs="Courier New"/>
+    </w:rPr>
+  </w:style>
+  <w:style w:type="character" w:styleId="ListLabel690">
+    <w:name w:val="ListLabel 690"/>
+    <w:qFormat/>
+    <w:rPr>
+      <w:rFonts w:cs="Wingdings"/>
+    </w:rPr>
+  </w:style>
+  <w:style w:type="character" w:styleId="ListLabel691">
+    <w:name w:val="ListLabel 691"/>
+    <w:qFormat/>
+    <w:rPr>
+      <w:rFonts w:cs="Symbol"/>
+    </w:rPr>
+  </w:style>
+  <w:style w:type="character" w:styleId="ListLabel692">
+    <w:name w:val="ListLabel 692"/>
+    <w:qFormat/>
+    <w:rPr>
+      <w:rFonts w:cs="Courier New"/>
+    </w:rPr>
+  </w:style>
+  <w:style w:type="character" w:styleId="ListLabel693">
+    <w:name w:val="ListLabel 693"/>
+    <w:qFormat/>
+    <w:rPr>
+      <w:rFonts w:cs="Wingdings"/>
+    </w:rPr>
+  </w:style>
+  <w:style w:type="character" w:styleId="ListLabel694">
+    <w:name w:val="ListLabel 694"/>
+    <w:qFormat/>
+    <w:rPr>
+      <w:rFonts w:ascii="Arial" w:hAnsi="Arial" w:cs="Symbol"/>
+      <w:sz w:val="22"/>
+    </w:rPr>
+  </w:style>
+  <w:style w:type="character" w:styleId="ListLabel695">
+    <w:name w:val="ListLabel 695"/>
+    <w:qFormat/>
+    <w:rPr>
+      <w:rFonts w:cs="Courier New"/>
+    </w:rPr>
+  </w:style>
+  <w:style w:type="character" w:styleId="ListLabel696">
+    <w:name w:val="ListLabel 696"/>
+    <w:qFormat/>
+    <w:rPr>
+      <w:rFonts w:cs="Wingdings"/>
+    </w:rPr>
+  </w:style>
+  <w:style w:type="character" w:styleId="ListLabel697">
+    <w:name w:val="ListLabel 697"/>
+    <w:qFormat/>
+    <w:rPr>
+      <w:rFonts w:cs="Symbol"/>
+    </w:rPr>
+  </w:style>
+  <w:style w:type="character" w:styleId="ListLabel698">
+    <w:name w:val="ListLabel 698"/>
+    <w:qFormat/>
+    <w:rPr>
+      <w:rFonts w:cs="Courier New"/>
+    </w:rPr>
+  </w:style>
+  <w:style w:type="character" w:styleId="ListLabel699">
+    <w:name w:val="ListLabel 699"/>
+    <w:qFormat/>
+    <w:rPr>
+      <w:rFonts w:cs="Wingdings"/>
+    </w:rPr>
+  </w:style>
+  <w:style w:type="character" w:styleId="ListLabel700">
+    <w:name w:val="ListLabel 700"/>
+    <w:qFormat/>
+    <w:rPr>
+      <w:rFonts w:cs="Symbol"/>
+    </w:rPr>
+  </w:style>
+  <w:style w:type="character" w:styleId="ListLabel701">
+    <w:name w:val="ListLabel 701"/>
+    <w:qFormat/>
+    <w:rPr>
+      <w:rFonts w:cs="Courier New"/>
+    </w:rPr>
+  </w:style>
+  <w:style w:type="character" w:styleId="ListLabel702">
+    <w:name w:val="ListLabel 702"/>
+    <w:qFormat/>
+    <w:rPr>
+      <w:rFonts w:cs="Wingdings"/>
+    </w:rPr>
+  </w:style>
+  <w:style w:type="character" w:styleId="ListLabel703">
+    <w:name w:val="ListLabel 703"/>
+    <w:qFormat/>
+    <w:rPr>
+      <w:rFonts w:ascii="Arial" w:hAnsi="Arial" w:cs="Symbol"/>
+      <w:sz w:val="20"/>
+    </w:rPr>
+  </w:style>
+  <w:style w:type="character" w:styleId="ListLabel704">
+    <w:name w:val="ListLabel 704"/>
+    <w:qFormat/>
+    <w:rPr>
+      <w:rFonts w:cs="Courier New"/>
+    </w:rPr>
+  </w:style>
+  <w:style w:type="character" w:styleId="ListLabel705">
+    <w:name w:val="ListLabel 705"/>
+    <w:qFormat/>
+    <w:rPr>
+      <w:rFonts w:cs="Wingdings"/>
+    </w:rPr>
+  </w:style>
+  <w:style w:type="character" w:styleId="ListLabel706">
+    <w:name w:val="ListLabel 706"/>
+    <w:qFormat/>
+    <w:rPr>
+      <w:rFonts w:cs="Symbol"/>
+    </w:rPr>
+  </w:style>
+  <w:style w:type="character" w:styleId="ListLabel707">
+    <w:name w:val="ListLabel 707"/>
+    <w:qFormat/>
+    <w:rPr>
+      <w:rFonts w:cs="Courier New"/>
+    </w:rPr>
+  </w:style>
+  <w:style w:type="character" w:styleId="ListLabel708">
+    <w:name w:val="ListLabel 708"/>
+    <w:qFormat/>
+    <w:rPr>
+      <w:rFonts w:cs="Wingdings"/>
+    </w:rPr>
+  </w:style>
+  <w:style w:type="character" w:styleId="ListLabel709">
+    <w:name w:val="ListLabel 709"/>
+    <w:qFormat/>
+    <w:rPr>
+      <w:rFonts w:cs="Symbol"/>
+    </w:rPr>
+  </w:style>
+  <w:style w:type="character" w:styleId="ListLabel710">
+    <w:name w:val="ListLabel 710"/>
+    <w:qFormat/>
+    <w:rPr>
+      <w:rFonts w:cs="Courier New"/>
+    </w:rPr>
+  </w:style>
+  <w:style w:type="character" w:styleId="ListLabel711">
+    <w:name w:val="ListLabel 711"/>
+    <w:qFormat/>
+    <w:rPr>
+      <w:rFonts w:cs="Wingdings"/>
+    </w:rPr>
+  </w:style>
+  <w:style w:type="character" w:styleId="ListLabel712">
+    <w:name w:val="ListLabel 712"/>
+    <w:qFormat/>
+    <w:rPr>
+      <w:rFonts w:ascii="Arial" w:hAnsi="Arial" w:cs="Symbol"/>
+      <w:sz w:val="20"/>
+      <w:szCs w:val="20"/>
+    </w:rPr>
+  </w:style>
+  <w:style w:type="character" w:styleId="ListLabel713">
+    <w:name w:val="ListLabel 713"/>
+    <w:qFormat/>
+    <w:rPr>
+      <w:rFonts w:cs="Courier New"/>
+    </w:rPr>
+  </w:style>
+  <w:style w:type="character" w:styleId="ListLabel714">
+    <w:name w:val="ListLabel 714"/>
+    <w:qFormat/>
+    <w:rPr>
+      <w:rFonts w:cs="Wingdings"/>
+    </w:rPr>
+  </w:style>
+  <w:style w:type="character" w:styleId="ListLabel715">
+    <w:name w:val="ListLabel 715"/>
+    <w:qFormat/>
+    <w:rPr>
+      <w:rFonts w:cs="Symbol"/>
+    </w:rPr>
+  </w:style>
+  <w:style w:type="character" w:styleId="ListLabel716">
+    <w:name w:val="ListLabel 716"/>
+    <w:qFormat/>
+    <w:rPr>
+      <w:rFonts w:cs="Courier New"/>
+    </w:rPr>
+  </w:style>
+  <w:style w:type="character" w:styleId="ListLabel717">
+    <w:name w:val="ListLabel 717"/>
+    <w:qFormat/>
+    <w:rPr>
+      <w:rFonts w:cs="Wingdings"/>
+    </w:rPr>
+  </w:style>
+  <w:style w:type="character" w:styleId="ListLabel718">
+    <w:name w:val="ListLabel 718"/>
+    <w:qFormat/>
+    <w:rPr>
+      <w:rFonts w:cs="Symbol"/>
+    </w:rPr>
+  </w:style>
+  <w:style w:type="character" w:styleId="ListLabel719">
+    <w:name w:val="ListLabel 719"/>
+    <w:qFormat/>
+    <w:rPr>
+      <w:rFonts w:cs="Courier New"/>
+    </w:rPr>
+  </w:style>
+  <w:style w:type="character" w:styleId="ListLabel720">
+    <w:name w:val="ListLabel 720"/>
+    <w:qFormat/>
+    <w:rPr>
+      <w:rFonts w:cs="Wingdings"/>
+    </w:rPr>
+  </w:style>
+  <w:style w:type="character" w:styleId="VisitedInternetLink">
+    <w:name w:val="Visited Internet Link"/>
+    <w:rPr>
+      <w:color w:val="800000"/>
+      <w:u w:val="single"/>
+      <w:lang w:val="zxx" w:eastAsia="zxx" w:bidi="zxx"/>
+    </w:rPr>
+  </w:style>
   <w:style w:type="paragraph" w:styleId="Heading">
     <w:name w:val="Heading"/>
     <w:basedOn w:val="Normal"/>
